--- a/src/docs/resume.docx
+++ b/src/docs/resume.docx
@@ -1722,31 +1722,7 @@
           <w:sz w:val="24"/>
           <w:szCs w:val="24"/>
         </w:rPr>
-        <w:t xml:space="preserve">; </w:t>
-      </w:r>
-      <w:r>
-        <w:rPr>
-          <w:rFonts w:ascii="Times New Roman" w:hAnsi="Times New Roman" w:cs="Times New Roman"/>
-          <w:sz w:val="24"/>
-          <w:szCs w:val="24"/>
-        </w:rPr>
-        <w:t>Java;</w:t>
-      </w:r>
-      <w:r>
-        <w:rPr>
-          <w:rFonts w:ascii="Times New Roman" w:hAnsi="Times New Roman" w:cs="Times New Roman"/>
-          <w:sz w:val="24"/>
-          <w:szCs w:val="24"/>
-        </w:rPr>
-        <w:t xml:space="preserve"> </w:t>
-      </w:r>
-      <w:r>
-        <w:rPr>
-          <w:rFonts w:ascii="Times New Roman" w:hAnsi="Times New Roman" w:cs="Times New Roman"/>
-          <w:sz w:val="24"/>
-          <w:szCs w:val="24"/>
-        </w:rPr>
-        <w:t>Pyt</w:t>
+        <w:t>; Travis CI and CI/CD concepts</w:t>
       </w:r>
       <w:bookmarkStart w:id="0" w:name="_GoBack"/>
       <w:bookmarkEnd w:id="0"/>
@@ -1756,7 +1732,31 @@
           <w:sz w:val="24"/>
           <w:szCs w:val="24"/>
         </w:rPr>
-        <w:t>hon</w:t>
+        <w:t xml:space="preserve">; </w:t>
+      </w:r>
+      <w:r>
+        <w:rPr>
+          <w:rFonts w:ascii="Times New Roman" w:hAnsi="Times New Roman" w:cs="Times New Roman"/>
+          <w:sz w:val="24"/>
+          <w:szCs w:val="24"/>
+        </w:rPr>
+        <w:t>Java;</w:t>
+      </w:r>
+      <w:r>
+        <w:rPr>
+          <w:rFonts w:ascii="Times New Roman" w:hAnsi="Times New Roman" w:cs="Times New Roman"/>
+          <w:sz w:val="24"/>
+          <w:szCs w:val="24"/>
+        </w:rPr>
+        <w:t xml:space="preserve"> </w:t>
+      </w:r>
+      <w:r>
+        <w:rPr>
+          <w:rFonts w:ascii="Times New Roman" w:hAnsi="Times New Roman" w:cs="Times New Roman"/>
+          <w:sz w:val="24"/>
+          <w:szCs w:val="24"/>
+        </w:rPr>
+        <w:t>Python</w:t>
       </w:r>
       <w:r>
         <w:rPr>
@@ -1931,6 +1931,14 @@
           <w:szCs w:val="24"/>
         </w:rPr>
         <w:t xml:space="preserve">  </w:t>
+      </w:r>
+      <w:r>
+        <w:rPr>
+          <w:rFonts w:ascii="Times New Roman" w:hAnsi="Times New Roman" w:cs="Times New Roman"/>
+          <w:sz w:val="24"/>
+          <w:szCs w:val="24"/>
+        </w:rPr>
+        <w:t xml:space="preserve">Angular, React; </w:t>
       </w:r>
       <w:r>
         <w:rPr>
@@ -12401,6 +12409,7 @@
     <w:rsidRoot w:val="002D6988"/>
     <w:rsid w:val="00183C18"/>
     <w:rsid w:val="002D6988"/>
+    <w:rsid w:val="002F0AB3"/>
     <w:rsid w:val="00324AC9"/>
     <w:rsid w:val="003E2689"/>
     <w:rsid w:val="005C26D9"/>
@@ -13269,7 +13278,7 @@
 </file>
 
 <file path=customXml/itemProps2.xml><?xml version="1.0" encoding="utf-8"?>
-<ds:datastoreItem xmlns:ds="http://schemas.openxmlformats.org/officeDocument/2006/customXml" ds:itemID="{838F66F6-86CB-46A1-ACBD-ED309DE2A2E0}">
+<ds:datastoreItem xmlns:ds="http://schemas.openxmlformats.org/officeDocument/2006/customXml" ds:itemID="{C27142F2-9A9F-4B2A-8953-A451A1443196}">
   <ds:schemaRefs>
     <ds:schemaRef ds:uri="http://schemas.openxmlformats.org/officeDocument/2006/bibliography"/>
   </ds:schemaRefs>

--- a/src/docs/resume.docx
+++ b/src/docs/resume.docx
@@ -1724,350 +1724,430 @@
         </w:rPr>
         <w:t>; Travis CI and CI/CD concepts</w:t>
       </w:r>
+      <w:r>
+        <w:rPr>
+          <w:rFonts w:ascii="Times New Roman" w:hAnsi="Times New Roman" w:cs="Times New Roman"/>
+          <w:sz w:val="24"/>
+          <w:szCs w:val="24"/>
+        </w:rPr>
+        <w:t xml:space="preserve">; </w:t>
+      </w:r>
+      <w:r>
+        <w:rPr>
+          <w:rFonts w:ascii="Times New Roman" w:hAnsi="Times New Roman" w:cs="Times New Roman"/>
+          <w:sz w:val="24"/>
+          <w:szCs w:val="24"/>
+        </w:rPr>
+        <w:t>Java;</w:t>
+      </w:r>
+      <w:r>
+        <w:rPr>
+          <w:rFonts w:ascii="Times New Roman" w:hAnsi="Times New Roman" w:cs="Times New Roman"/>
+          <w:sz w:val="24"/>
+          <w:szCs w:val="24"/>
+        </w:rPr>
+        <w:t xml:space="preserve"> </w:t>
+      </w:r>
+      <w:r>
+        <w:rPr>
+          <w:rFonts w:ascii="Times New Roman" w:hAnsi="Times New Roman" w:cs="Times New Roman"/>
+          <w:sz w:val="24"/>
+          <w:szCs w:val="24"/>
+        </w:rPr>
+        <w:t>Python</w:t>
+      </w:r>
+      <w:r>
+        <w:rPr>
+          <w:rFonts w:ascii="Times New Roman" w:hAnsi="Times New Roman" w:cs="Times New Roman"/>
+          <w:sz w:val="24"/>
+          <w:szCs w:val="24"/>
+        </w:rPr>
+        <w:t xml:space="preserve">; </w:t>
+      </w:r>
+      <w:r>
+        <w:rPr>
+          <w:rFonts w:ascii="Times New Roman" w:hAnsi="Times New Roman" w:cs="Times New Roman"/>
+          <w:sz w:val="24"/>
+          <w:szCs w:val="24"/>
+        </w:rPr>
+        <w:t>SQL</w:t>
+      </w:r>
+      <w:r>
+        <w:rPr>
+          <w:rFonts w:ascii="Times New Roman" w:hAnsi="Times New Roman" w:cs="Times New Roman"/>
+          <w:sz w:val="24"/>
+          <w:szCs w:val="24"/>
+        </w:rPr>
+        <w:t xml:space="preserve">, </w:t>
+      </w:r>
+      <w:r>
+        <w:rPr>
+          <w:rFonts w:ascii="Times New Roman" w:hAnsi="Times New Roman" w:cs="Times New Roman"/>
+          <w:sz w:val="24"/>
+          <w:szCs w:val="24"/>
+        </w:rPr>
+        <w:t xml:space="preserve">database design; </w:t>
+      </w:r>
+      <w:r>
+        <w:rPr>
+          <w:rFonts w:ascii="Times New Roman" w:hAnsi="Times New Roman" w:cs="Times New Roman"/>
+          <w:sz w:val="24"/>
+          <w:szCs w:val="24"/>
+        </w:rPr>
+        <w:t xml:space="preserve">October CMS; </w:t>
+      </w:r>
+      <w:r>
+        <w:rPr>
+          <w:rFonts w:ascii="Times New Roman" w:hAnsi="Times New Roman" w:cs="Times New Roman"/>
+          <w:sz w:val="24"/>
+          <w:szCs w:val="24"/>
+        </w:rPr>
+        <w:t>Blender 3D modeling</w:t>
+      </w:r>
+      <w:r>
+        <w:rPr>
+          <w:rFonts w:ascii="Times New Roman" w:hAnsi="Times New Roman" w:cs="Times New Roman"/>
+          <w:sz w:val="24"/>
+          <w:szCs w:val="24"/>
+        </w:rPr>
+        <w:t xml:space="preserve">; </w:t>
+      </w:r>
+      <w:r>
+        <w:rPr>
+          <w:rFonts w:ascii="Times New Roman" w:hAnsi="Times New Roman" w:cs="Times New Roman"/>
+          <w:sz w:val="24"/>
+          <w:szCs w:val="24"/>
+        </w:rPr>
+        <w:t>Game Maker Studio;</w:t>
+      </w:r>
+      <w:r>
+        <w:rPr>
+          <w:rFonts w:ascii="Times New Roman" w:hAnsi="Times New Roman" w:cs="Times New Roman"/>
+          <w:sz w:val="24"/>
+          <w:szCs w:val="24"/>
+        </w:rPr>
+        <w:t xml:space="preserve"> Windows, Linux, and macOS</w:t>
+      </w:r>
+      <w:r>
+        <w:rPr>
+          <w:rFonts w:ascii="Times New Roman" w:hAnsi="Times New Roman" w:cs="Times New Roman"/>
+          <w:sz w:val="24"/>
+          <w:szCs w:val="24"/>
+        </w:rPr>
+        <w:t>;</w:t>
+      </w:r>
+      <w:r>
+        <w:rPr>
+          <w:rFonts w:ascii="Times New Roman" w:hAnsi="Times New Roman" w:cs="Times New Roman"/>
+          <w:sz w:val="24"/>
+          <w:szCs w:val="24"/>
+        </w:rPr>
+        <w:t xml:space="preserve"> PHP Composer</w:t>
+      </w:r>
+      <w:r>
+        <w:rPr>
+          <w:rFonts w:ascii="Times New Roman" w:hAnsi="Times New Roman" w:cs="Times New Roman"/>
+          <w:sz w:val="24"/>
+          <w:szCs w:val="24"/>
+        </w:rPr>
+        <w:t xml:space="preserve">, </w:t>
+      </w:r>
+      <w:proofErr w:type="spellStart"/>
+      <w:r>
+        <w:rPr>
+          <w:rFonts w:ascii="Times New Roman" w:hAnsi="Times New Roman" w:cs="Times New Roman"/>
+          <w:sz w:val="24"/>
+          <w:szCs w:val="24"/>
+        </w:rPr>
+        <w:t>PHP</w:t>
+      </w:r>
+      <w:r>
+        <w:rPr>
+          <w:rFonts w:ascii="Times New Roman" w:hAnsi="Times New Roman" w:cs="Times New Roman"/>
+          <w:sz w:val="24"/>
+          <w:szCs w:val="24"/>
+        </w:rPr>
+        <w:t>Unit</w:t>
+      </w:r>
+      <w:proofErr w:type="spellEnd"/>
+      <w:r>
+        <w:rPr>
+          <w:rFonts w:ascii="Times New Roman" w:hAnsi="Times New Roman" w:cs="Times New Roman"/>
+          <w:sz w:val="24"/>
+          <w:szCs w:val="24"/>
+        </w:rPr>
+        <w:t>;</w:t>
+      </w:r>
+      <w:r>
+        <w:rPr>
+          <w:rFonts w:ascii="Times New Roman" w:hAnsi="Times New Roman" w:cs="Times New Roman"/>
+          <w:sz w:val="24"/>
+          <w:szCs w:val="24"/>
+        </w:rPr>
+        <w:t xml:space="preserve"> Vagrant;</w:t>
+      </w:r>
+      <w:r>
+        <w:rPr>
+          <w:rFonts w:ascii="Times New Roman" w:hAnsi="Times New Roman" w:cs="Times New Roman"/>
+          <w:sz w:val="24"/>
+          <w:szCs w:val="24"/>
+        </w:rPr>
+        <w:t xml:space="preserve"> GoDadd</w:t>
+      </w:r>
+      <w:r>
+        <w:rPr>
+          <w:rFonts w:ascii="Times New Roman" w:hAnsi="Times New Roman" w:cs="Times New Roman"/>
+          <w:sz w:val="24"/>
+          <w:szCs w:val="24"/>
+        </w:rPr>
+        <w:t xml:space="preserve">y, </w:t>
+      </w:r>
+      <w:proofErr w:type="spellStart"/>
+      <w:r>
+        <w:rPr>
+          <w:rFonts w:ascii="Times New Roman" w:hAnsi="Times New Roman" w:cs="Times New Roman"/>
+          <w:sz w:val="24"/>
+          <w:szCs w:val="24"/>
+        </w:rPr>
+        <w:t>Enom</w:t>
+      </w:r>
+      <w:proofErr w:type="spellEnd"/>
+      <w:r>
+        <w:rPr>
+          <w:rFonts w:ascii="Times New Roman" w:hAnsi="Times New Roman" w:cs="Times New Roman"/>
+          <w:sz w:val="24"/>
+          <w:szCs w:val="24"/>
+        </w:rPr>
+        <w:t>;</w:t>
+      </w:r>
+    </w:p>
+    <w:p>
+      <w:pPr>
+        <w:rPr>
+          <w:rFonts w:ascii="Times New Roman" w:hAnsi="Times New Roman" w:cs="Times New Roman"/>
+          <w:sz w:val="24"/>
+          <w:szCs w:val="24"/>
+        </w:rPr>
+      </w:pPr>
+      <w:r>
+        <w:rPr>
+          <w:rFonts w:ascii="Times New Roman" w:hAnsi="Times New Roman" w:cs="Times New Roman"/>
+          <w:sz w:val="24"/>
+          <w:szCs w:val="24"/>
+          <w:u w:val="single"/>
+        </w:rPr>
+        <w:t>Basic knowledge:</w:t>
+      </w:r>
+      <w:r>
+        <w:rPr>
+          <w:rFonts w:ascii="Times New Roman" w:hAnsi="Times New Roman" w:cs="Times New Roman"/>
+          <w:sz w:val="24"/>
+          <w:szCs w:val="24"/>
+        </w:rPr>
+        <w:t xml:space="preserve">  </w:t>
+      </w:r>
+      <w:r>
+        <w:rPr>
+          <w:rFonts w:ascii="Times New Roman" w:hAnsi="Times New Roman" w:cs="Times New Roman"/>
+          <w:sz w:val="24"/>
+          <w:szCs w:val="24"/>
+        </w:rPr>
+        <w:t>Angular, React</w:t>
+      </w:r>
+      <w:r>
+        <w:rPr>
+          <w:rFonts w:ascii="Times New Roman" w:hAnsi="Times New Roman" w:cs="Times New Roman"/>
+          <w:sz w:val="24"/>
+          <w:szCs w:val="24"/>
+        </w:rPr>
+        <w:t xml:space="preserve">, </w:t>
+      </w:r>
+      <w:r>
+        <w:rPr>
+          <w:rFonts w:ascii="Times New Roman" w:hAnsi="Times New Roman" w:cs="Times New Roman"/>
+          <w:sz w:val="24"/>
+          <w:szCs w:val="24"/>
+        </w:rPr>
+        <w:t>WebGL</w:t>
+      </w:r>
+      <w:r>
+        <w:rPr>
+          <w:rFonts w:ascii="Times New Roman" w:hAnsi="Times New Roman" w:cs="Times New Roman"/>
+          <w:sz w:val="24"/>
+          <w:szCs w:val="24"/>
+        </w:rPr>
+        <w:t>,</w:t>
+      </w:r>
+      <w:r>
+        <w:rPr>
+          <w:rFonts w:ascii="Times New Roman" w:hAnsi="Times New Roman" w:cs="Times New Roman"/>
+          <w:sz w:val="24"/>
+          <w:szCs w:val="24"/>
+        </w:rPr>
+        <w:t xml:space="preserve"> </w:t>
+      </w:r>
+      <w:r>
+        <w:rPr>
+          <w:rFonts w:ascii="Times New Roman" w:hAnsi="Times New Roman" w:cs="Times New Roman"/>
+          <w:sz w:val="24"/>
+          <w:szCs w:val="24"/>
+        </w:rPr>
+        <w:t xml:space="preserve">Chrome Extension Development; </w:t>
+      </w:r>
+      <w:r>
+        <w:rPr>
+          <w:rFonts w:ascii="Times New Roman" w:hAnsi="Times New Roman" w:cs="Times New Roman"/>
+          <w:sz w:val="24"/>
+          <w:szCs w:val="24"/>
+        </w:rPr>
+        <w:t>Bash;</w:t>
+      </w:r>
+      <w:r>
+        <w:rPr>
+          <w:rFonts w:ascii="Times New Roman" w:hAnsi="Times New Roman" w:cs="Times New Roman"/>
+          <w:sz w:val="24"/>
+          <w:szCs w:val="24"/>
+        </w:rPr>
+        <w:t xml:space="preserve"> </w:t>
+      </w:r>
+      <w:r>
+        <w:rPr>
+          <w:rFonts w:ascii="Times New Roman" w:hAnsi="Times New Roman" w:cs="Times New Roman"/>
+          <w:sz w:val="24"/>
+          <w:szCs w:val="24"/>
+        </w:rPr>
+        <w:t>C/C++</w:t>
+      </w:r>
+      <w:r>
+        <w:rPr>
+          <w:rFonts w:ascii="Times New Roman" w:hAnsi="Times New Roman" w:cs="Times New Roman"/>
+          <w:sz w:val="24"/>
+          <w:szCs w:val="24"/>
+        </w:rPr>
+        <w:t>;</w:t>
+      </w:r>
+      <w:r>
+        <w:rPr>
+          <w:rFonts w:ascii="Times New Roman" w:hAnsi="Times New Roman" w:cs="Times New Roman"/>
+          <w:sz w:val="24"/>
+          <w:szCs w:val="24"/>
+        </w:rPr>
+        <w:t xml:space="preserve"> SML/NJ;</w:t>
+      </w:r>
+      <w:r>
+        <w:rPr>
+          <w:rFonts w:ascii="Times New Roman" w:hAnsi="Times New Roman" w:cs="Times New Roman"/>
+          <w:sz w:val="24"/>
+          <w:szCs w:val="24"/>
+        </w:rPr>
+        <w:t xml:space="preserve"> A</w:t>
+      </w:r>
+      <w:r>
+        <w:rPr>
+          <w:rFonts w:ascii="Times New Roman" w:hAnsi="Times New Roman" w:cs="Times New Roman"/>
+          <w:sz w:val="24"/>
+          <w:szCs w:val="24"/>
+        </w:rPr>
+        <w:t>WS</w:t>
+      </w:r>
+      <w:r>
+        <w:rPr>
+          <w:rFonts w:ascii="Times New Roman" w:hAnsi="Times New Roman" w:cs="Times New Roman"/>
+          <w:sz w:val="24"/>
+          <w:szCs w:val="24"/>
+        </w:rPr>
+        <w:t xml:space="preserve"> </w:t>
+      </w:r>
+      <w:r>
+        <w:rPr>
+          <w:rFonts w:ascii="Times New Roman" w:hAnsi="Times New Roman" w:cs="Times New Roman"/>
+          <w:sz w:val="24"/>
+          <w:szCs w:val="24"/>
+        </w:rPr>
+        <w:t>Lambda</w:t>
+      </w:r>
+      <w:r>
+        <w:rPr>
+          <w:rFonts w:ascii="Times New Roman" w:hAnsi="Times New Roman" w:cs="Times New Roman"/>
+          <w:sz w:val="24"/>
+          <w:szCs w:val="24"/>
+        </w:rPr>
+        <w:t>;</w:t>
+      </w:r>
+      <w:r>
+        <w:rPr>
+          <w:rFonts w:ascii="Times New Roman" w:hAnsi="Times New Roman" w:cs="Times New Roman"/>
+          <w:sz w:val="24"/>
+          <w:szCs w:val="24"/>
+        </w:rPr>
+        <w:t xml:space="preserve"> Docker</w:t>
+      </w:r>
+      <w:r>
+        <w:rPr>
+          <w:rFonts w:ascii="Times New Roman" w:hAnsi="Times New Roman" w:cs="Times New Roman"/>
+          <w:sz w:val="24"/>
+          <w:szCs w:val="24"/>
+        </w:rPr>
+        <w:t xml:space="preserve">, Ansible; </w:t>
+      </w:r>
+      <w:r>
+        <w:rPr>
+          <w:rFonts w:ascii="Times New Roman" w:hAnsi="Times New Roman" w:cs="Times New Roman"/>
+          <w:sz w:val="24"/>
+          <w:szCs w:val="24"/>
+        </w:rPr>
+        <w:t>Google Apps Script</w:t>
+      </w:r>
+      <w:r>
+        <w:rPr>
+          <w:rFonts w:ascii="Times New Roman" w:hAnsi="Times New Roman" w:cs="Times New Roman"/>
+          <w:sz w:val="24"/>
+          <w:szCs w:val="24"/>
+        </w:rPr>
+        <w:t>;</w:t>
+      </w:r>
+      <w:r>
+        <w:rPr>
+          <w:rFonts w:ascii="Times New Roman" w:hAnsi="Times New Roman" w:cs="Times New Roman"/>
+          <w:sz w:val="24"/>
+          <w:szCs w:val="24"/>
+        </w:rPr>
+        <w:t xml:space="preserve"> Unity </w:t>
+      </w:r>
+      <w:r>
+        <w:rPr>
+          <w:rFonts w:ascii="Times New Roman" w:hAnsi="Times New Roman" w:cs="Times New Roman"/>
+          <w:sz w:val="24"/>
+          <w:szCs w:val="24"/>
+        </w:rPr>
+        <w:t>G</w:t>
+      </w:r>
+      <w:r>
+        <w:rPr>
+          <w:rFonts w:ascii="Times New Roman" w:hAnsi="Times New Roman" w:cs="Times New Roman"/>
+          <w:sz w:val="24"/>
+          <w:szCs w:val="24"/>
+        </w:rPr>
+        <w:t xml:space="preserve">ame </w:t>
+      </w:r>
+      <w:r>
+        <w:rPr>
+          <w:rFonts w:ascii="Times New Roman" w:hAnsi="Times New Roman" w:cs="Times New Roman"/>
+          <w:sz w:val="24"/>
+          <w:szCs w:val="24"/>
+        </w:rPr>
+        <w:t>Engine</w:t>
+      </w:r>
+      <w:r>
+        <w:rPr>
+          <w:rFonts w:ascii="Times New Roman" w:hAnsi="Times New Roman" w:cs="Times New Roman"/>
+          <w:sz w:val="24"/>
+          <w:szCs w:val="24"/>
+        </w:rPr>
+        <w:t>, C#</w:t>
+      </w:r>
       <w:bookmarkStart w:id="0" w:name="_GoBack"/>
       <w:bookmarkEnd w:id="0"/>
-      <w:r>
-        <w:rPr>
-          <w:rFonts w:ascii="Times New Roman" w:hAnsi="Times New Roman" w:cs="Times New Roman"/>
-          <w:sz w:val="24"/>
-          <w:szCs w:val="24"/>
-        </w:rPr>
-        <w:t xml:space="preserve">; </w:t>
-      </w:r>
-      <w:r>
-        <w:rPr>
-          <w:rFonts w:ascii="Times New Roman" w:hAnsi="Times New Roman" w:cs="Times New Roman"/>
-          <w:sz w:val="24"/>
-          <w:szCs w:val="24"/>
-        </w:rPr>
-        <w:t>Java;</w:t>
-      </w:r>
-      <w:r>
-        <w:rPr>
-          <w:rFonts w:ascii="Times New Roman" w:hAnsi="Times New Roman" w:cs="Times New Roman"/>
-          <w:sz w:val="24"/>
-          <w:szCs w:val="24"/>
-        </w:rPr>
-        <w:t xml:space="preserve"> </w:t>
-      </w:r>
-      <w:r>
-        <w:rPr>
-          <w:rFonts w:ascii="Times New Roman" w:hAnsi="Times New Roman" w:cs="Times New Roman"/>
-          <w:sz w:val="24"/>
-          <w:szCs w:val="24"/>
-        </w:rPr>
-        <w:t>Python</w:t>
-      </w:r>
-      <w:r>
-        <w:rPr>
-          <w:rFonts w:ascii="Times New Roman" w:hAnsi="Times New Roman" w:cs="Times New Roman"/>
-          <w:sz w:val="24"/>
-          <w:szCs w:val="24"/>
-        </w:rPr>
-        <w:t xml:space="preserve">; </w:t>
-      </w:r>
-      <w:r>
-        <w:rPr>
-          <w:rFonts w:ascii="Times New Roman" w:hAnsi="Times New Roman" w:cs="Times New Roman"/>
-          <w:sz w:val="24"/>
-          <w:szCs w:val="24"/>
-        </w:rPr>
-        <w:t>SQL</w:t>
-      </w:r>
-      <w:r>
-        <w:rPr>
-          <w:rFonts w:ascii="Times New Roman" w:hAnsi="Times New Roman" w:cs="Times New Roman"/>
-          <w:sz w:val="24"/>
-          <w:szCs w:val="24"/>
-        </w:rPr>
-        <w:t xml:space="preserve">, </w:t>
-      </w:r>
-      <w:r>
-        <w:rPr>
-          <w:rFonts w:ascii="Times New Roman" w:hAnsi="Times New Roman" w:cs="Times New Roman"/>
-          <w:sz w:val="24"/>
-          <w:szCs w:val="24"/>
-        </w:rPr>
-        <w:t xml:space="preserve">database design; </w:t>
-      </w:r>
-      <w:r>
-        <w:rPr>
-          <w:rFonts w:ascii="Times New Roman" w:hAnsi="Times New Roman" w:cs="Times New Roman"/>
-          <w:sz w:val="24"/>
-          <w:szCs w:val="24"/>
-        </w:rPr>
-        <w:t xml:space="preserve">October CMS; </w:t>
-      </w:r>
-      <w:r>
-        <w:rPr>
-          <w:rFonts w:ascii="Times New Roman" w:hAnsi="Times New Roman" w:cs="Times New Roman"/>
-          <w:sz w:val="24"/>
-          <w:szCs w:val="24"/>
-        </w:rPr>
-        <w:t>Game Maker Studio;</w:t>
-      </w:r>
-      <w:r>
-        <w:rPr>
-          <w:rFonts w:ascii="Times New Roman" w:hAnsi="Times New Roman" w:cs="Times New Roman"/>
-          <w:sz w:val="24"/>
-          <w:szCs w:val="24"/>
-        </w:rPr>
-        <w:t xml:space="preserve"> Windows, Linux, and macOS</w:t>
-      </w:r>
-      <w:r>
-        <w:rPr>
-          <w:rFonts w:ascii="Times New Roman" w:hAnsi="Times New Roman" w:cs="Times New Roman"/>
-          <w:sz w:val="24"/>
-          <w:szCs w:val="24"/>
-        </w:rPr>
-        <w:t>;</w:t>
-      </w:r>
-      <w:r>
-        <w:rPr>
-          <w:rFonts w:ascii="Times New Roman" w:hAnsi="Times New Roman" w:cs="Times New Roman"/>
-          <w:sz w:val="24"/>
-          <w:szCs w:val="24"/>
-        </w:rPr>
-        <w:t xml:space="preserve"> PHP Composer</w:t>
-      </w:r>
-      <w:r>
-        <w:rPr>
-          <w:rFonts w:ascii="Times New Roman" w:hAnsi="Times New Roman" w:cs="Times New Roman"/>
-          <w:sz w:val="24"/>
-          <w:szCs w:val="24"/>
-        </w:rPr>
-        <w:t xml:space="preserve">, </w:t>
-      </w:r>
-      <w:proofErr w:type="spellStart"/>
-      <w:r>
-        <w:rPr>
-          <w:rFonts w:ascii="Times New Roman" w:hAnsi="Times New Roman" w:cs="Times New Roman"/>
-          <w:sz w:val="24"/>
-          <w:szCs w:val="24"/>
-        </w:rPr>
-        <w:t>PHP</w:t>
-      </w:r>
-      <w:r>
-        <w:rPr>
-          <w:rFonts w:ascii="Times New Roman" w:hAnsi="Times New Roman" w:cs="Times New Roman"/>
-          <w:sz w:val="24"/>
-          <w:szCs w:val="24"/>
-        </w:rPr>
-        <w:t>Unit</w:t>
-      </w:r>
-      <w:proofErr w:type="spellEnd"/>
-      <w:r>
-        <w:rPr>
-          <w:rFonts w:ascii="Times New Roman" w:hAnsi="Times New Roman" w:cs="Times New Roman"/>
-          <w:sz w:val="24"/>
-          <w:szCs w:val="24"/>
-        </w:rPr>
-        <w:t>;</w:t>
-      </w:r>
-      <w:r>
-        <w:rPr>
-          <w:rFonts w:ascii="Times New Roman" w:hAnsi="Times New Roman" w:cs="Times New Roman"/>
-          <w:sz w:val="24"/>
-          <w:szCs w:val="24"/>
-        </w:rPr>
-        <w:t xml:space="preserve"> Vagrant;</w:t>
-      </w:r>
-      <w:r>
-        <w:rPr>
-          <w:rFonts w:ascii="Times New Roman" w:hAnsi="Times New Roman" w:cs="Times New Roman"/>
-          <w:sz w:val="24"/>
-          <w:szCs w:val="24"/>
-        </w:rPr>
-        <w:t xml:space="preserve"> GoDadd</w:t>
-      </w:r>
-      <w:r>
-        <w:rPr>
-          <w:rFonts w:ascii="Times New Roman" w:hAnsi="Times New Roman" w:cs="Times New Roman"/>
-          <w:sz w:val="24"/>
-          <w:szCs w:val="24"/>
-        </w:rPr>
-        <w:t xml:space="preserve">y, </w:t>
-      </w:r>
-      <w:proofErr w:type="spellStart"/>
-      <w:r>
-        <w:rPr>
-          <w:rFonts w:ascii="Times New Roman" w:hAnsi="Times New Roman" w:cs="Times New Roman"/>
-          <w:sz w:val="24"/>
-          <w:szCs w:val="24"/>
-        </w:rPr>
-        <w:t>Enom</w:t>
-      </w:r>
-      <w:proofErr w:type="spellEnd"/>
-      <w:r>
-        <w:rPr>
-          <w:rFonts w:ascii="Times New Roman" w:hAnsi="Times New Roman" w:cs="Times New Roman"/>
-          <w:sz w:val="24"/>
-          <w:szCs w:val="24"/>
-        </w:rPr>
-        <w:t>;</w:t>
-      </w:r>
-    </w:p>
-    <w:p>
-      <w:pPr>
-        <w:rPr>
-          <w:rFonts w:ascii="Times New Roman" w:hAnsi="Times New Roman" w:cs="Times New Roman"/>
-          <w:sz w:val="24"/>
-          <w:szCs w:val="24"/>
-        </w:rPr>
-      </w:pPr>
-      <w:r>
-        <w:rPr>
-          <w:rFonts w:ascii="Times New Roman" w:hAnsi="Times New Roman" w:cs="Times New Roman"/>
-          <w:sz w:val="24"/>
-          <w:szCs w:val="24"/>
-          <w:u w:val="single"/>
-        </w:rPr>
-        <w:t>Basic knowledge:</w:t>
-      </w:r>
-      <w:r>
-        <w:rPr>
-          <w:rFonts w:ascii="Times New Roman" w:hAnsi="Times New Roman" w:cs="Times New Roman"/>
-          <w:sz w:val="24"/>
-          <w:szCs w:val="24"/>
-        </w:rPr>
-        <w:t xml:space="preserve">  </w:t>
-      </w:r>
-      <w:r>
-        <w:rPr>
-          <w:rFonts w:ascii="Times New Roman" w:hAnsi="Times New Roman" w:cs="Times New Roman"/>
-          <w:sz w:val="24"/>
-          <w:szCs w:val="24"/>
-        </w:rPr>
-        <w:t xml:space="preserve">Angular, React; </w:t>
-      </w:r>
-      <w:r>
-        <w:rPr>
-          <w:rFonts w:ascii="Times New Roman" w:hAnsi="Times New Roman" w:cs="Times New Roman"/>
-          <w:sz w:val="24"/>
-          <w:szCs w:val="24"/>
-        </w:rPr>
-        <w:t xml:space="preserve">Bash; </w:t>
-      </w:r>
-      <w:r>
-        <w:rPr>
-          <w:rFonts w:ascii="Times New Roman" w:hAnsi="Times New Roman" w:cs="Times New Roman"/>
-          <w:sz w:val="24"/>
-          <w:szCs w:val="24"/>
-        </w:rPr>
-        <w:t xml:space="preserve">Chrome Extension Development; </w:t>
-      </w:r>
-      <w:r>
-        <w:rPr>
-          <w:rFonts w:ascii="Times New Roman" w:hAnsi="Times New Roman" w:cs="Times New Roman"/>
-          <w:sz w:val="24"/>
-          <w:szCs w:val="24"/>
-        </w:rPr>
-        <w:t>C/C++</w:t>
-      </w:r>
-      <w:r>
-        <w:rPr>
-          <w:rFonts w:ascii="Times New Roman" w:hAnsi="Times New Roman" w:cs="Times New Roman"/>
-          <w:sz w:val="24"/>
-          <w:szCs w:val="24"/>
-        </w:rPr>
-        <w:t>;</w:t>
-      </w:r>
-      <w:r>
-        <w:rPr>
-          <w:rFonts w:ascii="Times New Roman" w:hAnsi="Times New Roman" w:cs="Times New Roman"/>
-          <w:sz w:val="24"/>
-          <w:szCs w:val="24"/>
-        </w:rPr>
-        <w:t xml:space="preserve"> SML/NJ;</w:t>
-      </w:r>
-      <w:r>
-        <w:rPr>
-          <w:rFonts w:ascii="Times New Roman" w:hAnsi="Times New Roman" w:cs="Times New Roman"/>
-          <w:sz w:val="24"/>
-          <w:szCs w:val="24"/>
-        </w:rPr>
-        <w:t xml:space="preserve"> A</w:t>
-      </w:r>
-      <w:r>
-        <w:rPr>
-          <w:rFonts w:ascii="Times New Roman" w:hAnsi="Times New Roman" w:cs="Times New Roman"/>
-          <w:sz w:val="24"/>
-          <w:szCs w:val="24"/>
-        </w:rPr>
-        <w:t>WS EC2, Lambda</w:t>
-      </w:r>
-      <w:r>
-        <w:rPr>
-          <w:rFonts w:ascii="Times New Roman" w:hAnsi="Times New Roman" w:cs="Times New Roman"/>
-          <w:sz w:val="24"/>
-          <w:szCs w:val="24"/>
-        </w:rPr>
-        <w:t>;</w:t>
-      </w:r>
-      <w:r>
-        <w:rPr>
-          <w:rFonts w:ascii="Times New Roman" w:hAnsi="Times New Roman" w:cs="Times New Roman"/>
-          <w:sz w:val="24"/>
-          <w:szCs w:val="24"/>
-        </w:rPr>
-        <w:t xml:space="preserve"> Docker</w:t>
-      </w:r>
-      <w:r>
-        <w:rPr>
-          <w:rFonts w:ascii="Times New Roman" w:hAnsi="Times New Roman" w:cs="Times New Roman"/>
-          <w:sz w:val="24"/>
-          <w:szCs w:val="24"/>
-        </w:rPr>
-        <w:t xml:space="preserve">, Ansible; </w:t>
-      </w:r>
-      <w:r>
-        <w:rPr>
-          <w:rFonts w:ascii="Times New Roman" w:hAnsi="Times New Roman" w:cs="Times New Roman"/>
-          <w:sz w:val="24"/>
-          <w:szCs w:val="24"/>
-        </w:rPr>
-        <w:t>Google Apps Script;</w:t>
-      </w:r>
-      <w:r>
-        <w:rPr>
-          <w:rFonts w:ascii="Times New Roman" w:hAnsi="Times New Roman" w:cs="Times New Roman"/>
-          <w:sz w:val="24"/>
-          <w:szCs w:val="24"/>
-        </w:rPr>
-        <w:t xml:space="preserve"> Blender 3D modeling;</w:t>
-      </w:r>
-      <w:r>
-        <w:rPr>
-          <w:rFonts w:ascii="Times New Roman" w:hAnsi="Times New Roman" w:cs="Times New Roman"/>
-          <w:sz w:val="24"/>
-          <w:szCs w:val="24"/>
-        </w:rPr>
-        <w:t xml:space="preserve"> Unity </w:t>
-      </w:r>
-      <w:r>
-        <w:rPr>
-          <w:rFonts w:ascii="Times New Roman" w:hAnsi="Times New Roman" w:cs="Times New Roman"/>
-          <w:sz w:val="24"/>
-          <w:szCs w:val="24"/>
-        </w:rPr>
-        <w:t>G</w:t>
-      </w:r>
-      <w:r>
-        <w:rPr>
-          <w:rFonts w:ascii="Times New Roman" w:hAnsi="Times New Roman" w:cs="Times New Roman"/>
-          <w:sz w:val="24"/>
-          <w:szCs w:val="24"/>
-        </w:rPr>
-        <w:t xml:space="preserve">ame </w:t>
-      </w:r>
-      <w:r>
-        <w:rPr>
-          <w:rFonts w:ascii="Times New Roman" w:hAnsi="Times New Roman" w:cs="Times New Roman"/>
-          <w:sz w:val="24"/>
-          <w:szCs w:val="24"/>
-        </w:rPr>
-        <w:t>Engine</w:t>
-      </w:r>
       <w:r>
         <w:rPr>
           <w:rFonts w:ascii="Times New Roman" w:hAnsi="Times New Roman" w:cs="Times New Roman"/>
@@ -12412,6 +12492,7 @@
     <w:rsid w:val="002F0AB3"/>
     <w:rsid w:val="00324AC9"/>
     <w:rsid w:val="003E2689"/>
+    <w:rsid w:val="00522558"/>
     <w:rsid w:val="005C26D9"/>
     <w:rsid w:val="00620F6F"/>
     <w:rsid w:val="00692FC5"/>
@@ -13278,7 +13359,7 @@
 </file>
 
 <file path=customXml/itemProps2.xml><?xml version="1.0" encoding="utf-8"?>
-<ds:datastoreItem xmlns:ds="http://schemas.openxmlformats.org/officeDocument/2006/customXml" ds:itemID="{C27142F2-9A9F-4B2A-8953-A451A1443196}">
+<ds:datastoreItem xmlns:ds="http://schemas.openxmlformats.org/officeDocument/2006/customXml" ds:itemID="{1F0977D9-738E-49EE-9894-3907ABACC7AA}">
   <ds:schemaRefs>
     <ds:schemaRef ds:uri="http://schemas.openxmlformats.org/officeDocument/2006/bibliography"/>
   </ds:schemaRefs>

--- a/src/docs/resume.docx
+++ b/src/docs/resume.docx
@@ -1802,15 +1802,7 @@
           <w:sz w:val="24"/>
           <w:szCs w:val="24"/>
         </w:rPr>
-        <w:t>Blender 3D modeling</w:t>
-      </w:r>
-      <w:r>
-        <w:rPr>
-          <w:rFonts w:ascii="Times New Roman" w:hAnsi="Times New Roman" w:cs="Times New Roman"/>
-          <w:sz w:val="24"/>
-          <w:szCs w:val="24"/>
-        </w:rPr>
-        <w:t xml:space="preserve">; </w:t>
+        <w:t xml:space="preserve">Blender 3D modeling; </w:t>
       </w:r>
       <w:r>
         <w:rPr>
@@ -1976,178 +1968,186 @@
           <w:sz w:val="24"/>
           <w:szCs w:val="24"/>
         </w:rPr>
-        <w:t>,</w:t>
-      </w:r>
-      <w:r>
-        <w:rPr>
-          <w:rFonts w:ascii="Times New Roman" w:hAnsi="Times New Roman" w:cs="Times New Roman"/>
-          <w:sz w:val="24"/>
-          <w:szCs w:val="24"/>
-        </w:rPr>
-        <w:t xml:space="preserve"> </w:t>
-      </w:r>
-      <w:r>
-        <w:rPr>
-          <w:rFonts w:ascii="Times New Roman" w:hAnsi="Times New Roman" w:cs="Times New Roman"/>
-          <w:sz w:val="24"/>
-          <w:szCs w:val="24"/>
-        </w:rPr>
-        <w:t xml:space="preserve">Chrome Extension Development; </w:t>
-      </w:r>
-      <w:r>
-        <w:rPr>
-          <w:rFonts w:ascii="Times New Roman" w:hAnsi="Times New Roman" w:cs="Times New Roman"/>
-          <w:sz w:val="24"/>
-          <w:szCs w:val="24"/>
-        </w:rPr>
-        <w:t>Bash;</w:t>
-      </w:r>
-      <w:r>
-        <w:rPr>
-          <w:rFonts w:ascii="Times New Roman" w:hAnsi="Times New Roman" w:cs="Times New Roman"/>
-          <w:sz w:val="24"/>
-          <w:szCs w:val="24"/>
-        </w:rPr>
-        <w:t xml:space="preserve"> </w:t>
-      </w:r>
-      <w:r>
-        <w:rPr>
-          <w:rFonts w:ascii="Times New Roman" w:hAnsi="Times New Roman" w:cs="Times New Roman"/>
-          <w:sz w:val="24"/>
-          <w:szCs w:val="24"/>
-        </w:rPr>
-        <w:t>C/C++</w:t>
-      </w:r>
-      <w:r>
-        <w:rPr>
-          <w:rFonts w:ascii="Times New Roman" w:hAnsi="Times New Roman" w:cs="Times New Roman"/>
-          <w:sz w:val="24"/>
-          <w:szCs w:val="24"/>
-        </w:rPr>
-        <w:t>;</w:t>
-      </w:r>
-      <w:r>
-        <w:rPr>
-          <w:rFonts w:ascii="Times New Roman" w:hAnsi="Times New Roman" w:cs="Times New Roman"/>
-          <w:sz w:val="24"/>
-          <w:szCs w:val="24"/>
-        </w:rPr>
-        <w:t xml:space="preserve"> SML/NJ;</w:t>
-      </w:r>
-      <w:r>
-        <w:rPr>
-          <w:rFonts w:ascii="Times New Roman" w:hAnsi="Times New Roman" w:cs="Times New Roman"/>
-          <w:sz w:val="24"/>
-          <w:szCs w:val="24"/>
-        </w:rPr>
-        <w:t xml:space="preserve"> A</w:t>
-      </w:r>
-      <w:r>
-        <w:rPr>
-          <w:rFonts w:ascii="Times New Roman" w:hAnsi="Times New Roman" w:cs="Times New Roman"/>
-          <w:sz w:val="24"/>
-          <w:szCs w:val="24"/>
-        </w:rPr>
-        <w:t>WS</w:t>
-      </w:r>
-      <w:r>
-        <w:rPr>
-          <w:rFonts w:ascii="Times New Roman" w:hAnsi="Times New Roman" w:cs="Times New Roman"/>
-          <w:sz w:val="24"/>
-          <w:szCs w:val="24"/>
-        </w:rPr>
-        <w:t xml:space="preserve"> </w:t>
-      </w:r>
-      <w:r>
-        <w:rPr>
-          <w:rFonts w:ascii="Times New Roman" w:hAnsi="Times New Roman" w:cs="Times New Roman"/>
-          <w:sz w:val="24"/>
-          <w:szCs w:val="24"/>
-        </w:rPr>
-        <w:t>Lambda</w:t>
-      </w:r>
-      <w:r>
-        <w:rPr>
-          <w:rFonts w:ascii="Times New Roman" w:hAnsi="Times New Roman" w:cs="Times New Roman"/>
-          <w:sz w:val="24"/>
-          <w:szCs w:val="24"/>
-        </w:rPr>
-        <w:t>;</w:t>
-      </w:r>
-      <w:r>
-        <w:rPr>
-          <w:rFonts w:ascii="Times New Roman" w:hAnsi="Times New Roman" w:cs="Times New Roman"/>
-          <w:sz w:val="24"/>
-          <w:szCs w:val="24"/>
-        </w:rPr>
-        <w:t xml:space="preserve"> Docker</w:t>
-      </w:r>
-      <w:r>
-        <w:rPr>
-          <w:rFonts w:ascii="Times New Roman" w:hAnsi="Times New Roman" w:cs="Times New Roman"/>
-          <w:sz w:val="24"/>
-          <w:szCs w:val="24"/>
-        </w:rPr>
-        <w:t xml:space="preserve">, Ansible; </w:t>
-      </w:r>
-      <w:r>
-        <w:rPr>
-          <w:rFonts w:ascii="Times New Roman" w:hAnsi="Times New Roman" w:cs="Times New Roman"/>
-          <w:sz w:val="24"/>
-          <w:szCs w:val="24"/>
-        </w:rPr>
-        <w:t>Google Apps Script</w:t>
-      </w:r>
-      <w:r>
-        <w:rPr>
-          <w:rFonts w:ascii="Times New Roman" w:hAnsi="Times New Roman" w:cs="Times New Roman"/>
-          <w:sz w:val="24"/>
-          <w:szCs w:val="24"/>
-        </w:rPr>
-        <w:t>;</w:t>
-      </w:r>
-      <w:r>
-        <w:rPr>
-          <w:rFonts w:ascii="Times New Roman" w:hAnsi="Times New Roman" w:cs="Times New Roman"/>
-          <w:sz w:val="24"/>
-          <w:szCs w:val="24"/>
-        </w:rPr>
-        <w:t xml:space="preserve"> Unity </w:t>
-      </w:r>
-      <w:r>
-        <w:rPr>
-          <w:rFonts w:ascii="Times New Roman" w:hAnsi="Times New Roman" w:cs="Times New Roman"/>
-          <w:sz w:val="24"/>
-          <w:szCs w:val="24"/>
-        </w:rPr>
-        <w:t>G</w:t>
-      </w:r>
-      <w:r>
-        <w:rPr>
-          <w:rFonts w:ascii="Times New Roman" w:hAnsi="Times New Roman" w:cs="Times New Roman"/>
-          <w:sz w:val="24"/>
-          <w:szCs w:val="24"/>
-        </w:rPr>
-        <w:t xml:space="preserve">ame </w:t>
-      </w:r>
-      <w:r>
-        <w:rPr>
-          <w:rFonts w:ascii="Times New Roman" w:hAnsi="Times New Roman" w:cs="Times New Roman"/>
-          <w:sz w:val="24"/>
-          <w:szCs w:val="24"/>
-        </w:rPr>
-        <w:t>Engine</w:t>
-      </w:r>
-      <w:r>
-        <w:rPr>
-          <w:rFonts w:ascii="Times New Roman" w:hAnsi="Times New Roman" w:cs="Times New Roman"/>
-          <w:sz w:val="24"/>
-          <w:szCs w:val="24"/>
-        </w:rPr>
-        <w:t>, C#</w:t>
+        <w:t xml:space="preserve"> and GLS</w:t>
+      </w:r>
+      <w:r>
+        <w:rPr>
+          <w:rFonts w:ascii="Times New Roman" w:hAnsi="Times New Roman" w:cs="Times New Roman"/>
+          <w:sz w:val="24"/>
+          <w:szCs w:val="24"/>
+        </w:rPr>
+        <w:t>L</w:t>
       </w:r>
       <w:bookmarkStart w:id="0" w:name="_GoBack"/>
       <w:bookmarkEnd w:id="0"/>
+      <w:r>
+        <w:rPr>
+          <w:rFonts w:ascii="Times New Roman" w:hAnsi="Times New Roman" w:cs="Times New Roman"/>
+          <w:sz w:val="24"/>
+          <w:szCs w:val="24"/>
+        </w:rPr>
+        <w:t>,</w:t>
+      </w:r>
+      <w:r>
+        <w:rPr>
+          <w:rFonts w:ascii="Times New Roman" w:hAnsi="Times New Roman" w:cs="Times New Roman"/>
+          <w:sz w:val="24"/>
+          <w:szCs w:val="24"/>
+        </w:rPr>
+        <w:t xml:space="preserve"> </w:t>
+      </w:r>
+      <w:r>
+        <w:rPr>
+          <w:rFonts w:ascii="Times New Roman" w:hAnsi="Times New Roman" w:cs="Times New Roman"/>
+          <w:sz w:val="24"/>
+          <w:szCs w:val="24"/>
+        </w:rPr>
+        <w:t xml:space="preserve">Chrome Extension Development; </w:t>
+      </w:r>
+      <w:r>
+        <w:rPr>
+          <w:rFonts w:ascii="Times New Roman" w:hAnsi="Times New Roman" w:cs="Times New Roman"/>
+          <w:sz w:val="24"/>
+          <w:szCs w:val="24"/>
+        </w:rPr>
+        <w:t xml:space="preserve">Bash; </w:t>
+      </w:r>
+      <w:r>
+        <w:rPr>
+          <w:rFonts w:ascii="Times New Roman" w:hAnsi="Times New Roman" w:cs="Times New Roman"/>
+          <w:sz w:val="24"/>
+          <w:szCs w:val="24"/>
+        </w:rPr>
+        <w:t>C/C++</w:t>
+      </w:r>
+      <w:r>
+        <w:rPr>
+          <w:rFonts w:ascii="Times New Roman" w:hAnsi="Times New Roman" w:cs="Times New Roman"/>
+          <w:sz w:val="24"/>
+          <w:szCs w:val="24"/>
+        </w:rPr>
+        <w:t>;</w:t>
+      </w:r>
+      <w:r>
+        <w:rPr>
+          <w:rFonts w:ascii="Times New Roman" w:hAnsi="Times New Roman" w:cs="Times New Roman"/>
+          <w:sz w:val="24"/>
+          <w:szCs w:val="24"/>
+        </w:rPr>
+        <w:t xml:space="preserve"> SML/NJ;</w:t>
+      </w:r>
+      <w:r>
+        <w:rPr>
+          <w:rFonts w:ascii="Times New Roman" w:hAnsi="Times New Roman" w:cs="Times New Roman"/>
+          <w:sz w:val="24"/>
+          <w:szCs w:val="24"/>
+        </w:rPr>
+        <w:t xml:space="preserve"> A</w:t>
+      </w:r>
+      <w:r>
+        <w:rPr>
+          <w:rFonts w:ascii="Times New Roman" w:hAnsi="Times New Roman" w:cs="Times New Roman"/>
+          <w:sz w:val="24"/>
+          <w:szCs w:val="24"/>
+        </w:rPr>
+        <w:t>WS</w:t>
+      </w:r>
+      <w:r>
+        <w:rPr>
+          <w:rFonts w:ascii="Times New Roman" w:hAnsi="Times New Roman" w:cs="Times New Roman"/>
+          <w:sz w:val="24"/>
+          <w:szCs w:val="24"/>
+        </w:rPr>
+        <w:t xml:space="preserve"> </w:t>
+      </w:r>
+      <w:r>
+        <w:rPr>
+          <w:rFonts w:ascii="Times New Roman" w:hAnsi="Times New Roman" w:cs="Times New Roman"/>
+          <w:sz w:val="24"/>
+          <w:szCs w:val="24"/>
+        </w:rPr>
+        <w:t>Lambda</w:t>
+      </w:r>
+      <w:r>
+        <w:rPr>
+          <w:rFonts w:ascii="Times New Roman" w:hAnsi="Times New Roman" w:cs="Times New Roman"/>
+          <w:sz w:val="24"/>
+          <w:szCs w:val="24"/>
+        </w:rPr>
+        <w:t>;</w:t>
+      </w:r>
+      <w:r>
+        <w:rPr>
+          <w:rFonts w:ascii="Times New Roman" w:hAnsi="Times New Roman" w:cs="Times New Roman"/>
+          <w:sz w:val="24"/>
+          <w:szCs w:val="24"/>
+        </w:rPr>
+        <w:t xml:space="preserve"> Docker</w:t>
+      </w:r>
+      <w:r>
+        <w:rPr>
+          <w:rFonts w:ascii="Times New Roman" w:hAnsi="Times New Roman" w:cs="Times New Roman"/>
+          <w:sz w:val="24"/>
+          <w:szCs w:val="24"/>
+        </w:rPr>
+        <w:t xml:space="preserve">, Ansible; </w:t>
+      </w:r>
+      <w:r>
+        <w:rPr>
+          <w:rFonts w:ascii="Times New Roman" w:hAnsi="Times New Roman" w:cs="Times New Roman"/>
+          <w:sz w:val="24"/>
+          <w:szCs w:val="24"/>
+        </w:rPr>
+        <w:t>Google Apps Script</w:t>
+      </w:r>
+      <w:r>
+        <w:rPr>
+          <w:rFonts w:ascii="Times New Roman" w:hAnsi="Times New Roman" w:cs="Times New Roman"/>
+          <w:sz w:val="24"/>
+          <w:szCs w:val="24"/>
+        </w:rPr>
+        <w:t>;</w:t>
+      </w:r>
+      <w:r>
+        <w:rPr>
+          <w:rFonts w:ascii="Times New Roman" w:hAnsi="Times New Roman" w:cs="Times New Roman"/>
+          <w:sz w:val="24"/>
+          <w:szCs w:val="24"/>
+        </w:rPr>
+        <w:t xml:space="preserve"> Unity </w:t>
+      </w:r>
+      <w:r>
+        <w:rPr>
+          <w:rFonts w:ascii="Times New Roman" w:hAnsi="Times New Roman" w:cs="Times New Roman"/>
+          <w:sz w:val="24"/>
+          <w:szCs w:val="24"/>
+        </w:rPr>
+        <w:t>G</w:t>
+      </w:r>
+      <w:r>
+        <w:rPr>
+          <w:rFonts w:ascii="Times New Roman" w:hAnsi="Times New Roman" w:cs="Times New Roman"/>
+          <w:sz w:val="24"/>
+          <w:szCs w:val="24"/>
+        </w:rPr>
+        <w:t xml:space="preserve">ame </w:t>
+      </w:r>
+      <w:r>
+        <w:rPr>
+          <w:rFonts w:ascii="Times New Roman" w:hAnsi="Times New Roman" w:cs="Times New Roman"/>
+          <w:sz w:val="24"/>
+          <w:szCs w:val="24"/>
+        </w:rPr>
+        <w:t>Engine</w:t>
+      </w:r>
+      <w:r>
+        <w:rPr>
+          <w:rFonts w:ascii="Times New Roman" w:hAnsi="Times New Roman" w:cs="Times New Roman"/>
+          <w:sz w:val="24"/>
+          <w:szCs w:val="24"/>
+        </w:rPr>
+        <w:t>, C#</w:t>
+      </w:r>
       <w:r>
         <w:rPr>
           <w:rFonts w:ascii="Times New Roman" w:hAnsi="Times New Roman" w:cs="Times New Roman"/>
@@ -12498,6 +12498,7 @@
     <w:rsid w:val="00692FC5"/>
     <w:rsid w:val="007259F8"/>
     <w:rsid w:val="008C1406"/>
+    <w:rsid w:val="008D09DE"/>
     <w:rsid w:val="00947B46"/>
     <w:rsid w:val="009E355F"/>
     <w:rsid w:val="00AF23D9"/>
@@ -13359,7 +13360,7 @@
 </file>
 
 <file path=customXml/itemProps2.xml><?xml version="1.0" encoding="utf-8"?>
-<ds:datastoreItem xmlns:ds="http://schemas.openxmlformats.org/officeDocument/2006/customXml" ds:itemID="{1F0977D9-738E-49EE-9894-3907ABACC7AA}">
+<ds:datastoreItem xmlns:ds="http://schemas.openxmlformats.org/officeDocument/2006/customXml" ds:itemID="{9BA5CF69-6489-46CA-B261-52AC451565E2}">
   <ds:schemaRefs>
     <ds:schemaRef ds:uri="http://schemas.openxmlformats.org/officeDocument/2006/bibliography"/>
   </ds:schemaRefs>

--- a/src/docs/resume.docx
+++ b/src/docs/resume.docx
@@ -1439,6 +1439,24 @@
           <w:sz w:val="24"/>
           <w:szCs w:val="24"/>
         </w:rPr>
+        <w:t>, Canvas</w:t>
+      </w:r>
+      <w:r>
+        <w:rPr>
+          <w:rFonts w:ascii="Times New Roman" w:hAnsi="Times New Roman" w:cs="Times New Roman"/>
+          <w:sz w:val="24"/>
+          <w:szCs w:val="24"/>
+        </w:rPr>
+        <w:t xml:space="preserve"> graphics</w:t>
+      </w:r>
+      <w:bookmarkStart w:id="0" w:name="_GoBack"/>
+      <w:bookmarkEnd w:id="0"/>
+      <w:r>
+        <w:rPr>
+          <w:rFonts w:ascii="Times New Roman" w:hAnsi="Times New Roman" w:cs="Times New Roman"/>
+          <w:sz w:val="24"/>
+          <w:szCs w:val="24"/>
+        </w:rPr>
         <w:t>;</w:t>
       </w:r>
       <w:r>
@@ -1595,25 +1613,7 @@
           <w:sz w:val="24"/>
           <w:szCs w:val="24"/>
         </w:rPr>
-        <w:t>, Materialize CSS (</w:t>
-      </w:r>
-      <w:proofErr w:type="gramStart"/>
-      <w:r>
-        <w:rPr>
-          <w:rFonts w:ascii="Times New Roman" w:hAnsi="Times New Roman" w:cs="Times New Roman"/>
-          <w:sz w:val="24"/>
-          <w:szCs w:val="24"/>
-        </w:rPr>
-        <w:t>similar to</w:t>
-      </w:r>
-      <w:proofErr w:type="gramEnd"/>
-      <w:r>
-        <w:rPr>
-          <w:rFonts w:ascii="Times New Roman" w:hAnsi="Times New Roman" w:cs="Times New Roman"/>
-          <w:sz w:val="24"/>
-          <w:szCs w:val="24"/>
-        </w:rPr>
-        <w:t xml:space="preserve"> Bootstrap)</w:t>
+        <w:t>, Materialize CSS (similar to Bootstrap)</w:t>
       </w:r>
       <w:r>
         <w:rPr>
@@ -1978,8 +1978,6 @@
         </w:rPr>
         <w:t>L</w:t>
       </w:r>
-      <w:bookmarkStart w:id="0" w:name="_GoBack"/>
-      <w:bookmarkEnd w:id="0"/>
       <w:r>
         <w:rPr>
           <w:rFonts w:ascii="Times New Roman" w:hAnsi="Times New Roman" w:cs="Times New Roman"/>
@@ -12504,6 +12502,7 @@
     <w:rsid w:val="00AF23D9"/>
     <w:rsid w:val="00B619EC"/>
     <w:rsid w:val="00C256F7"/>
+    <w:rsid w:val="00E41E65"/>
     <w:rsid w:val="00EF2000"/>
     <w:rsid w:val="00F9165C"/>
   </w:rsids>
@@ -13360,7 +13359,7 @@
 </file>
 
 <file path=customXml/itemProps2.xml><?xml version="1.0" encoding="utf-8"?>
-<ds:datastoreItem xmlns:ds="http://schemas.openxmlformats.org/officeDocument/2006/customXml" ds:itemID="{9BA5CF69-6489-46CA-B261-52AC451565E2}">
+<ds:datastoreItem xmlns:ds="http://schemas.openxmlformats.org/officeDocument/2006/customXml" ds:itemID="{660C9C9B-000E-472D-B181-FF4390BFC01D}">
   <ds:schemaRefs>
     <ds:schemaRef ds:uri="http://schemas.openxmlformats.org/officeDocument/2006/bibliography"/>
   </ds:schemaRefs>

--- a/src/docs/resume.docx
+++ b/src/docs/resume.docx
@@ -103,6 +103,15 @@
           <w:szCs w:val="24"/>
         </w:rPr>
       </w:pPr>
+      <w:r>
+        <w:rPr>
+          <w:rFonts w:ascii="Times New Roman" w:hAnsi="Times New Roman" w:cs="Times New Roman"/>
+          <w:i/>
+          <w:sz w:val="24"/>
+          <w:szCs w:val="24"/>
+        </w:rPr>
+        <w:t xml:space="preserve">Completed </w:t>
+      </w:r>
       <w:r>
         <w:rPr>
           <w:rFonts w:ascii="Times New Roman" w:hAnsi="Times New Roman" w:cs="Times New Roman"/>
@@ -161,7 +170,24 @@
           <w:sz w:val="24"/>
           <w:szCs w:val="24"/>
         </w:rPr>
-        <w:t>Presidential Transfer Scholarship for academic merit</w:t>
+        <w:t>Early graduation</w:t>
+      </w:r>
+      <w:r>
+        <w:rPr>
+          <w:rFonts w:ascii="Times New Roman" w:hAnsi="Times New Roman" w:cs="Times New Roman"/>
+          <w:sz w:val="24"/>
+          <w:szCs w:val="24"/>
+        </w:rPr>
+        <w:t xml:space="preserve"> December 2018, </w:t>
+      </w:r>
+      <w:r>
+        <w:rPr>
+          <w:rFonts w:ascii="Times New Roman" w:hAnsi="Times New Roman" w:cs="Times New Roman"/>
+          <w:i/>
+          <w:sz w:val="24"/>
+          <w:szCs w:val="24"/>
+        </w:rPr>
+        <w:t>summa cum laude</w:t>
       </w:r>
     </w:p>
     <w:p>
@@ -186,15 +212,7 @@
           <w:sz w:val="24"/>
           <w:szCs w:val="24"/>
         </w:rPr>
-        <w:t>Music Scholarship</w:t>
-      </w:r>
-      <w:r>
-        <w:rPr>
-          <w:rFonts w:ascii="Times New Roman" w:hAnsi="Times New Roman" w:cs="Times New Roman"/>
-          <w:sz w:val="24"/>
-          <w:szCs w:val="24"/>
-        </w:rPr>
-        <w:t xml:space="preserve"> based on talent</w:t>
+        <w:t>Presidential Transfer Scholarship for academic merit</w:t>
       </w:r>
     </w:p>
     <w:p>
@@ -219,7 +237,15 @@
           <w:sz w:val="24"/>
           <w:szCs w:val="24"/>
         </w:rPr>
-        <w:t>President’s List (Fall 2016)</w:t>
+        <w:t>Music Scholarship</w:t>
+      </w:r>
+      <w:r>
+        <w:rPr>
+          <w:rFonts w:ascii="Times New Roman" w:hAnsi="Times New Roman" w:cs="Times New Roman"/>
+          <w:sz w:val="24"/>
+          <w:szCs w:val="24"/>
+        </w:rPr>
+        <w:t xml:space="preserve"> based on talent</w:t>
       </w:r>
     </w:p>
     <w:p>
@@ -244,39 +270,7 @@
           <w:sz w:val="24"/>
           <w:szCs w:val="24"/>
         </w:rPr>
-        <w:t>Dean’s List (Spring 201</w:t>
-      </w:r>
-      <w:r>
-        <w:rPr>
-          <w:rFonts w:ascii="Times New Roman" w:hAnsi="Times New Roman" w:cs="Times New Roman"/>
-          <w:sz w:val="24"/>
-          <w:szCs w:val="24"/>
-        </w:rPr>
-        <w:t>7</w:t>
-      </w:r>
-      <w:r>
-        <w:rPr>
-          <w:rFonts w:ascii="Times New Roman" w:hAnsi="Times New Roman" w:cs="Times New Roman"/>
-          <w:sz w:val="24"/>
-          <w:szCs w:val="24"/>
-        </w:rPr>
-        <w:t>, Fall 2017, Spring 201</w:t>
-      </w:r>
-      <w:r>
-        <w:rPr>
-          <w:rFonts w:ascii="Times New Roman" w:hAnsi="Times New Roman" w:cs="Times New Roman"/>
-          <w:sz w:val="24"/>
-          <w:szCs w:val="24"/>
-        </w:rPr>
-        <w:t>8</w:t>
-      </w:r>
-      <w:r>
-        <w:rPr>
-          <w:rFonts w:ascii="Times New Roman" w:hAnsi="Times New Roman" w:cs="Times New Roman"/>
-          <w:sz w:val="24"/>
-          <w:szCs w:val="24"/>
-        </w:rPr>
-        <w:t>)</w:t>
+        <w:t>President’s List (Fall 2016)</w:t>
       </w:r>
     </w:p>
     <w:p>
@@ -301,16 +295,39 @@
           <w:sz w:val="24"/>
           <w:szCs w:val="24"/>
         </w:rPr>
-        <w:t xml:space="preserve">Graduated December 2018, </w:t>
-      </w:r>
-      <w:r>
-        <w:rPr>
-          <w:rFonts w:ascii="Times New Roman" w:hAnsi="Times New Roman" w:cs="Times New Roman"/>
-          <w:i/>
-          <w:sz w:val="24"/>
-          <w:szCs w:val="24"/>
-        </w:rPr>
-        <w:t>summa cum laude</w:t>
+        <w:t>Dean’s List (Spring 201</w:t>
+      </w:r>
+      <w:r>
+        <w:rPr>
+          <w:rFonts w:ascii="Times New Roman" w:hAnsi="Times New Roman" w:cs="Times New Roman"/>
+          <w:sz w:val="24"/>
+          <w:szCs w:val="24"/>
+        </w:rPr>
+        <w:t>7</w:t>
+      </w:r>
+      <w:r>
+        <w:rPr>
+          <w:rFonts w:ascii="Times New Roman" w:hAnsi="Times New Roman" w:cs="Times New Roman"/>
+          <w:sz w:val="24"/>
+          <w:szCs w:val="24"/>
+        </w:rPr>
+        <w:t>, Fall 2017, Spring 201</w:t>
+      </w:r>
+      <w:r>
+        <w:rPr>
+          <w:rFonts w:ascii="Times New Roman" w:hAnsi="Times New Roman" w:cs="Times New Roman"/>
+          <w:sz w:val="24"/>
+          <w:szCs w:val="24"/>
+        </w:rPr>
+        <w:t>8</w:t>
+      </w:r>
+      <w:r>
+        <w:rPr>
+          <w:rFonts w:ascii="Times New Roman" w:hAnsi="Times New Roman" w:cs="Times New Roman"/>
+          <w:sz w:val="24"/>
+          <w:szCs w:val="24"/>
+        </w:rPr>
+        <w:t>)</w:t>
       </w:r>
     </w:p>
     <w:p>
@@ -389,7 +406,34 @@
           <w:sz w:val="24"/>
           <w:szCs w:val="24"/>
         </w:rPr>
-        <w:t>Bachelor of Arts in Computer Science, Bachelor of Arts in Music</w:t>
+        <w:t xml:space="preserve">Pursued </w:t>
+      </w:r>
+      <w:r>
+        <w:rPr>
+          <w:rFonts w:ascii="Times New Roman" w:hAnsi="Times New Roman" w:cs="Times New Roman"/>
+          <w:i/>
+          <w:sz w:val="24"/>
+          <w:szCs w:val="24"/>
+        </w:rPr>
+        <w:t>Bachelor of Arts in Computer Science</w:t>
+      </w:r>
+      <w:r>
+        <w:rPr>
+          <w:rFonts w:ascii="Times New Roman" w:hAnsi="Times New Roman" w:cs="Times New Roman"/>
+          <w:i/>
+          <w:sz w:val="24"/>
+          <w:szCs w:val="24"/>
+        </w:rPr>
+        <w:t xml:space="preserve"> and </w:t>
+      </w:r>
+      <w:r>
+        <w:rPr>
+          <w:rFonts w:ascii="Times New Roman" w:hAnsi="Times New Roman" w:cs="Times New Roman"/>
+          <w:i/>
+          <w:sz w:val="24"/>
+          <w:szCs w:val="24"/>
+        </w:rPr>
+        <w:t>Music</w:t>
       </w:r>
       <w:r>
         <w:rPr>
@@ -494,86 +538,1355 @@
     </w:p>
     <w:p>
       <w:pPr>
-        <w:rPr>
-          <w:rFonts w:ascii="Times New Roman" w:hAnsi="Times New Roman" w:cs="Times New Roman"/>
-          <w:sz w:val="24"/>
-          <w:szCs w:val="24"/>
-        </w:rPr>
-      </w:pPr>
-    </w:p>
-    <w:p>
-      <w:pPr>
-        <w:rPr>
-          <w:rFonts w:ascii="Times New Roman" w:hAnsi="Times New Roman" w:cs="Times New Roman"/>
-          <w:b/>
-          <w:sz w:val="28"/>
-          <w:szCs w:val="24"/>
-        </w:rPr>
-      </w:pPr>
-      <w:r>
-        <w:rPr>
-          <w:rFonts w:ascii="Times New Roman" w:hAnsi="Times New Roman" w:cs="Times New Roman"/>
-          <w:b/>
-          <w:sz w:val="28"/>
-          <w:szCs w:val="24"/>
-        </w:rPr>
-        <w:t xml:space="preserve">PROFESSIONAL </w:t>
-      </w:r>
-      <w:r>
-        <w:rPr>
-          <w:rFonts w:ascii="Times New Roman" w:hAnsi="Times New Roman" w:cs="Times New Roman"/>
-          <w:b/>
-          <w:sz w:val="28"/>
-          <w:szCs w:val="24"/>
-        </w:rPr>
-        <w:t>EXPERIENCE</w:t>
-      </w:r>
-    </w:p>
-    <w:p>
-      <w:pPr>
         <w:tabs>
           <w:tab w:val="right" w:pos="10800"/>
         </w:tabs>
         <w:rPr>
           <w:rFonts w:ascii="Times New Roman" w:hAnsi="Times New Roman" w:cs="Times New Roman"/>
-          <w:i/>
-          <w:sz w:val="24"/>
-          <w:szCs w:val="24"/>
-        </w:rPr>
-      </w:pPr>
-      <w:r>
-        <w:rPr>
-          <w:rFonts w:ascii="Times New Roman" w:hAnsi="Times New Roman" w:cs="Times New Roman"/>
-          <w:sz w:val="24"/>
-          <w:szCs w:val="24"/>
-        </w:rPr>
-        <w:t>Granular, Johnson, IA</w:t>
-      </w:r>
-      <w:r>
-        <w:rPr>
-          <w:rFonts w:ascii="Times New Roman" w:hAnsi="Times New Roman" w:cs="Times New Roman"/>
-          <w:sz w:val="24"/>
-          <w:szCs w:val="24"/>
-        </w:rPr>
-        <w:tab/>
-      </w:r>
-      <w:r>
-        <w:rPr>
-          <w:rFonts w:ascii="Times New Roman" w:hAnsi="Times New Roman" w:cs="Times New Roman"/>
-          <w:i/>
-          <w:sz w:val="24"/>
-          <w:szCs w:val="24"/>
-        </w:rPr>
-        <w:t xml:space="preserve">Fall </w:t>
-      </w:r>
-      <w:r>
-        <w:rPr>
-          <w:rFonts w:ascii="Times New Roman" w:hAnsi="Times New Roman" w:cs="Times New Roman"/>
-          <w:i/>
-          <w:sz w:val="24"/>
-          <w:szCs w:val="24"/>
-        </w:rPr>
-        <w:t>2018</w:t>
+          <w:sz w:val="24"/>
+          <w:szCs w:val="24"/>
+        </w:rPr>
+      </w:pPr>
+    </w:p>
+    <w:p>
+      <w:pPr>
+        <w:rPr>
+          <w:rFonts w:ascii="Times New Roman" w:hAnsi="Times New Roman" w:cs="Times New Roman"/>
+          <w:sz w:val="24"/>
+          <w:szCs w:val="24"/>
+        </w:rPr>
+      </w:pPr>
+      <w:r>
+        <w:rPr>
+          <w:rFonts w:ascii="Times New Roman" w:hAnsi="Times New Roman" w:cs="Times New Roman"/>
+          <w:b/>
+          <w:sz w:val="28"/>
+          <w:szCs w:val="24"/>
+        </w:rPr>
+        <w:t>LANGUAGES, FRAMEWORKS, AND SYSTEMS</w:t>
+      </w:r>
+    </w:p>
+    <w:p>
+      <w:pPr>
+        <w:rPr>
+          <w:rFonts w:ascii="Times New Roman" w:hAnsi="Times New Roman" w:cs="Times New Roman"/>
+          <w:sz w:val="24"/>
+          <w:szCs w:val="24"/>
+        </w:rPr>
+      </w:pPr>
+      <w:r>
+        <w:rPr>
+          <w:rFonts w:ascii="Times New Roman" w:hAnsi="Times New Roman" w:cs="Times New Roman"/>
+          <w:sz w:val="24"/>
+          <w:szCs w:val="24"/>
+          <w:u w:val="single"/>
+        </w:rPr>
+        <w:t xml:space="preserve">Professional experience </w:t>
+      </w:r>
+      <w:r>
+        <w:rPr>
+          <w:rFonts w:ascii="Times New Roman" w:hAnsi="Times New Roman" w:cs="Times New Roman"/>
+          <w:sz w:val="24"/>
+          <w:szCs w:val="24"/>
+          <w:u w:val="single"/>
+        </w:rPr>
+        <w:t>with:</w:t>
+      </w:r>
+    </w:p>
+    <w:p>
+      <w:pPr>
+        <w:pStyle w:val="ListParagraph"/>
+        <w:numPr>
+          <w:ilvl w:val="0"/>
+          <w:numId w:val="30"/>
+        </w:numPr>
+        <w:rPr>
+          <w:rFonts w:ascii="Times New Roman" w:hAnsi="Times New Roman" w:cs="Times New Roman"/>
+          <w:sz w:val="24"/>
+          <w:szCs w:val="24"/>
+        </w:rPr>
+      </w:pPr>
+      <w:r>
+        <w:rPr>
+          <w:rFonts w:ascii="Times New Roman" w:hAnsi="Times New Roman" w:cs="Times New Roman"/>
+          <w:sz w:val="24"/>
+          <w:szCs w:val="24"/>
+        </w:rPr>
+        <w:t xml:space="preserve">HTML, CSS, </w:t>
+      </w:r>
+      <w:r>
+        <w:rPr>
+          <w:rFonts w:ascii="Times New Roman" w:hAnsi="Times New Roman" w:cs="Times New Roman"/>
+          <w:sz w:val="24"/>
+          <w:szCs w:val="24"/>
+        </w:rPr>
+        <w:t>JavaScript</w:t>
+      </w:r>
+      <w:r>
+        <w:rPr>
+          <w:rFonts w:ascii="Times New Roman" w:hAnsi="Times New Roman" w:cs="Times New Roman"/>
+          <w:sz w:val="24"/>
+          <w:szCs w:val="24"/>
+        </w:rPr>
+        <w:t xml:space="preserve">, </w:t>
+      </w:r>
+      <w:r>
+        <w:rPr>
+          <w:rFonts w:ascii="Times New Roman" w:hAnsi="Times New Roman" w:cs="Times New Roman"/>
+          <w:sz w:val="24"/>
+          <w:szCs w:val="24"/>
+        </w:rPr>
+        <w:t>PHP</w:t>
+      </w:r>
+      <w:r>
+        <w:rPr>
+          <w:rFonts w:ascii="Times New Roman" w:hAnsi="Times New Roman" w:cs="Times New Roman"/>
+          <w:sz w:val="24"/>
+          <w:szCs w:val="24"/>
+        </w:rPr>
+        <w:t xml:space="preserve"> </w:t>
+      </w:r>
+      <w:r>
+        <w:rPr>
+          <w:rFonts w:ascii="Times New Roman" w:hAnsi="Times New Roman" w:cs="Times New Roman"/>
+          <w:sz w:val="24"/>
+          <w:szCs w:val="24"/>
+        </w:rPr>
+        <w:t xml:space="preserve">(2 </w:t>
+      </w:r>
+      <w:proofErr w:type="spellStart"/>
+      <w:r>
+        <w:rPr>
+          <w:rFonts w:ascii="Times New Roman" w:hAnsi="Times New Roman" w:cs="Times New Roman"/>
+          <w:sz w:val="24"/>
+          <w:szCs w:val="24"/>
+        </w:rPr>
+        <w:t>yrs</w:t>
+      </w:r>
+      <w:proofErr w:type="spellEnd"/>
+      <w:r>
+        <w:rPr>
+          <w:rFonts w:ascii="Times New Roman" w:hAnsi="Times New Roman" w:cs="Times New Roman"/>
+          <w:sz w:val="24"/>
+          <w:szCs w:val="24"/>
+        </w:rPr>
+        <w:t>)</w:t>
+      </w:r>
+      <w:r>
+        <w:rPr>
+          <w:rFonts w:ascii="Times New Roman" w:hAnsi="Times New Roman" w:cs="Times New Roman"/>
+          <w:sz w:val="24"/>
+          <w:szCs w:val="24"/>
+        </w:rPr>
+        <w:t>;</w:t>
+      </w:r>
+      <w:r>
+        <w:rPr>
+          <w:rFonts w:ascii="Times New Roman" w:hAnsi="Times New Roman" w:cs="Times New Roman"/>
+          <w:sz w:val="24"/>
+          <w:szCs w:val="24"/>
+        </w:rPr>
+        <w:t xml:space="preserve"> </w:t>
+      </w:r>
+      <w:r>
+        <w:rPr>
+          <w:rFonts w:ascii="Times New Roman" w:hAnsi="Times New Roman" w:cs="Times New Roman"/>
+          <w:sz w:val="24"/>
+          <w:szCs w:val="24"/>
+        </w:rPr>
+        <w:t>Bash</w:t>
+      </w:r>
+      <w:r>
+        <w:rPr>
+          <w:rFonts w:ascii="Times New Roman" w:hAnsi="Times New Roman" w:cs="Times New Roman"/>
+          <w:sz w:val="24"/>
+          <w:szCs w:val="24"/>
+        </w:rPr>
+        <w:t xml:space="preserve"> (1 </w:t>
+      </w:r>
+      <w:proofErr w:type="spellStart"/>
+      <w:r>
+        <w:rPr>
+          <w:rFonts w:ascii="Times New Roman" w:hAnsi="Times New Roman" w:cs="Times New Roman"/>
+          <w:sz w:val="24"/>
+          <w:szCs w:val="24"/>
+        </w:rPr>
+        <w:t>yr</w:t>
+      </w:r>
+      <w:proofErr w:type="spellEnd"/>
+      <w:r>
+        <w:rPr>
+          <w:rFonts w:ascii="Times New Roman" w:hAnsi="Times New Roman" w:cs="Times New Roman"/>
+          <w:sz w:val="24"/>
+          <w:szCs w:val="24"/>
+        </w:rPr>
+        <w:t>)</w:t>
+      </w:r>
+      <w:r>
+        <w:rPr>
+          <w:rFonts w:ascii="Times New Roman" w:hAnsi="Times New Roman" w:cs="Times New Roman"/>
+          <w:sz w:val="24"/>
+          <w:szCs w:val="24"/>
+        </w:rPr>
+        <w:t xml:space="preserve">; </w:t>
+      </w:r>
+      <w:r>
+        <w:rPr>
+          <w:rFonts w:ascii="Times New Roman" w:hAnsi="Times New Roman" w:cs="Times New Roman"/>
+          <w:sz w:val="24"/>
+          <w:szCs w:val="24"/>
+        </w:rPr>
+        <w:t>Python</w:t>
+      </w:r>
+      <w:r>
+        <w:rPr>
+          <w:rFonts w:ascii="Times New Roman" w:hAnsi="Times New Roman" w:cs="Times New Roman"/>
+          <w:sz w:val="24"/>
+          <w:szCs w:val="24"/>
+        </w:rPr>
+        <w:t>, TypeScript (&lt; 6 months)</w:t>
+      </w:r>
+    </w:p>
+    <w:p>
+      <w:pPr>
+        <w:pStyle w:val="ListParagraph"/>
+        <w:numPr>
+          <w:ilvl w:val="0"/>
+          <w:numId w:val="30"/>
+        </w:numPr>
+        <w:rPr>
+          <w:rFonts w:ascii="Times New Roman" w:hAnsi="Times New Roman" w:cs="Times New Roman"/>
+          <w:sz w:val="24"/>
+          <w:szCs w:val="24"/>
+        </w:rPr>
+      </w:pPr>
+      <w:r>
+        <w:rPr>
+          <w:rFonts w:ascii="Times New Roman" w:hAnsi="Times New Roman" w:cs="Times New Roman"/>
+          <w:sz w:val="24"/>
+          <w:szCs w:val="24"/>
+        </w:rPr>
+        <w:t>Vue.js</w:t>
+      </w:r>
+      <w:r>
+        <w:rPr>
+          <w:rFonts w:ascii="Times New Roman" w:hAnsi="Times New Roman" w:cs="Times New Roman"/>
+          <w:sz w:val="24"/>
+          <w:szCs w:val="24"/>
+        </w:rPr>
+        <w:t xml:space="preserve">, </w:t>
+      </w:r>
+      <w:r>
+        <w:rPr>
+          <w:rFonts w:ascii="Times New Roman" w:hAnsi="Times New Roman" w:cs="Times New Roman"/>
+          <w:sz w:val="24"/>
+          <w:szCs w:val="24"/>
+        </w:rPr>
+        <w:t>jQuery</w:t>
+      </w:r>
+      <w:r>
+        <w:rPr>
+          <w:rFonts w:ascii="Times New Roman" w:hAnsi="Times New Roman" w:cs="Times New Roman"/>
+          <w:sz w:val="24"/>
+          <w:szCs w:val="24"/>
+        </w:rPr>
+        <w:t xml:space="preserve">, </w:t>
+      </w:r>
+      <w:proofErr w:type="spellStart"/>
+      <w:r>
+        <w:rPr>
+          <w:rFonts w:ascii="Times New Roman" w:hAnsi="Times New Roman" w:cs="Times New Roman"/>
+          <w:sz w:val="24"/>
+          <w:szCs w:val="24"/>
+        </w:rPr>
+        <w:t>Lodash</w:t>
+      </w:r>
+      <w:proofErr w:type="spellEnd"/>
+      <w:r>
+        <w:rPr>
+          <w:rFonts w:ascii="Times New Roman" w:hAnsi="Times New Roman" w:cs="Times New Roman"/>
+          <w:sz w:val="24"/>
+          <w:szCs w:val="24"/>
+        </w:rPr>
+        <w:t xml:space="preserve">, </w:t>
+      </w:r>
+      <w:r>
+        <w:rPr>
+          <w:rFonts w:ascii="Times New Roman" w:hAnsi="Times New Roman" w:cs="Times New Roman"/>
+          <w:sz w:val="24"/>
+          <w:szCs w:val="24"/>
+        </w:rPr>
+        <w:t>Sass</w:t>
+      </w:r>
+      <w:r>
+        <w:rPr>
+          <w:rFonts w:ascii="Times New Roman" w:hAnsi="Times New Roman" w:cs="Times New Roman"/>
+          <w:sz w:val="24"/>
+          <w:szCs w:val="24"/>
+        </w:rPr>
+        <w:t xml:space="preserve">, </w:t>
+      </w:r>
+      <w:proofErr w:type="spellStart"/>
+      <w:r>
+        <w:rPr>
+          <w:rFonts w:ascii="Times New Roman" w:hAnsi="Times New Roman" w:cs="Times New Roman"/>
+          <w:sz w:val="24"/>
+          <w:szCs w:val="24"/>
+        </w:rPr>
+        <w:t>npm</w:t>
+      </w:r>
+      <w:proofErr w:type="spellEnd"/>
+      <w:r>
+        <w:rPr>
+          <w:rFonts w:ascii="Times New Roman" w:hAnsi="Times New Roman" w:cs="Times New Roman"/>
+          <w:sz w:val="24"/>
+          <w:szCs w:val="24"/>
+        </w:rPr>
+        <w:t xml:space="preserve">, </w:t>
+      </w:r>
+      <w:r>
+        <w:rPr>
+          <w:rFonts w:ascii="Times New Roman" w:hAnsi="Times New Roman" w:cs="Times New Roman"/>
+          <w:sz w:val="24"/>
+          <w:szCs w:val="24"/>
+        </w:rPr>
+        <w:t>Webpack, Laravel</w:t>
+      </w:r>
+      <w:r>
+        <w:rPr>
+          <w:rFonts w:ascii="Times New Roman" w:hAnsi="Times New Roman" w:cs="Times New Roman"/>
+          <w:sz w:val="24"/>
+          <w:szCs w:val="24"/>
+        </w:rPr>
+        <w:t>,</w:t>
+      </w:r>
+      <w:r>
+        <w:rPr>
+          <w:rFonts w:ascii="Times New Roman" w:hAnsi="Times New Roman" w:cs="Times New Roman"/>
+          <w:sz w:val="24"/>
+          <w:szCs w:val="24"/>
+        </w:rPr>
+        <w:t xml:space="preserve"> Materialize CSS (</w:t>
+      </w:r>
+      <w:proofErr w:type="gramStart"/>
+      <w:r>
+        <w:rPr>
+          <w:rFonts w:ascii="Times New Roman" w:hAnsi="Times New Roman" w:cs="Times New Roman"/>
+          <w:sz w:val="24"/>
+          <w:szCs w:val="24"/>
+        </w:rPr>
+        <w:t>similar to</w:t>
+      </w:r>
+      <w:proofErr w:type="gramEnd"/>
+      <w:r>
+        <w:rPr>
+          <w:rFonts w:ascii="Times New Roman" w:hAnsi="Times New Roman" w:cs="Times New Roman"/>
+          <w:sz w:val="24"/>
+          <w:szCs w:val="24"/>
+        </w:rPr>
+        <w:t xml:space="preserve"> Bootstrap)</w:t>
+      </w:r>
+      <w:r>
+        <w:rPr>
+          <w:rFonts w:ascii="Times New Roman" w:hAnsi="Times New Roman" w:cs="Times New Roman"/>
+          <w:sz w:val="24"/>
+          <w:szCs w:val="24"/>
+        </w:rPr>
+        <w:t>, Vagrant</w:t>
+      </w:r>
+      <w:r>
+        <w:rPr>
+          <w:rFonts w:ascii="Times New Roman" w:hAnsi="Times New Roman" w:cs="Times New Roman"/>
+          <w:sz w:val="24"/>
+          <w:szCs w:val="24"/>
+        </w:rPr>
+        <w:t xml:space="preserve"> (2 </w:t>
+      </w:r>
+      <w:proofErr w:type="spellStart"/>
+      <w:r>
+        <w:rPr>
+          <w:rFonts w:ascii="Times New Roman" w:hAnsi="Times New Roman" w:cs="Times New Roman"/>
+          <w:sz w:val="24"/>
+          <w:szCs w:val="24"/>
+        </w:rPr>
+        <w:t>yrs</w:t>
+      </w:r>
+      <w:proofErr w:type="spellEnd"/>
+      <w:r>
+        <w:rPr>
+          <w:rFonts w:ascii="Times New Roman" w:hAnsi="Times New Roman" w:cs="Times New Roman"/>
+          <w:sz w:val="24"/>
+          <w:szCs w:val="24"/>
+        </w:rPr>
+        <w:t xml:space="preserve">); PHP Composer, </w:t>
+      </w:r>
+      <w:proofErr w:type="spellStart"/>
+      <w:r>
+        <w:rPr>
+          <w:rFonts w:ascii="Times New Roman" w:hAnsi="Times New Roman" w:cs="Times New Roman"/>
+          <w:sz w:val="24"/>
+          <w:szCs w:val="24"/>
+        </w:rPr>
+        <w:t>PHPUnit</w:t>
+      </w:r>
+      <w:proofErr w:type="spellEnd"/>
+      <w:r>
+        <w:rPr>
+          <w:rFonts w:ascii="Times New Roman" w:hAnsi="Times New Roman" w:cs="Times New Roman"/>
+          <w:sz w:val="24"/>
+          <w:szCs w:val="24"/>
+        </w:rPr>
+        <w:t xml:space="preserve">, </w:t>
+      </w:r>
+      <w:r>
+        <w:rPr>
+          <w:rFonts w:ascii="Times New Roman" w:hAnsi="Times New Roman" w:cs="Times New Roman"/>
+          <w:sz w:val="24"/>
+          <w:szCs w:val="24"/>
+        </w:rPr>
+        <w:t>MySQL</w:t>
+      </w:r>
+      <w:r>
+        <w:rPr>
+          <w:rFonts w:ascii="Times New Roman" w:hAnsi="Times New Roman" w:cs="Times New Roman"/>
+          <w:sz w:val="24"/>
+          <w:szCs w:val="24"/>
+        </w:rPr>
+        <w:t xml:space="preserve"> (1.5 </w:t>
+      </w:r>
+      <w:proofErr w:type="spellStart"/>
+      <w:r>
+        <w:rPr>
+          <w:rFonts w:ascii="Times New Roman" w:hAnsi="Times New Roman" w:cs="Times New Roman"/>
+          <w:sz w:val="24"/>
+          <w:szCs w:val="24"/>
+        </w:rPr>
+        <w:t>yrs</w:t>
+      </w:r>
+      <w:proofErr w:type="spellEnd"/>
+      <w:r>
+        <w:rPr>
+          <w:rFonts w:ascii="Times New Roman" w:hAnsi="Times New Roman" w:cs="Times New Roman"/>
+          <w:sz w:val="24"/>
+          <w:szCs w:val="24"/>
+        </w:rPr>
+        <w:t>)</w:t>
+      </w:r>
+      <w:r>
+        <w:rPr>
+          <w:rFonts w:ascii="Times New Roman" w:hAnsi="Times New Roman" w:cs="Times New Roman"/>
+          <w:sz w:val="24"/>
+          <w:szCs w:val="24"/>
+        </w:rPr>
+        <w:t>;</w:t>
+      </w:r>
+      <w:r>
+        <w:rPr>
+          <w:rFonts w:ascii="Times New Roman" w:hAnsi="Times New Roman" w:cs="Times New Roman"/>
+          <w:sz w:val="24"/>
+          <w:szCs w:val="24"/>
+        </w:rPr>
+        <w:t xml:space="preserve"> </w:t>
+      </w:r>
+      <w:r>
+        <w:rPr>
+          <w:rFonts w:ascii="Times New Roman" w:hAnsi="Times New Roman" w:cs="Times New Roman"/>
+          <w:sz w:val="24"/>
+          <w:szCs w:val="24"/>
+        </w:rPr>
+        <w:t>Y</w:t>
+      </w:r>
+      <w:r>
+        <w:rPr>
+          <w:rFonts w:ascii="Times New Roman" w:hAnsi="Times New Roman" w:cs="Times New Roman"/>
+          <w:sz w:val="24"/>
+          <w:szCs w:val="24"/>
+        </w:rPr>
+        <w:t>arn</w:t>
+      </w:r>
+      <w:r>
+        <w:rPr>
+          <w:rFonts w:ascii="Times New Roman" w:hAnsi="Times New Roman" w:cs="Times New Roman"/>
+          <w:sz w:val="24"/>
+          <w:szCs w:val="24"/>
+        </w:rPr>
+        <w:t xml:space="preserve">, </w:t>
+      </w:r>
+      <w:r>
+        <w:rPr>
+          <w:rFonts w:ascii="Times New Roman" w:hAnsi="Times New Roman" w:cs="Times New Roman"/>
+          <w:sz w:val="24"/>
+          <w:szCs w:val="24"/>
+        </w:rPr>
+        <w:t>Angular, React</w:t>
+      </w:r>
+      <w:r>
+        <w:rPr>
+          <w:rFonts w:ascii="Times New Roman" w:hAnsi="Times New Roman" w:cs="Times New Roman"/>
+          <w:sz w:val="24"/>
+          <w:szCs w:val="24"/>
+        </w:rPr>
+        <w:t xml:space="preserve">, </w:t>
+      </w:r>
+      <w:r>
+        <w:rPr>
+          <w:rFonts w:ascii="Times New Roman" w:hAnsi="Times New Roman" w:cs="Times New Roman"/>
+          <w:sz w:val="24"/>
+          <w:szCs w:val="24"/>
+        </w:rPr>
+        <w:t>AWS Lambda</w:t>
+      </w:r>
+      <w:r>
+        <w:rPr>
+          <w:rFonts w:ascii="Times New Roman" w:hAnsi="Times New Roman" w:cs="Times New Roman"/>
+          <w:sz w:val="24"/>
+          <w:szCs w:val="24"/>
+        </w:rPr>
+        <w:t xml:space="preserve">, </w:t>
+      </w:r>
+      <w:r>
+        <w:rPr>
+          <w:rFonts w:ascii="Times New Roman" w:hAnsi="Times New Roman" w:cs="Times New Roman"/>
+          <w:sz w:val="24"/>
+          <w:szCs w:val="24"/>
+        </w:rPr>
+        <w:t>Ansible</w:t>
+      </w:r>
+      <w:r>
+        <w:rPr>
+          <w:rFonts w:ascii="Times New Roman" w:hAnsi="Times New Roman" w:cs="Times New Roman"/>
+          <w:sz w:val="24"/>
+          <w:szCs w:val="24"/>
+        </w:rPr>
+        <w:t xml:space="preserve">, </w:t>
+      </w:r>
+      <w:r>
+        <w:rPr>
+          <w:rFonts w:ascii="Times New Roman" w:hAnsi="Times New Roman" w:cs="Times New Roman"/>
+          <w:sz w:val="24"/>
+          <w:szCs w:val="24"/>
+        </w:rPr>
+        <w:t>Docker</w:t>
+      </w:r>
+      <w:r>
+        <w:rPr>
+          <w:rFonts w:ascii="Times New Roman" w:hAnsi="Times New Roman" w:cs="Times New Roman"/>
+          <w:sz w:val="24"/>
+          <w:szCs w:val="24"/>
+        </w:rPr>
+        <w:t xml:space="preserve">, </w:t>
+      </w:r>
+      <w:r>
+        <w:rPr>
+          <w:rFonts w:ascii="Times New Roman" w:hAnsi="Times New Roman" w:cs="Times New Roman"/>
+          <w:sz w:val="24"/>
+          <w:szCs w:val="24"/>
+        </w:rPr>
+        <w:t>October CMS</w:t>
+      </w:r>
+      <w:r>
+        <w:rPr>
+          <w:rFonts w:ascii="Times New Roman" w:hAnsi="Times New Roman" w:cs="Times New Roman"/>
+          <w:sz w:val="24"/>
+          <w:szCs w:val="24"/>
+        </w:rPr>
+        <w:t xml:space="preserve"> (&lt; 6 months)</w:t>
+      </w:r>
+    </w:p>
+    <w:p>
+      <w:pPr>
+        <w:pStyle w:val="ListParagraph"/>
+        <w:numPr>
+          <w:ilvl w:val="0"/>
+          <w:numId w:val="30"/>
+        </w:numPr>
+        <w:rPr>
+          <w:rFonts w:ascii="Times New Roman" w:hAnsi="Times New Roman" w:cs="Times New Roman"/>
+          <w:sz w:val="24"/>
+          <w:szCs w:val="24"/>
+        </w:rPr>
+      </w:pPr>
+      <w:r>
+        <w:rPr>
+          <w:rFonts w:ascii="Times New Roman" w:hAnsi="Times New Roman" w:cs="Times New Roman"/>
+          <w:sz w:val="24"/>
+          <w:szCs w:val="24"/>
+        </w:rPr>
+        <w:t>Git, GitHub, Bitbucket; Digital Ocean</w:t>
+      </w:r>
+      <w:r>
+        <w:rPr>
+          <w:rFonts w:ascii="Times New Roman" w:hAnsi="Times New Roman" w:cs="Times New Roman"/>
+          <w:sz w:val="24"/>
+          <w:szCs w:val="24"/>
+        </w:rPr>
+        <w:t xml:space="preserve">, </w:t>
+      </w:r>
+      <w:r>
+        <w:rPr>
+          <w:rFonts w:ascii="Times New Roman" w:hAnsi="Times New Roman" w:cs="Times New Roman"/>
+          <w:sz w:val="24"/>
+          <w:szCs w:val="24"/>
+        </w:rPr>
+        <w:t>GoDaddy</w:t>
+      </w:r>
+      <w:r>
+        <w:rPr>
+          <w:rFonts w:ascii="Times New Roman" w:hAnsi="Times New Roman" w:cs="Times New Roman"/>
+          <w:sz w:val="24"/>
+          <w:szCs w:val="24"/>
+        </w:rPr>
+        <w:t xml:space="preserve"> </w:t>
+      </w:r>
+      <w:r>
+        <w:rPr>
+          <w:rFonts w:ascii="Times New Roman" w:hAnsi="Times New Roman" w:cs="Times New Roman"/>
+          <w:sz w:val="24"/>
+          <w:szCs w:val="24"/>
+        </w:rPr>
+        <w:t xml:space="preserve">(2 </w:t>
+      </w:r>
+      <w:proofErr w:type="spellStart"/>
+      <w:r>
+        <w:rPr>
+          <w:rFonts w:ascii="Times New Roman" w:hAnsi="Times New Roman" w:cs="Times New Roman"/>
+          <w:sz w:val="24"/>
+          <w:szCs w:val="24"/>
+        </w:rPr>
+        <w:t>yrs</w:t>
+      </w:r>
+      <w:proofErr w:type="spellEnd"/>
+      <w:r>
+        <w:rPr>
+          <w:rFonts w:ascii="Times New Roman" w:hAnsi="Times New Roman" w:cs="Times New Roman"/>
+          <w:sz w:val="24"/>
+          <w:szCs w:val="24"/>
+        </w:rPr>
+        <w:t>)</w:t>
+      </w:r>
+    </w:p>
+    <w:p>
+      <w:pPr>
+        <w:rPr>
+          <w:rFonts w:ascii="Times New Roman" w:hAnsi="Times New Roman" w:cs="Times New Roman"/>
+          <w:sz w:val="24"/>
+          <w:szCs w:val="24"/>
+        </w:rPr>
+      </w:pPr>
+      <w:r>
+        <w:rPr>
+          <w:rFonts w:ascii="Times New Roman" w:hAnsi="Times New Roman" w:cs="Times New Roman"/>
+          <w:sz w:val="24"/>
+          <w:szCs w:val="24"/>
+          <w:u w:val="single"/>
+        </w:rPr>
+        <w:t>Additional p</w:t>
+      </w:r>
+      <w:r>
+        <w:rPr>
+          <w:rFonts w:ascii="Times New Roman" w:hAnsi="Times New Roman" w:cs="Times New Roman"/>
+          <w:sz w:val="24"/>
+          <w:szCs w:val="24"/>
+          <w:u w:val="single"/>
+        </w:rPr>
+        <w:t>ersonal</w:t>
+      </w:r>
+      <w:r>
+        <w:rPr>
+          <w:rFonts w:ascii="Times New Roman" w:hAnsi="Times New Roman" w:cs="Times New Roman"/>
+          <w:sz w:val="24"/>
+          <w:szCs w:val="24"/>
+          <w:u w:val="single"/>
+        </w:rPr>
+        <w:t xml:space="preserve"> and school</w:t>
+      </w:r>
+      <w:r>
+        <w:rPr>
+          <w:rFonts w:ascii="Times New Roman" w:hAnsi="Times New Roman" w:cs="Times New Roman"/>
+          <w:sz w:val="24"/>
+          <w:szCs w:val="24"/>
+          <w:u w:val="single"/>
+        </w:rPr>
+        <w:t xml:space="preserve"> experience with</w:t>
+      </w:r>
+      <w:r>
+        <w:rPr>
+          <w:rFonts w:ascii="Times New Roman" w:hAnsi="Times New Roman" w:cs="Times New Roman"/>
+          <w:sz w:val="24"/>
+          <w:szCs w:val="24"/>
+          <w:u w:val="single"/>
+        </w:rPr>
+        <w:t>:</w:t>
+      </w:r>
+    </w:p>
+    <w:p>
+      <w:pPr>
+        <w:pStyle w:val="ListParagraph"/>
+        <w:numPr>
+          <w:ilvl w:val="0"/>
+          <w:numId w:val="31"/>
+        </w:numPr>
+      </w:pPr>
+      <w:r>
+        <w:rPr>
+          <w:rFonts w:ascii="Times New Roman" w:hAnsi="Times New Roman" w:cs="Times New Roman"/>
+          <w:sz w:val="24"/>
+          <w:szCs w:val="24"/>
+        </w:rPr>
+        <w:t>HTML, CSS, JavaScript</w:t>
+      </w:r>
+      <w:r>
+        <w:rPr>
+          <w:rFonts w:ascii="Times New Roman" w:hAnsi="Times New Roman" w:cs="Times New Roman"/>
+          <w:sz w:val="24"/>
+          <w:szCs w:val="24"/>
+        </w:rPr>
+        <w:t xml:space="preserve"> </w:t>
+      </w:r>
+      <w:r>
+        <w:rPr>
+          <w:rFonts w:ascii="Times New Roman" w:hAnsi="Times New Roman" w:cs="Times New Roman"/>
+          <w:sz w:val="24"/>
+          <w:szCs w:val="24"/>
+        </w:rPr>
+        <w:t>(</w:t>
+      </w:r>
+      <w:r>
+        <w:rPr>
+          <w:rFonts w:ascii="Times New Roman" w:hAnsi="Times New Roman" w:cs="Times New Roman"/>
+          <w:sz w:val="24"/>
+          <w:szCs w:val="24"/>
+        </w:rPr>
+        <w:t xml:space="preserve">additional </w:t>
+      </w:r>
+      <w:r>
+        <w:rPr>
+          <w:rFonts w:ascii="Times New Roman" w:hAnsi="Times New Roman" w:cs="Times New Roman"/>
+          <w:sz w:val="24"/>
+          <w:szCs w:val="24"/>
+        </w:rPr>
+        <w:t>3</w:t>
+      </w:r>
+      <w:r>
+        <w:rPr>
+          <w:rFonts w:ascii="Times New Roman" w:hAnsi="Times New Roman" w:cs="Times New Roman"/>
+          <w:sz w:val="24"/>
+          <w:szCs w:val="24"/>
+        </w:rPr>
+        <w:t xml:space="preserve"> </w:t>
+      </w:r>
+      <w:proofErr w:type="spellStart"/>
+      <w:r>
+        <w:rPr>
+          <w:rFonts w:ascii="Times New Roman" w:hAnsi="Times New Roman" w:cs="Times New Roman"/>
+          <w:sz w:val="24"/>
+          <w:szCs w:val="24"/>
+        </w:rPr>
+        <w:t>yrs</w:t>
+      </w:r>
+      <w:proofErr w:type="spellEnd"/>
+      <w:r>
+        <w:rPr>
+          <w:rFonts w:ascii="Times New Roman" w:hAnsi="Times New Roman" w:cs="Times New Roman"/>
+          <w:sz w:val="24"/>
+          <w:szCs w:val="24"/>
+        </w:rPr>
+        <w:t>);</w:t>
+      </w:r>
+      <w:r>
+        <w:rPr>
+          <w:rFonts w:ascii="Times New Roman" w:hAnsi="Times New Roman" w:cs="Times New Roman"/>
+          <w:sz w:val="24"/>
+          <w:szCs w:val="24"/>
+        </w:rPr>
+        <w:t xml:space="preserve"> </w:t>
+      </w:r>
+      <w:r>
+        <w:rPr>
+          <w:rFonts w:ascii="Times New Roman" w:hAnsi="Times New Roman" w:cs="Times New Roman"/>
+          <w:sz w:val="24"/>
+          <w:szCs w:val="24"/>
+        </w:rPr>
+        <w:t>Java</w:t>
+      </w:r>
+      <w:r>
+        <w:rPr>
+          <w:rFonts w:ascii="Times New Roman" w:hAnsi="Times New Roman" w:cs="Times New Roman"/>
+          <w:sz w:val="24"/>
+          <w:szCs w:val="24"/>
+        </w:rPr>
+        <w:t xml:space="preserve"> </w:t>
+      </w:r>
+      <w:r>
+        <w:rPr>
+          <w:rFonts w:ascii="Times New Roman" w:hAnsi="Times New Roman" w:cs="Times New Roman"/>
+          <w:sz w:val="24"/>
+          <w:szCs w:val="24"/>
+        </w:rPr>
+        <w:t xml:space="preserve">(4 </w:t>
+      </w:r>
+      <w:proofErr w:type="spellStart"/>
+      <w:r>
+        <w:rPr>
+          <w:rFonts w:ascii="Times New Roman" w:hAnsi="Times New Roman" w:cs="Times New Roman"/>
+          <w:sz w:val="24"/>
+          <w:szCs w:val="24"/>
+        </w:rPr>
+        <w:t>yrs</w:t>
+      </w:r>
+      <w:proofErr w:type="spellEnd"/>
+      <w:r>
+        <w:rPr>
+          <w:rFonts w:ascii="Times New Roman" w:hAnsi="Times New Roman" w:cs="Times New Roman"/>
+          <w:sz w:val="24"/>
+          <w:szCs w:val="24"/>
+        </w:rPr>
+        <w:t xml:space="preserve">); </w:t>
+      </w:r>
+      <w:r>
+        <w:rPr>
+          <w:rFonts w:ascii="Times New Roman" w:hAnsi="Times New Roman" w:cs="Times New Roman"/>
+          <w:sz w:val="24"/>
+          <w:szCs w:val="24"/>
+        </w:rPr>
+        <w:t>TypeScript</w:t>
+      </w:r>
+      <w:r>
+        <w:rPr>
+          <w:rFonts w:ascii="Times New Roman" w:hAnsi="Times New Roman" w:cs="Times New Roman"/>
+          <w:sz w:val="24"/>
+          <w:szCs w:val="24"/>
+        </w:rPr>
+        <w:t xml:space="preserve"> (2 </w:t>
+      </w:r>
+      <w:proofErr w:type="spellStart"/>
+      <w:r>
+        <w:rPr>
+          <w:rFonts w:ascii="Times New Roman" w:hAnsi="Times New Roman" w:cs="Times New Roman"/>
+          <w:sz w:val="24"/>
+          <w:szCs w:val="24"/>
+        </w:rPr>
+        <w:t>yrs</w:t>
+      </w:r>
+      <w:proofErr w:type="spellEnd"/>
+      <w:r>
+        <w:rPr>
+          <w:rFonts w:ascii="Times New Roman" w:hAnsi="Times New Roman" w:cs="Times New Roman"/>
+          <w:sz w:val="24"/>
+          <w:szCs w:val="24"/>
+        </w:rPr>
+        <w:t>);</w:t>
+      </w:r>
+      <w:r>
+        <w:rPr>
+          <w:rFonts w:ascii="Times New Roman" w:hAnsi="Times New Roman" w:cs="Times New Roman"/>
+          <w:sz w:val="24"/>
+          <w:szCs w:val="24"/>
+        </w:rPr>
+        <w:t xml:space="preserve"> </w:t>
+      </w:r>
+      <w:r>
+        <w:rPr>
+          <w:rFonts w:ascii="Times New Roman" w:hAnsi="Times New Roman" w:cs="Times New Roman"/>
+          <w:sz w:val="24"/>
+          <w:szCs w:val="24"/>
+        </w:rPr>
+        <w:t xml:space="preserve">Python (additional 1.5 </w:t>
+      </w:r>
+      <w:proofErr w:type="spellStart"/>
+      <w:r>
+        <w:rPr>
+          <w:rFonts w:ascii="Times New Roman" w:hAnsi="Times New Roman" w:cs="Times New Roman"/>
+          <w:sz w:val="24"/>
+          <w:szCs w:val="24"/>
+        </w:rPr>
+        <w:t>yrs</w:t>
+      </w:r>
+      <w:proofErr w:type="spellEnd"/>
+      <w:r>
+        <w:rPr>
+          <w:rFonts w:ascii="Times New Roman" w:hAnsi="Times New Roman" w:cs="Times New Roman"/>
+          <w:sz w:val="24"/>
+          <w:szCs w:val="24"/>
+        </w:rPr>
+        <w:t xml:space="preserve">); </w:t>
+      </w:r>
+      <w:r>
+        <w:rPr>
+          <w:rFonts w:ascii="Times New Roman" w:hAnsi="Times New Roman" w:cs="Times New Roman"/>
+          <w:sz w:val="24"/>
+          <w:szCs w:val="24"/>
+        </w:rPr>
+        <w:t>Pug</w:t>
+      </w:r>
+      <w:r>
+        <w:rPr>
+          <w:rFonts w:ascii="Times New Roman" w:hAnsi="Times New Roman" w:cs="Times New Roman"/>
+          <w:sz w:val="24"/>
+          <w:szCs w:val="24"/>
+        </w:rPr>
+        <w:t xml:space="preserve"> (1 </w:t>
+      </w:r>
+      <w:proofErr w:type="spellStart"/>
+      <w:r>
+        <w:rPr>
+          <w:rFonts w:ascii="Times New Roman" w:hAnsi="Times New Roman" w:cs="Times New Roman"/>
+          <w:sz w:val="24"/>
+          <w:szCs w:val="24"/>
+        </w:rPr>
+        <w:t>yr</w:t>
+      </w:r>
+      <w:proofErr w:type="spellEnd"/>
+      <w:r>
+        <w:rPr>
+          <w:rFonts w:ascii="Times New Roman" w:hAnsi="Times New Roman" w:cs="Times New Roman"/>
+          <w:sz w:val="24"/>
+          <w:szCs w:val="24"/>
+        </w:rPr>
+        <w:t xml:space="preserve">); </w:t>
+      </w:r>
+      <w:r>
+        <w:rPr>
+          <w:rFonts w:ascii="Times New Roman" w:hAnsi="Times New Roman" w:cs="Times New Roman"/>
+          <w:sz w:val="24"/>
+          <w:szCs w:val="24"/>
+        </w:rPr>
+        <w:t>WebGL and GLSL</w:t>
+      </w:r>
+      <w:r>
+        <w:rPr>
+          <w:rFonts w:ascii="Times New Roman" w:hAnsi="Times New Roman" w:cs="Times New Roman"/>
+          <w:sz w:val="24"/>
+          <w:szCs w:val="24"/>
+        </w:rPr>
+        <w:t xml:space="preserve">, </w:t>
+      </w:r>
+      <w:r>
+        <w:rPr>
+          <w:rFonts w:ascii="Times New Roman" w:hAnsi="Times New Roman" w:cs="Times New Roman"/>
+          <w:sz w:val="24"/>
+          <w:szCs w:val="24"/>
+        </w:rPr>
+        <w:t>C/C++</w:t>
+      </w:r>
+      <w:r>
+        <w:rPr>
+          <w:rFonts w:ascii="Times New Roman" w:hAnsi="Times New Roman" w:cs="Times New Roman"/>
+          <w:sz w:val="24"/>
+          <w:szCs w:val="24"/>
+        </w:rPr>
+        <w:t>,</w:t>
+      </w:r>
+      <w:r>
+        <w:rPr>
+          <w:rFonts w:ascii="Times New Roman" w:hAnsi="Times New Roman" w:cs="Times New Roman"/>
+          <w:sz w:val="24"/>
+          <w:szCs w:val="24"/>
+        </w:rPr>
+        <w:t xml:space="preserve"> SML/NJ</w:t>
+      </w:r>
+      <w:r>
+        <w:rPr>
+          <w:rFonts w:ascii="Times New Roman" w:hAnsi="Times New Roman" w:cs="Times New Roman"/>
+          <w:sz w:val="24"/>
+          <w:szCs w:val="24"/>
+        </w:rPr>
+        <w:t xml:space="preserve">, </w:t>
+      </w:r>
+      <w:r>
+        <w:rPr>
+          <w:rFonts w:ascii="Times New Roman" w:hAnsi="Times New Roman" w:cs="Times New Roman"/>
+          <w:sz w:val="24"/>
+          <w:szCs w:val="24"/>
+        </w:rPr>
+        <w:t>Google Apps Script</w:t>
+      </w:r>
+      <w:r>
+        <w:rPr>
+          <w:rFonts w:ascii="Times New Roman" w:hAnsi="Times New Roman" w:cs="Times New Roman"/>
+          <w:sz w:val="24"/>
+          <w:szCs w:val="24"/>
+        </w:rPr>
+        <w:t xml:space="preserve">, </w:t>
+      </w:r>
+      <w:r>
+        <w:rPr>
+          <w:rFonts w:ascii="Times New Roman" w:hAnsi="Times New Roman" w:cs="Times New Roman"/>
+          <w:sz w:val="24"/>
+          <w:szCs w:val="24"/>
+        </w:rPr>
+        <w:t>C#</w:t>
+      </w:r>
+      <w:r>
+        <w:rPr>
+          <w:rFonts w:ascii="Times New Roman" w:hAnsi="Times New Roman" w:cs="Times New Roman"/>
+          <w:sz w:val="24"/>
+          <w:szCs w:val="24"/>
+        </w:rPr>
+        <w:t xml:space="preserve"> (&lt; 6 months)</w:t>
+      </w:r>
+    </w:p>
+    <w:p>
+      <w:pPr>
+        <w:pStyle w:val="ListParagraph"/>
+        <w:numPr>
+          <w:ilvl w:val="0"/>
+          <w:numId w:val="31"/>
+        </w:numPr>
+      </w:pPr>
+      <w:r>
+        <w:rPr>
+          <w:rFonts w:ascii="Times New Roman" w:hAnsi="Times New Roman" w:cs="Times New Roman"/>
+          <w:sz w:val="24"/>
+          <w:szCs w:val="24"/>
+        </w:rPr>
+        <w:t>Node.js</w:t>
+      </w:r>
+      <w:r>
+        <w:rPr>
+          <w:rFonts w:ascii="Times New Roman" w:hAnsi="Times New Roman" w:cs="Times New Roman"/>
+          <w:sz w:val="24"/>
+          <w:szCs w:val="24"/>
+        </w:rPr>
+        <w:t xml:space="preserve">, </w:t>
+      </w:r>
+      <w:r>
+        <w:rPr>
+          <w:rFonts w:ascii="Times New Roman" w:hAnsi="Times New Roman" w:cs="Times New Roman"/>
+          <w:sz w:val="24"/>
+          <w:szCs w:val="24"/>
+        </w:rPr>
+        <w:t>Express, Socket.io</w:t>
+      </w:r>
+      <w:r>
+        <w:rPr>
+          <w:rFonts w:ascii="Times New Roman" w:hAnsi="Times New Roman" w:cs="Times New Roman"/>
+          <w:sz w:val="24"/>
+          <w:szCs w:val="24"/>
+        </w:rPr>
+        <w:t xml:space="preserve">, </w:t>
+      </w:r>
+      <w:r>
+        <w:rPr>
+          <w:rFonts w:ascii="Times New Roman" w:hAnsi="Times New Roman" w:cs="Times New Roman"/>
+          <w:sz w:val="24"/>
+          <w:szCs w:val="24"/>
+        </w:rPr>
+        <w:t>Canvas graphics</w:t>
+      </w:r>
+      <w:r>
+        <w:rPr>
+          <w:rFonts w:ascii="Times New Roman" w:hAnsi="Times New Roman" w:cs="Times New Roman"/>
+          <w:sz w:val="24"/>
+          <w:szCs w:val="24"/>
+        </w:rPr>
+        <w:t xml:space="preserve">, </w:t>
+      </w:r>
+      <w:r>
+        <w:rPr>
+          <w:rFonts w:ascii="Times New Roman" w:hAnsi="Times New Roman" w:cs="Times New Roman"/>
+          <w:sz w:val="24"/>
+          <w:szCs w:val="24"/>
+        </w:rPr>
+        <w:t>Blender</w:t>
+      </w:r>
+      <w:r>
+        <w:rPr>
+          <w:rFonts w:ascii="Times New Roman" w:hAnsi="Times New Roman" w:cs="Times New Roman"/>
+          <w:sz w:val="24"/>
+          <w:szCs w:val="24"/>
+        </w:rPr>
+        <w:t xml:space="preserve"> </w:t>
+      </w:r>
+      <w:r>
+        <w:rPr>
+          <w:rFonts w:ascii="Times New Roman" w:hAnsi="Times New Roman" w:cs="Times New Roman"/>
+          <w:sz w:val="24"/>
+          <w:szCs w:val="24"/>
+        </w:rPr>
+        <w:t xml:space="preserve">(2 </w:t>
+      </w:r>
+      <w:proofErr w:type="spellStart"/>
+      <w:r>
+        <w:rPr>
+          <w:rFonts w:ascii="Times New Roman" w:hAnsi="Times New Roman" w:cs="Times New Roman"/>
+          <w:sz w:val="24"/>
+          <w:szCs w:val="24"/>
+        </w:rPr>
+        <w:t>yrs</w:t>
+      </w:r>
+      <w:proofErr w:type="spellEnd"/>
+      <w:r>
+        <w:rPr>
+          <w:rFonts w:ascii="Times New Roman" w:hAnsi="Times New Roman" w:cs="Times New Roman"/>
+          <w:sz w:val="24"/>
+          <w:szCs w:val="24"/>
+        </w:rPr>
+        <w:t>)</w:t>
+      </w:r>
+      <w:r>
+        <w:rPr>
+          <w:rFonts w:ascii="Times New Roman" w:hAnsi="Times New Roman" w:cs="Times New Roman"/>
+          <w:sz w:val="24"/>
+          <w:szCs w:val="24"/>
+        </w:rPr>
+        <w:t xml:space="preserve">; </w:t>
+      </w:r>
+      <w:r>
+        <w:rPr>
+          <w:rFonts w:ascii="Times New Roman" w:hAnsi="Times New Roman" w:cs="Times New Roman"/>
+          <w:sz w:val="24"/>
+          <w:szCs w:val="24"/>
+        </w:rPr>
+        <w:t>Rollup.js</w:t>
+      </w:r>
+      <w:r>
+        <w:rPr>
+          <w:rFonts w:ascii="Times New Roman" w:hAnsi="Times New Roman" w:cs="Times New Roman"/>
+          <w:sz w:val="24"/>
+          <w:szCs w:val="24"/>
+        </w:rPr>
+        <w:t>,</w:t>
+      </w:r>
+      <w:bookmarkStart w:id="0" w:name="_GoBack"/>
+      <w:bookmarkEnd w:id="0"/>
+      <w:r>
+        <w:rPr>
+          <w:rFonts w:ascii="Times New Roman" w:hAnsi="Times New Roman" w:cs="Times New Roman"/>
+          <w:sz w:val="24"/>
+          <w:szCs w:val="24"/>
+        </w:rPr>
+        <w:t xml:space="preserve"> Parcel, Mocha </w:t>
+      </w:r>
+      <w:r>
+        <w:rPr>
+          <w:rFonts w:ascii="Times New Roman" w:hAnsi="Times New Roman" w:cs="Times New Roman"/>
+          <w:sz w:val="24"/>
+          <w:szCs w:val="24"/>
+        </w:rPr>
+        <w:t xml:space="preserve">(1 </w:t>
+      </w:r>
+      <w:proofErr w:type="spellStart"/>
+      <w:r>
+        <w:rPr>
+          <w:rFonts w:ascii="Times New Roman" w:hAnsi="Times New Roman" w:cs="Times New Roman"/>
+          <w:sz w:val="24"/>
+          <w:szCs w:val="24"/>
+        </w:rPr>
+        <w:t>yr</w:t>
+      </w:r>
+      <w:proofErr w:type="spellEnd"/>
+      <w:r>
+        <w:rPr>
+          <w:rFonts w:ascii="Times New Roman" w:hAnsi="Times New Roman" w:cs="Times New Roman"/>
+          <w:sz w:val="24"/>
+          <w:szCs w:val="24"/>
+        </w:rPr>
+        <w:t>)</w:t>
+      </w:r>
+      <w:r>
+        <w:rPr>
+          <w:rFonts w:ascii="Times New Roman" w:hAnsi="Times New Roman" w:cs="Times New Roman"/>
+          <w:sz w:val="24"/>
+          <w:szCs w:val="24"/>
+        </w:rPr>
+        <w:t xml:space="preserve">; </w:t>
+      </w:r>
+      <w:r>
+        <w:rPr>
+          <w:rFonts w:ascii="Times New Roman" w:hAnsi="Times New Roman" w:cs="Times New Roman"/>
+          <w:sz w:val="24"/>
+          <w:szCs w:val="24"/>
+        </w:rPr>
+        <w:t>Game Maker Studio</w:t>
+      </w:r>
+      <w:r>
+        <w:rPr>
+          <w:rFonts w:ascii="Times New Roman" w:hAnsi="Times New Roman" w:cs="Times New Roman"/>
+          <w:sz w:val="24"/>
+          <w:szCs w:val="24"/>
+        </w:rPr>
+        <w:t xml:space="preserve"> (4 </w:t>
+      </w:r>
+      <w:proofErr w:type="spellStart"/>
+      <w:r>
+        <w:rPr>
+          <w:rFonts w:ascii="Times New Roman" w:hAnsi="Times New Roman" w:cs="Times New Roman"/>
+          <w:sz w:val="24"/>
+          <w:szCs w:val="24"/>
+        </w:rPr>
+        <w:t>yrs</w:t>
+      </w:r>
+      <w:proofErr w:type="spellEnd"/>
+      <w:r>
+        <w:rPr>
+          <w:rFonts w:ascii="Times New Roman" w:hAnsi="Times New Roman" w:cs="Times New Roman"/>
+          <w:sz w:val="24"/>
+          <w:szCs w:val="24"/>
+        </w:rPr>
+        <w:t>);</w:t>
+      </w:r>
+      <w:r>
+        <w:rPr>
+          <w:rFonts w:ascii="Times New Roman" w:hAnsi="Times New Roman" w:cs="Times New Roman"/>
+          <w:sz w:val="24"/>
+          <w:szCs w:val="24"/>
+        </w:rPr>
+        <w:t xml:space="preserve"> </w:t>
+      </w:r>
+      <w:r>
+        <w:rPr>
+          <w:rFonts w:ascii="Times New Roman" w:hAnsi="Times New Roman" w:cs="Times New Roman"/>
+          <w:sz w:val="24"/>
+          <w:szCs w:val="24"/>
+        </w:rPr>
+        <w:t>Chrome Extension Development</w:t>
+      </w:r>
+      <w:r>
+        <w:rPr>
+          <w:rFonts w:ascii="Times New Roman" w:hAnsi="Times New Roman" w:cs="Times New Roman"/>
+          <w:sz w:val="24"/>
+          <w:szCs w:val="24"/>
+        </w:rPr>
+        <w:t xml:space="preserve">, </w:t>
+      </w:r>
+      <w:r>
+        <w:rPr>
+          <w:rFonts w:ascii="Times New Roman" w:hAnsi="Times New Roman" w:cs="Times New Roman"/>
+          <w:sz w:val="24"/>
+          <w:szCs w:val="24"/>
+        </w:rPr>
+        <w:t>Unity Game Engine</w:t>
+      </w:r>
+      <w:r>
+        <w:rPr>
+          <w:rFonts w:ascii="Times New Roman" w:hAnsi="Times New Roman" w:cs="Times New Roman"/>
+          <w:sz w:val="24"/>
+          <w:szCs w:val="24"/>
+        </w:rPr>
+        <w:t xml:space="preserve"> (&lt; 6 months)</w:t>
+      </w:r>
+    </w:p>
+    <w:p>
+      <w:pPr>
+        <w:pStyle w:val="ListParagraph"/>
+        <w:numPr>
+          <w:ilvl w:val="0"/>
+          <w:numId w:val="31"/>
+        </w:numPr>
+      </w:pPr>
+      <w:r>
+        <w:rPr>
+          <w:rFonts w:ascii="Times New Roman" w:hAnsi="Times New Roman" w:cs="Times New Roman"/>
+          <w:sz w:val="24"/>
+          <w:szCs w:val="24"/>
+        </w:rPr>
+        <w:t>NPM publishing,</w:t>
+      </w:r>
+      <w:r>
+        <w:rPr>
+          <w:rFonts w:ascii="Times New Roman" w:hAnsi="Times New Roman" w:cs="Times New Roman"/>
+          <w:sz w:val="24"/>
+          <w:szCs w:val="24"/>
+        </w:rPr>
+        <w:t xml:space="preserve"> </w:t>
+      </w:r>
+      <w:r>
+        <w:rPr>
+          <w:rFonts w:ascii="Times New Roman" w:hAnsi="Times New Roman" w:cs="Times New Roman"/>
+          <w:sz w:val="24"/>
+          <w:szCs w:val="24"/>
+        </w:rPr>
+        <w:t>Travis CI and CI/CD concept</w:t>
+      </w:r>
+      <w:r>
+        <w:rPr>
+          <w:rFonts w:ascii="Times New Roman" w:hAnsi="Times New Roman" w:cs="Times New Roman"/>
+          <w:sz w:val="24"/>
+          <w:szCs w:val="24"/>
+        </w:rPr>
+        <w:t>s</w:t>
+      </w:r>
+      <w:r>
+        <w:rPr>
+          <w:rFonts w:ascii="Times New Roman" w:hAnsi="Times New Roman" w:cs="Times New Roman"/>
+          <w:sz w:val="24"/>
+          <w:szCs w:val="24"/>
+        </w:rPr>
+        <w:t xml:space="preserve">, </w:t>
+      </w:r>
+      <w:proofErr w:type="spellStart"/>
+      <w:r>
+        <w:rPr>
+          <w:rFonts w:ascii="Times New Roman" w:hAnsi="Times New Roman" w:cs="Times New Roman"/>
+          <w:sz w:val="24"/>
+          <w:szCs w:val="24"/>
+        </w:rPr>
+        <w:t>Enom</w:t>
+      </w:r>
+      <w:proofErr w:type="spellEnd"/>
+      <w:r>
+        <w:rPr>
+          <w:rFonts w:ascii="Times New Roman" w:hAnsi="Times New Roman" w:cs="Times New Roman"/>
+          <w:sz w:val="24"/>
+          <w:szCs w:val="24"/>
+        </w:rPr>
+        <w:t xml:space="preserve"> (1 </w:t>
+      </w:r>
+      <w:proofErr w:type="spellStart"/>
+      <w:r>
+        <w:rPr>
+          <w:rFonts w:ascii="Times New Roman" w:hAnsi="Times New Roman" w:cs="Times New Roman"/>
+          <w:sz w:val="24"/>
+          <w:szCs w:val="24"/>
+        </w:rPr>
+        <w:t>yr</w:t>
+      </w:r>
+      <w:proofErr w:type="spellEnd"/>
+      <w:r>
+        <w:rPr>
+          <w:rFonts w:ascii="Times New Roman" w:hAnsi="Times New Roman" w:cs="Times New Roman"/>
+          <w:sz w:val="24"/>
+          <w:szCs w:val="24"/>
+        </w:rPr>
+        <w:t>)</w:t>
+      </w:r>
+    </w:p>
+    <w:p>
+      <w:pPr>
+        <w:rPr>
+          <w:rFonts w:ascii="Times New Roman" w:hAnsi="Times New Roman" w:cs="Times New Roman"/>
+          <w:sz w:val="24"/>
+          <w:szCs w:val="24"/>
+        </w:rPr>
+      </w:pPr>
+    </w:p>
+    <w:p>
+      <w:pPr>
+        <w:rPr>
+          <w:rFonts w:ascii="Times New Roman" w:hAnsi="Times New Roman" w:cs="Times New Roman"/>
+          <w:b/>
+          <w:sz w:val="28"/>
+          <w:szCs w:val="24"/>
+        </w:rPr>
+      </w:pPr>
+      <w:r>
+        <w:rPr>
+          <w:rFonts w:ascii="Times New Roman" w:hAnsi="Times New Roman" w:cs="Times New Roman"/>
+          <w:b/>
+          <w:sz w:val="28"/>
+          <w:szCs w:val="24"/>
+        </w:rPr>
+        <w:t xml:space="preserve">PROFESSIONAL </w:t>
+      </w:r>
+      <w:r>
+        <w:rPr>
+          <w:rFonts w:ascii="Times New Roman" w:hAnsi="Times New Roman" w:cs="Times New Roman"/>
+          <w:b/>
+          <w:sz w:val="28"/>
+          <w:szCs w:val="24"/>
+        </w:rPr>
+        <w:t>EXPERIENCE</w:t>
       </w:r>
     </w:p>
     <w:p>
@@ -590,134 +1903,27 @@
       <w:r>
         <w:rPr>
           <w:rFonts w:ascii="Times New Roman" w:hAnsi="Times New Roman" w:cs="Times New Roman"/>
+          <w:sz w:val="24"/>
+          <w:szCs w:val="24"/>
+        </w:rPr>
+        <w:t>SportsLab360, LLC, Remote Work</w:t>
+      </w:r>
+      <w:r>
+        <w:rPr>
+          <w:rFonts w:ascii="Times New Roman" w:hAnsi="Times New Roman" w:cs="Times New Roman"/>
+          <w:sz w:val="24"/>
+          <w:szCs w:val="24"/>
+        </w:rPr>
+        <w:tab/>
+      </w:r>
+      <w:r>
+        <w:rPr>
+          <w:rFonts w:ascii="Times New Roman" w:hAnsi="Times New Roman" w:cs="Times New Roman"/>
           <w:i/>
           <w:sz w:val="24"/>
           <w:szCs w:val="24"/>
         </w:rPr>
-        <w:t>Software Engineering Intern</w:t>
-      </w:r>
-    </w:p>
-    <w:p>
-      <w:pPr>
-        <w:pStyle w:val="ListParagraph"/>
-        <w:numPr>
-          <w:ilvl w:val="0"/>
-          <w:numId w:val="29"/>
-        </w:numPr>
-        <w:tabs>
-          <w:tab w:val="right" w:pos="10800"/>
-        </w:tabs>
-        <w:rPr>
-          <w:rFonts w:ascii="Times New Roman" w:hAnsi="Times New Roman" w:cs="Times New Roman"/>
-          <w:sz w:val="24"/>
-          <w:szCs w:val="24"/>
-        </w:rPr>
-      </w:pPr>
-      <w:r>
-        <w:rPr>
-          <w:rFonts w:ascii="Times New Roman" w:hAnsi="Times New Roman" w:cs="Times New Roman"/>
-          <w:sz w:val="24"/>
-          <w:szCs w:val="24"/>
-        </w:rPr>
-        <w:t>Contributed to various frontend and backend projects maintained by my team</w:t>
-      </w:r>
-      <w:r>
-        <w:rPr>
-          <w:rFonts w:ascii="Times New Roman" w:hAnsi="Times New Roman" w:cs="Times New Roman"/>
-          <w:sz w:val="24"/>
-          <w:szCs w:val="24"/>
-        </w:rPr>
-        <w:t xml:space="preserve">, primarily </w:t>
-      </w:r>
-      <w:r>
-        <w:rPr>
-          <w:rFonts w:ascii="Times New Roman" w:hAnsi="Times New Roman" w:cs="Times New Roman"/>
-          <w:sz w:val="24"/>
-          <w:szCs w:val="24"/>
-        </w:rPr>
-        <w:t>with</w:t>
-      </w:r>
-      <w:r>
-        <w:rPr>
-          <w:rFonts w:ascii="Times New Roman" w:hAnsi="Times New Roman" w:cs="Times New Roman"/>
-          <w:sz w:val="24"/>
-          <w:szCs w:val="24"/>
-        </w:rPr>
-        <w:t xml:space="preserve"> JavaScript</w:t>
-      </w:r>
-    </w:p>
-    <w:p>
-      <w:pPr>
-        <w:tabs>
-          <w:tab w:val="right" w:pos="10800"/>
-        </w:tabs>
-        <w:rPr>
-          <w:rFonts w:ascii="Times New Roman" w:hAnsi="Times New Roman" w:cs="Times New Roman"/>
-          <w:sz w:val="24"/>
-          <w:szCs w:val="24"/>
-        </w:rPr>
-      </w:pPr>
-    </w:p>
-    <w:p>
-      <w:pPr>
-        <w:tabs>
-          <w:tab w:val="right" w:pos="10800"/>
-        </w:tabs>
-        <w:rPr>
-          <w:rFonts w:ascii="Times New Roman" w:hAnsi="Times New Roman" w:cs="Times New Roman"/>
-          <w:sz w:val="24"/>
-          <w:szCs w:val="24"/>
-        </w:rPr>
-      </w:pPr>
-      <w:r>
-        <w:rPr>
-          <w:rFonts w:ascii="Times New Roman" w:hAnsi="Times New Roman" w:cs="Times New Roman"/>
-          <w:sz w:val="24"/>
-          <w:szCs w:val="24"/>
-        </w:rPr>
-        <w:t>SportsLab360, LLC</w:t>
-      </w:r>
-      <w:r>
-        <w:rPr>
-          <w:rFonts w:ascii="Times New Roman" w:hAnsi="Times New Roman" w:cs="Times New Roman"/>
-          <w:sz w:val="24"/>
-          <w:szCs w:val="24"/>
-        </w:rPr>
-        <w:t xml:space="preserve">, </w:t>
-      </w:r>
-      <w:r>
-        <w:rPr>
-          <w:rFonts w:ascii="Times New Roman" w:hAnsi="Times New Roman" w:cs="Times New Roman"/>
-          <w:sz w:val="24"/>
-          <w:szCs w:val="24"/>
-        </w:rPr>
-        <w:t>Remote Work</w:t>
-      </w:r>
-      <w:r>
-        <w:rPr>
-          <w:rFonts w:ascii="Times New Roman" w:hAnsi="Times New Roman" w:cs="Times New Roman"/>
-          <w:sz w:val="24"/>
-          <w:szCs w:val="24"/>
-        </w:rPr>
-        <w:tab/>
-      </w:r>
-      <w:r>
-        <w:rPr>
-          <w:rFonts w:ascii="Times New Roman" w:hAnsi="Times New Roman" w:cs="Times New Roman"/>
-          <w:i/>
-          <w:sz w:val="24"/>
-          <w:szCs w:val="24"/>
-        </w:rPr>
-        <w:t>March</w:t>
-      </w:r>
-      <w:r>
-        <w:rPr>
-          <w:rFonts w:ascii="Times New Roman" w:hAnsi="Times New Roman" w:cs="Times New Roman"/>
-          <w:i/>
-          <w:sz w:val="24"/>
-          <w:szCs w:val="24"/>
-        </w:rPr>
-        <w:t xml:space="preserve"> 2017 – </w:t>
+        <w:t xml:space="preserve">March 2017 – </w:t>
       </w:r>
       <w:r>
         <w:rPr>
@@ -766,23 +1972,7 @@
           <w:sz w:val="24"/>
           <w:szCs w:val="24"/>
         </w:rPr>
-        <w:t>Wr</w:t>
-      </w:r>
-      <w:r>
-        <w:rPr>
-          <w:rFonts w:ascii="Times New Roman" w:hAnsi="Times New Roman" w:cs="Times New Roman"/>
-          <w:sz w:val="24"/>
-          <w:szCs w:val="24"/>
-        </w:rPr>
-        <w:t>ote</w:t>
-      </w:r>
-      <w:r>
-        <w:rPr>
-          <w:rFonts w:ascii="Times New Roman" w:hAnsi="Times New Roman" w:cs="Times New Roman"/>
-          <w:sz w:val="24"/>
-          <w:szCs w:val="24"/>
-        </w:rPr>
-        <w:t xml:space="preserve"> the frontend and backend code that powers </w:t>
+        <w:t xml:space="preserve">Wrote the frontend and backend code that powers </w:t>
       </w:r>
       <w:hyperlink r:id="rId9" w:history="1">
         <w:r>
@@ -815,39 +2005,7 @@
           <w:sz w:val="24"/>
           <w:szCs w:val="24"/>
         </w:rPr>
-        <w:t>Manage</w:t>
-      </w:r>
-      <w:r>
-        <w:rPr>
-          <w:rFonts w:ascii="Times New Roman" w:hAnsi="Times New Roman" w:cs="Times New Roman"/>
-          <w:sz w:val="24"/>
-          <w:szCs w:val="24"/>
-        </w:rPr>
-        <w:t>d</w:t>
-      </w:r>
-      <w:r>
-        <w:rPr>
-          <w:rFonts w:ascii="Times New Roman" w:hAnsi="Times New Roman" w:cs="Times New Roman"/>
-          <w:sz w:val="24"/>
-          <w:szCs w:val="24"/>
-        </w:rPr>
-        <w:t xml:space="preserve"> and monitor</w:t>
-      </w:r>
-      <w:r>
-        <w:rPr>
-          <w:rFonts w:ascii="Times New Roman" w:hAnsi="Times New Roman" w:cs="Times New Roman"/>
-          <w:sz w:val="24"/>
-          <w:szCs w:val="24"/>
-        </w:rPr>
-        <w:t>ed</w:t>
-      </w:r>
-      <w:r>
-        <w:rPr>
-          <w:rFonts w:ascii="Times New Roman" w:hAnsi="Times New Roman" w:cs="Times New Roman"/>
-          <w:sz w:val="24"/>
-          <w:szCs w:val="24"/>
-        </w:rPr>
-        <w:t xml:space="preserve"> the server that hosts the main website</w:t>
+        <w:t>Managed and monitored the server that hosts the main website</w:t>
       </w:r>
     </w:p>
     <w:p>
@@ -869,23 +2027,7 @@
           <w:sz w:val="24"/>
           <w:szCs w:val="24"/>
         </w:rPr>
-        <w:t>Integrate</w:t>
-      </w:r>
-      <w:r>
-        <w:rPr>
-          <w:rFonts w:ascii="Times New Roman" w:hAnsi="Times New Roman" w:cs="Times New Roman"/>
-          <w:sz w:val="24"/>
-          <w:szCs w:val="24"/>
-        </w:rPr>
-        <w:t>d</w:t>
-      </w:r>
-      <w:r>
-        <w:rPr>
-          <w:rFonts w:ascii="Times New Roman" w:hAnsi="Times New Roman" w:cs="Times New Roman"/>
-          <w:sz w:val="24"/>
-          <w:szCs w:val="24"/>
-        </w:rPr>
-        <w:t xml:space="preserve"> the site with other services, such as </w:t>
+        <w:t xml:space="preserve">Integrated the site with other services, such as </w:t>
       </w:r>
       <w:proofErr w:type="spellStart"/>
       <w:r>
@@ -944,77 +2086,69 @@
         </w:tabs>
         <w:rPr>
           <w:rFonts w:ascii="Times New Roman" w:hAnsi="Times New Roman" w:cs="Times New Roman"/>
-          <w:i/>
-          <w:sz w:val="24"/>
-          <w:szCs w:val="24"/>
-        </w:rPr>
-      </w:pPr>
-      <w:r>
-        <w:rPr>
-          <w:rFonts w:ascii="Times New Roman" w:hAnsi="Times New Roman" w:cs="Times New Roman"/>
-          <w:sz w:val="24"/>
-          <w:szCs w:val="24"/>
-        </w:rPr>
-        <w:t>Drake</w:t>
-      </w:r>
-      <w:r>
-        <w:rPr>
-          <w:rFonts w:ascii="Times New Roman" w:hAnsi="Times New Roman" w:cs="Times New Roman"/>
-          <w:sz w:val="24"/>
-          <w:szCs w:val="24"/>
-        </w:rPr>
-        <w:t xml:space="preserve"> University I.T.</w:t>
-      </w:r>
-      <w:r>
-        <w:rPr>
-          <w:rFonts w:ascii="Times New Roman" w:hAnsi="Times New Roman" w:cs="Times New Roman"/>
-          <w:sz w:val="24"/>
-          <w:szCs w:val="24"/>
-        </w:rPr>
-        <w:t xml:space="preserve"> Services</w:t>
-      </w:r>
-      <w:r>
-        <w:rPr>
-          <w:rFonts w:ascii="Times New Roman" w:hAnsi="Times New Roman" w:cs="Times New Roman"/>
-          <w:sz w:val="24"/>
-          <w:szCs w:val="24"/>
-        </w:rPr>
-        <w:t>, Des Moines, IA</w:t>
-      </w:r>
-      <w:r>
-        <w:rPr>
-          <w:rFonts w:ascii="Times New Roman" w:hAnsi="Times New Roman" w:cs="Times New Roman"/>
-          <w:sz w:val="24"/>
-          <w:szCs w:val="24"/>
-        </w:rPr>
-        <w:tab/>
-      </w:r>
-      <w:r>
-        <w:rPr>
-          <w:rFonts w:ascii="Times New Roman" w:hAnsi="Times New Roman" w:cs="Times New Roman"/>
-          <w:i/>
-          <w:sz w:val="24"/>
-          <w:szCs w:val="24"/>
-        </w:rPr>
-        <w:t>Spring 2018</w:t>
-      </w:r>
+          <w:sz w:val="24"/>
+          <w:szCs w:val="24"/>
+        </w:rPr>
+      </w:pPr>
     </w:p>
     <w:p>
       <w:pPr>
-        <w:rPr>
-          <w:rFonts w:ascii="Times New Roman" w:hAnsi="Times New Roman" w:cs="Times New Roman"/>
-          <w:sz w:val="24"/>
-          <w:szCs w:val="24"/>
-        </w:rPr>
-      </w:pPr>
-      <w:r>
+        <w:tabs>
+          <w:tab w:val="right" w:pos="10800"/>
+        </w:tabs>
         <w:rPr>
           <w:rFonts w:ascii="Times New Roman" w:hAnsi="Times New Roman" w:cs="Times New Roman"/>
           <w:i/>
           <w:sz w:val="24"/>
           <w:szCs w:val="24"/>
         </w:rPr>
-        <w:t>Student Frontend Developer</w:t>
+      </w:pPr>
+      <w:r>
+        <w:rPr>
+          <w:rFonts w:ascii="Times New Roman" w:hAnsi="Times New Roman" w:cs="Times New Roman"/>
+          <w:sz w:val="24"/>
+          <w:szCs w:val="24"/>
+        </w:rPr>
+        <w:lastRenderedPageBreak/>
+        <w:t>Granular, Johnson, IA</w:t>
+      </w:r>
+      <w:r>
+        <w:rPr>
+          <w:rFonts w:ascii="Times New Roman" w:hAnsi="Times New Roman" w:cs="Times New Roman"/>
+          <w:sz w:val="24"/>
+          <w:szCs w:val="24"/>
+        </w:rPr>
+        <w:tab/>
+      </w:r>
+      <w:r>
+        <w:rPr>
+          <w:rFonts w:ascii="Times New Roman" w:hAnsi="Times New Roman" w:cs="Times New Roman"/>
+          <w:i/>
+          <w:sz w:val="24"/>
+          <w:szCs w:val="24"/>
+        </w:rPr>
+        <w:t>Fall Semester 2018</w:t>
+      </w:r>
+    </w:p>
+    <w:p>
+      <w:pPr>
+        <w:tabs>
+          <w:tab w:val="right" w:pos="10800"/>
+        </w:tabs>
+        <w:rPr>
+          <w:rFonts w:ascii="Times New Roman" w:hAnsi="Times New Roman" w:cs="Times New Roman"/>
+          <w:sz w:val="24"/>
+          <w:szCs w:val="24"/>
+        </w:rPr>
+      </w:pPr>
+      <w:r>
+        <w:rPr>
+          <w:rFonts w:ascii="Times New Roman" w:hAnsi="Times New Roman" w:cs="Times New Roman"/>
+          <w:i/>
+          <w:sz w:val="24"/>
+          <w:szCs w:val="24"/>
+        </w:rPr>
+        <w:t>Software Engineering Intern</w:t>
       </w:r>
     </w:p>
     <w:p>
@@ -1022,111 +2156,100 @@
         <w:pStyle w:val="ListParagraph"/>
         <w:numPr>
           <w:ilvl w:val="0"/>
-          <w:numId w:val="21"/>
+          <w:numId w:val="29"/>
         </w:numPr>
-        <w:rPr>
-          <w:rFonts w:ascii="Times New Roman" w:hAnsi="Times New Roman" w:cs="Times New Roman"/>
-          <w:sz w:val="24"/>
-          <w:szCs w:val="24"/>
-        </w:rPr>
-      </w:pPr>
-      <w:r>
-        <w:rPr>
-          <w:rFonts w:ascii="Times New Roman" w:hAnsi="Times New Roman" w:cs="Times New Roman"/>
-          <w:sz w:val="24"/>
-          <w:szCs w:val="24"/>
-        </w:rPr>
-        <w:t>Built web interfaces for various internal tools used by the other Drake I.T. staff</w:t>
-      </w:r>
-    </w:p>
-    <w:p>
-      <w:pPr>
-        <w:rPr>
-          <w:rFonts w:ascii="Times New Roman" w:hAnsi="Times New Roman" w:cs="Times New Roman"/>
-          <w:sz w:val="24"/>
-          <w:szCs w:val="24"/>
-        </w:rPr>
-      </w:pPr>
-    </w:p>
-    <w:p>
-      <w:pPr>
         <w:tabs>
           <w:tab w:val="right" w:pos="10800"/>
         </w:tabs>
         <w:rPr>
           <w:rFonts w:ascii="Times New Roman" w:hAnsi="Times New Roman" w:cs="Times New Roman"/>
-          <w:i/>
-          <w:sz w:val="24"/>
-          <w:szCs w:val="24"/>
-        </w:rPr>
-      </w:pPr>
-      <w:r>
-        <w:rPr>
-          <w:rFonts w:ascii="Times New Roman" w:hAnsi="Times New Roman" w:cs="Times New Roman"/>
-          <w:sz w:val="24"/>
-          <w:szCs w:val="24"/>
-        </w:rPr>
-        <w:t>Drake University I.T</w:t>
-      </w:r>
-      <w:r>
-        <w:rPr>
-          <w:rFonts w:ascii="Times New Roman" w:hAnsi="Times New Roman" w:cs="Times New Roman"/>
-          <w:sz w:val="24"/>
-          <w:szCs w:val="24"/>
-        </w:rPr>
-        <w:t>.</w:t>
-      </w:r>
-      <w:r>
-        <w:rPr>
-          <w:rFonts w:ascii="Times New Roman" w:hAnsi="Times New Roman" w:cs="Times New Roman"/>
-          <w:sz w:val="24"/>
-          <w:szCs w:val="24"/>
-        </w:rPr>
-        <w:t xml:space="preserve"> Services, Des Moines, IA</w:t>
-      </w:r>
-      <w:r>
-        <w:rPr>
-          <w:rFonts w:ascii="Times New Roman" w:hAnsi="Times New Roman" w:cs="Times New Roman"/>
-          <w:sz w:val="24"/>
-          <w:szCs w:val="24"/>
-        </w:rPr>
-        <w:tab/>
-      </w:r>
-      <w:r>
-        <w:rPr>
-          <w:rFonts w:ascii="Times New Roman" w:hAnsi="Times New Roman" w:cs="Times New Roman"/>
-          <w:i/>
-          <w:sz w:val="24"/>
-          <w:szCs w:val="24"/>
-        </w:rPr>
-        <w:t>Fall 201</w:t>
-      </w:r>
-      <w:r>
-        <w:rPr>
-          <w:rFonts w:ascii="Times New Roman" w:hAnsi="Times New Roman" w:cs="Times New Roman"/>
-          <w:i/>
-          <w:sz w:val="24"/>
-          <w:szCs w:val="24"/>
-        </w:rPr>
-        <w:t>7</w:t>
+          <w:sz w:val="24"/>
+          <w:szCs w:val="24"/>
+        </w:rPr>
+      </w:pPr>
+      <w:r>
+        <w:rPr>
+          <w:rFonts w:ascii="Times New Roman" w:hAnsi="Times New Roman" w:cs="Times New Roman"/>
+          <w:sz w:val="24"/>
+          <w:szCs w:val="24"/>
+        </w:rPr>
+        <w:t>Contributed to various frontend and backend projects maintained by my team, primarily with JavaScript</w:t>
       </w:r>
     </w:p>
     <w:p>
       <w:pPr>
-        <w:rPr>
-          <w:rFonts w:ascii="Times New Roman" w:hAnsi="Times New Roman" w:cs="Times New Roman"/>
-          <w:sz w:val="24"/>
-          <w:szCs w:val="24"/>
-        </w:rPr>
-      </w:pPr>
-      <w:r>
+        <w:tabs>
+          <w:tab w:val="right" w:pos="10800"/>
+        </w:tabs>
+        <w:rPr>
+          <w:rFonts w:ascii="Times New Roman" w:hAnsi="Times New Roman" w:cs="Times New Roman"/>
+          <w:sz w:val="24"/>
+          <w:szCs w:val="24"/>
+        </w:rPr>
+      </w:pPr>
+    </w:p>
+    <w:p>
+      <w:pPr>
+        <w:tabs>
+          <w:tab w:val="right" w:pos="10800"/>
+        </w:tabs>
         <w:rPr>
           <w:rFonts w:ascii="Times New Roman" w:hAnsi="Times New Roman" w:cs="Times New Roman"/>
           <w:i/>
           <w:sz w:val="24"/>
           <w:szCs w:val="24"/>
         </w:rPr>
-        <w:t>Student Help Desk Technician</w:t>
+      </w:pPr>
+      <w:r>
+        <w:rPr>
+          <w:rFonts w:ascii="Times New Roman" w:hAnsi="Times New Roman" w:cs="Times New Roman"/>
+          <w:sz w:val="24"/>
+          <w:szCs w:val="24"/>
+        </w:rPr>
+        <w:t>Abrahamson Nurseries</w:t>
+      </w:r>
+      <w:r>
+        <w:rPr>
+          <w:rFonts w:ascii="Times New Roman" w:hAnsi="Times New Roman" w:cs="Times New Roman"/>
+          <w:sz w:val="24"/>
+          <w:szCs w:val="24"/>
+        </w:rPr>
+        <w:t>, Stillwater, MN</w:t>
+      </w:r>
+      <w:r>
+        <w:rPr>
+          <w:rFonts w:ascii="Times New Roman" w:hAnsi="Times New Roman" w:cs="Times New Roman"/>
+          <w:sz w:val="24"/>
+          <w:szCs w:val="24"/>
+        </w:rPr>
+        <w:tab/>
+      </w:r>
+      <w:r>
+        <w:rPr>
+          <w:rFonts w:ascii="Times New Roman" w:hAnsi="Times New Roman" w:cs="Times New Roman"/>
+          <w:i/>
+          <w:sz w:val="24"/>
+          <w:szCs w:val="24"/>
+        </w:rPr>
+        <w:t>January 2018 – March 2018</w:t>
+      </w:r>
+    </w:p>
+    <w:p>
+      <w:pPr>
+        <w:rPr>
+          <w:rFonts w:ascii="Times New Roman" w:hAnsi="Times New Roman" w:cs="Times New Roman"/>
+          <w:sz w:val="24"/>
+          <w:szCs w:val="24"/>
+        </w:rPr>
+      </w:pPr>
+      <w:r>
+        <w:rPr>
+          <w:rFonts w:ascii="Times New Roman" w:hAnsi="Times New Roman" w:cs="Times New Roman"/>
+          <w:i/>
+          <w:sz w:val="24"/>
+          <w:szCs w:val="24"/>
+        </w:rPr>
+        <w:t>Contract Web Developer</w:t>
       </w:r>
     </w:p>
     <w:p>
@@ -1134,7 +2257,7 @@
         <w:pStyle w:val="ListParagraph"/>
         <w:numPr>
           <w:ilvl w:val="0"/>
-          <w:numId w:val="21"/>
+          <w:numId w:val="27"/>
         </w:numPr>
         <w:rPr>
           <w:rFonts w:ascii="Times New Roman" w:hAnsi="Times New Roman" w:cs="Times New Roman"/>
@@ -1148,1238 +2271,8 @@
           <w:sz w:val="24"/>
           <w:szCs w:val="24"/>
         </w:rPr>
-        <w:t>Handled phone calls and walk-ins for various technology issues from students and faculty</w:t>
-      </w:r>
-    </w:p>
-    <w:p>
-      <w:pPr>
-        <w:pStyle w:val="ListParagraph"/>
-        <w:numPr>
-          <w:ilvl w:val="0"/>
-          <w:numId w:val="21"/>
-        </w:numPr>
-        <w:rPr>
-          <w:rFonts w:ascii="Times New Roman" w:hAnsi="Times New Roman" w:cs="Times New Roman"/>
-          <w:sz w:val="24"/>
-          <w:szCs w:val="24"/>
-        </w:rPr>
-      </w:pPr>
-      <w:r>
-        <w:rPr>
-          <w:rFonts w:ascii="Times New Roman" w:hAnsi="Times New Roman" w:cs="Times New Roman"/>
-          <w:sz w:val="24"/>
-          <w:szCs w:val="24"/>
-        </w:rPr>
-        <w:t>Helped students and faculty install and configure various software and devices</w:t>
-      </w:r>
-    </w:p>
-    <w:p>
-      <w:pPr>
-        <w:rPr>
-          <w:rFonts w:ascii="Times New Roman" w:hAnsi="Times New Roman" w:cs="Times New Roman"/>
-          <w:sz w:val="24"/>
-          <w:szCs w:val="24"/>
-        </w:rPr>
-      </w:pPr>
-    </w:p>
-    <w:p>
-      <w:pPr>
-        <w:tabs>
-          <w:tab w:val="right" w:pos="10800"/>
-        </w:tabs>
-        <w:rPr>
-          <w:rFonts w:ascii="Times New Roman" w:hAnsi="Times New Roman" w:cs="Times New Roman"/>
-          <w:sz w:val="24"/>
-          <w:szCs w:val="24"/>
-        </w:rPr>
-      </w:pPr>
-      <w:r>
-        <w:rPr>
-          <w:rFonts w:ascii="Times New Roman" w:hAnsi="Times New Roman" w:cs="Times New Roman"/>
-          <w:b/>
-          <w:sz w:val="28"/>
-          <w:szCs w:val="24"/>
-        </w:rPr>
-        <w:lastRenderedPageBreak/>
-        <w:t>PROFESSIONAL EXPERIENCE</w:t>
-      </w:r>
-      <w:r>
-        <w:rPr>
-          <w:rFonts w:ascii="Times New Roman" w:hAnsi="Times New Roman" w:cs="Times New Roman"/>
-          <w:b/>
-          <w:sz w:val="28"/>
-          <w:szCs w:val="24"/>
-        </w:rPr>
-        <w:t xml:space="preserve"> </w:t>
-      </w:r>
-      <w:r>
-        <w:rPr>
-          <w:rFonts w:ascii="Times New Roman" w:hAnsi="Times New Roman" w:cs="Times New Roman"/>
-          <w:sz w:val="28"/>
-          <w:szCs w:val="24"/>
-        </w:rPr>
-        <w:t>(continued)</w:t>
-      </w:r>
-    </w:p>
-    <w:p>
-      <w:pPr>
-        <w:tabs>
-          <w:tab w:val="right" w:pos="10800"/>
-        </w:tabs>
-        <w:rPr>
-          <w:rFonts w:ascii="Times New Roman" w:hAnsi="Times New Roman" w:cs="Times New Roman"/>
-          <w:i/>
-          <w:sz w:val="24"/>
-          <w:szCs w:val="24"/>
-        </w:rPr>
-      </w:pPr>
-      <w:r>
-        <w:rPr>
-          <w:rFonts w:ascii="Times New Roman" w:hAnsi="Times New Roman" w:cs="Times New Roman"/>
-          <w:sz w:val="24"/>
-          <w:szCs w:val="24"/>
-        </w:rPr>
-        <w:t>Lakeland</w:t>
-      </w:r>
-      <w:r>
-        <w:rPr>
-          <w:rFonts w:ascii="Times New Roman" w:hAnsi="Times New Roman" w:cs="Times New Roman"/>
-          <w:sz w:val="24"/>
-          <w:szCs w:val="24"/>
-        </w:rPr>
-        <w:t xml:space="preserve"> Communications Inc., Milltown, WI</w:t>
-      </w:r>
-      <w:r>
-        <w:rPr>
-          <w:rFonts w:ascii="Times New Roman" w:hAnsi="Times New Roman" w:cs="Times New Roman"/>
-          <w:sz w:val="24"/>
-          <w:szCs w:val="24"/>
-        </w:rPr>
-        <w:tab/>
-      </w:r>
-      <w:r>
-        <w:rPr>
-          <w:rFonts w:ascii="Times New Roman" w:hAnsi="Times New Roman" w:cs="Times New Roman"/>
-          <w:i/>
-          <w:sz w:val="24"/>
-          <w:szCs w:val="24"/>
-        </w:rPr>
-        <w:t>Summer 2016</w:t>
-      </w:r>
-    </w:p>
-    <w:p>
-      <w:pPr>
-        <w:rPr>
-          <w:rFonts w:ascii="Times New Roman" w:hAnsi="Times New Roman" w:cs="Times New Roman"/>
-          <w:sz w:val="24"/>
-          <w:szCs w:val="24"/>
-        </w:rPr>
-      </w:pPr>
-      <w:r>
-        <w:rPr>
-          <w:rFonts w:ascii="Times New Roman" w:hAnsi="Times New Roman" w:cs="Times New Roman"/>
-          <w:i/>
-          <w:sz w:val="24"/>
-          <w:szCs w:val="24"/>
-        </w:rPr>
-        <w:t>Tech Intern</w:t>
-      </w:r>
-    </w:p>
-    <w:p>
-      <w:pPr>
-        <w:pStyle w:val="ListParagraph"/>
-        <w:numPr>
-          <w:ilvl w:val="0"/>
-          <w:numId w:val="22"/>
-        </w:numPr>
-        <w:rPr>
-          <w:rFonts w:ascii="Times New Roman" w:hAnsi="Times New Roman" w:cs="Times New Roman"/>
-          <w:sz w:val="24"/>
-          <w:szCs w:val="24"/>
-        </w:rPr>
-      </w:pPr>
-      <w:r>
-        <w:rPr>
-          <w:rFonts w:ascii="Times New Roman" w:hAnsi="Times New Roman" w:cs="Times New Roman"/>
-          <w:sz w:val="24"/>
-          <w:szCs w:val="24"/>
-        </w:rPr>
-        <w:t>Configured customer routers and modems</w:t>
-      </w:r>
-    </w:p>
-    <w:p>
-      <w:pPr>
-        <w:pStyle w:val="ListParagraph"/>
-        <w:numPr>
-          <w:ilvl w:val="0"/>
-          <w:numId w:val="22"/>
-        </w:numPr>
-        <w:rPr>
-          <w:rFonts w:ascii="Times New Roman" w:hAnsi="Times New Roman" w:cs="Times New Roman"/>
-          <w:sz w:val="24"/>
-          <w:szCs w:val="24"/>
-        </w:rPr>
-      </w:pPr>
-      <w:r>
-        <w:rPr>
-          <w:rFonts w:ascii="Times New Roman" w:hAnsi="Times New Roman" w:cs="Times New Roman"/>
-          <w:sz w:val="24"/>
-          <w:szCs w:val="24"/>
-        </w:rPr>
-        <w:t>Built various web interfaces to increase the efficiency of the internal tools used by the technicians</w:t>
-      </w:r>
-    </w:p>
-    <w:p>
-      <w:pPr>
-        <w:rPr>
-          <w:rFonts w:ascii="Times New Roman" w:hAnsi="Times New Roman" w:cs="Times New Roman"/>
-          <w:sz w:val="24"/>
-          <w:szCs w:val="24"/>
-        </w:rPr>
-      </w:pPr>
-    </w:p>
-    <w:p>
-      <w:pPr>
-        <w:rPr>
-          <w:rFonts w:ascii="Times New Roman" w:hAnsi="Times New Roman" w:cs="Times New Roman"/>
-          <w:sz w:val="24"/>
-          <w:szCs w:val="24"/>
-        </w:rPr>
-      </w:pPr>
-      <w:r>
-        <w:rPr>
-          <w:rFonts w:ascii="Times New Roman" w:hAnsi="Times New Roman" w:cs="Times New Roman"/>
-          <w:b/>
-          <w:sz w:val="28"/>
-          <w:szCs w:val="24"/>
-        </w:rPr>
-        <w:t>LANGUAGE</w:t>
-      </w:r>
-      <w:r>
-        <w:rPr>
-          <w:rFonts w:ascii="Times New Roman" w:hAnsi="Times New Roman" w:cs="Times New Roman"/>
-          <w:b/>
-          <w:sz w:val="28"/>
-          <w:szCs w:val="24"/>
-        </w:rPr>
-        <w:t>S</w:t>
-      </w:r>
-      <w:r>
-        <w:rPr>
-          <w:rFonts w:ascii="Times New Roman" w:hAnsi="Times New Roman" w:cs="Times New Roman"/>
-          <w:b/>
-          <w:sz w:val="28"/>
-          <w:szCs w:val="24"/>
-        </w:rPr>
-        <w:t>,</w:t>
-      </w:r>
-      <w:r>
-        <w:rPr>
-          <w:rFonts w:ascii="Times New Roman" w:hAnsi="Times New Roman" w:cs="Times New Roman"/>
-          <w:b/>
-          <w:sz w:val="28"/>
-          <w:szCs w:val="24"/>
-        </w:rPr>
-        <w:t xml:space="preserve"> FRAMEWORKS</w:t>
-      </w:r>
-      <w:r>
-        <w:rPr>
-          <w:rFonts w:ascii="Times New Roman" w:hAnsi="Times New Roman" w:cs="Times New Roman"/>
-          <w:b/>
-          <w:sz w:val="28"/>
-          <w:szCs w:val="24"/>
-        </w:rPr>
-        <w:t>, AND SYSTEMS</w:t>
-      </w:r>
-    </w:p>
-    <w:p>
-      <w:pPr>
-        <w:rPr>
-          <w:rFonts w:ascii="Times New Roman" w:hAnsi="Times New Roman" w:cs="Times New Roman"/>
-          <w:sz w:val="24"/>
-          <w:szCs w:val="24"/>
-        </w:rPr>
-      </w:pPr>
-      <w:r>
-        <w:rPr>
-          <w:rFonts w:ascii="Times New Roman" w:hAnsi="Times New Roman" w:cs="Times New Roman"/>
-          <w:sz w:val="24"/>
-          <w:szCs w:val="24"/>
-          <w:u w:val="single"/>
-        </w:rPr>
-        <w:t>Most experienced with:</w:t>
-      </w:r>
-      <w:r>
-        <w:rPr>
-          <w:rFonts w:ascii="Times New Roman" w:hAnsi="Times New Roman" w:cs="Times New Roman"/>
-          <w:sz w:val="24"/>
-          <w:szCs w:val="24"/>
-        </w:rPr>
-        <w:t xml:space="preserve">  </w:t>
-      </w:r>
-      <w:r>
-        <w:rPr>
-          <w:rFonts w:ascii="Times New Roman" w:hAnsi="Times New Roman" w:cs="Times New Roman"/>
-          <w:sz w:val="24"/>
-          <w:szCs w:val="24"/>
-        </w:rPr>
-        <w:t xml:space="preserve">TypeScript, </w:t>
-      </w:r>
-      <w:r>
-        <w:rPr>
-          <w:rFonts w:ascii="Times New Roman" w:hAnsi="Times New Roman" w:cs="Times New Roman"/>
-          <w:sz w:val="24"/>
-          <w:szCs w:val="24"/>
-        </w:rPr>
-        <w:t>JavaScript</w:t>
-      </w:r>
-      <w:r>
-        <w:rPr>
-          <w:rFonts w:ascii="Times New Roman" w:hAnsi="Times New Roman" w:cs="Times New Roman"/>
-          <w:sz w:val="24"/>
-          <w:szCs w:val="24"/>
-        </w:rPr>
-        <w:t>, Canvas</w:t>
-      </w:r>
-      <w:r>
-        <w:rPr>
-          <w:rFonts w:ascii="Times New Roman" w:hAnsi="Times New Roman" w:cs="Times New Roman"/>
-          <w:sz w:val="24"/>
-          <w:szCs w:val="24"/>
-        </w:rPr>
-        <w:t xml:space="preserve"> graphics</w:t>
-      </w:r>
-      <w:bookmarkStart w:id="0" w:name="_GoBack"/>
-      <w:bookmarkEnd w:id="0"/>
-      <w:r>
-        <w:rPr>
-          <w:rFonts w:ascii="Times New Roman" w:hAnsi="Times New Roman" w:cs="Times New Roman"/>
-          <w:sz w:val="24"/>
-          <w:szCs w:val="24"/>
-        </w:rPr>
-        <w:t>;</w:t>
-      </w:r>
-      <w:r>
-        <w:rPr>
-          <w:rFonts w:ascii="Times New Roman" w:hAnsi="Times New Roman" w:cs="Times New Roman"/>
-          <w:sz w:val="24"/>
-          <w:szCs w:val="24"/>
-        </w:rPr>
-        <w:t xml:space="preserve"> </w:t>
-      </w:r>
-      <w:r>
-        <w:rPr>
-          <w:rFonts w:ascii="Times New Roman" w:hAnsi="Times New Roman" w:cs="Times New Roman"/>
-          <w:sz w:val="24"/>
-          <w:szCs w:val="24"/>
-        </w:rPr>
-        <w:t>Pug</w:t>
-      </w:r>
-      <w:r>
-        <w:rPr>
-          <w:rFonts w:ascii="Times New Roman" w:hAnsi="Times New Roman" w:cs="Times New Roman"/>
-          <w:sz w:val="24"/>
-          <w:szCs w:val="24"/>
-        </w:rPr>
-        <w:t xml:space="preserve">, </w:t>
-      </w:r>
-      <w:r>
-        <w:rPr>
-          <w:rFonts w:ascii="Times New Roman" w:hAnsi="Times New Roman" w:cs="Times New Roman"/>
-          <w:sz w:val="24"/>
-          <w:szCs w:val="24"/>
-        </w:rPr>
-        <w:t>HTML</w:t>
-      </w:r>
-      <w:r>
-        <w:rPr>
-          <w:rFonts w:ascii="Times New Roman" w:hAnsi="Times New Roman" w:cs="Times New Roman"/>
-          <w:sz w:val="24"/>
-          <w:szCs w:val="24"/>
-        </w:rPr>
-        <w:t>;</w:t>
-      </w:r>
-      <w:r>
-        <w:rPr>
-          <w:rFonts w:ascii="Times New Roman" w:hAnsi="Times New Roman" w:cs="Times New Roman"/>
-          <w:sz w:val="24"/>
-          <w:szCs w:val="24"/>
-        </w:rPr>
-        <w:t xml:space="preserve"> </w:t>
-      </w:r>
-      <w:r>
-        <w:rPr>
-          <w:rFonts w:ascii="Times New Roman" w:hAnsi="Times New Roman" w:cs="Times New Roman"/>
-          <w:sz w:val="24"/>
-          <w:szCs w:val="24"/>
-        </w:rPr>
-        <w:t xml:space="preserve">Sass, </w:t>
-      </w:r>
-      <w:r>
-        <w:rPr>
-          <w:rFonts w:ascii="Times New Roman" w:hAnsi="Times New Roman" w:cs="Times New Roman"/>
-          <w:sz w:val="24"/>
-          <w:szCs w:val="24"/>
-        </w:rPr>
-        <w:t>CSS</w:t>
-      </w:r>
-      <w:r>
-        <w:rPr>
-          <w:rFonts w:ascii="Times New Roman" w:hAnsi="Times New Roman" w:cs="Times New Roman"/>
-          <w:sz w:val="24"/>
-          <w:szCs w:val="24"/>
-        </w:rPr>
-        <w:t xml:space="preserve">; Node.js, </w:t>
-      </w:r>
-      <w:proofErr w:type="spellStart"/>
-      <w:r>
-        <w:rPr>
-          <w:rFonts w:ascii="Times New Roman" w:hAnsi="Times New Roman" w:cs="Times New Roman"/>
-          <w:sz w:val="24"/>
-          <w:szCs w:val="24"/>
-        </w:rPr>
-        <w:t>npm</w:t>
-      </w:r>
-      <w:proofErr w:type="spellEnd"/>
-      <w:r>
-        <w:rPr>
-          <w:rFonts w:ascii="Times New Roman" w:hAnsi="Times New Roman" w:cs="Times New Roman"/>
-          <w:sz w:val="24"/>
-          <w:szCs w:val="24"/>
-        </w:rPr>
-        <w:t>, yarn</w:t>
-      </w:r>
-      <w:r>
-        <w:rPr>
-          <w:rFonts w:ascii="Times New Roman" w:hAnsi="Times New Roman" w:cs="Times New Roman"/>
-          <w:sz w:val="24"/>
-          <w:szCs w:val="24"/>
-        </w:rPr>
-        <w:t>, Mocha</w:t>
-      </w:r>
-      <w:r>
-        <w:rPr>
-          <w:rFonts w:ascii="Times New Roman" w:hAnsi="Times New Roman" w:cs="Times New Roman"/>
-          <w:sz w:val="24"/>
-          <w:szCs w:val="24"/>
-        </w:rPr>
-        <w:t>, Parcel</w:t>
-      </w:r>
-      <w:r>
-        <w:rPr>
-          <w:rFonts w:ascii="Times New Roman" w:hAnsi="Times New Roman" w:cs="Times New Roman"/>
-          <w:sz w:val="24"/>
-          <w:szCs w:val="24"/>
-        </w:rPr>
-        <w:t xml:space="preserve">; </w:t>
-      </w:r>
-      <w:r>
-        <w:rPr>
-          <w:rFonts w:ascii="Times New Roman" w:hAnsi="Times New Roman" w:cs="Times New Roman"/>
-          <w:sz w:val="24"/>
-          <w:szCs w:val="24"/>
-        </w:rPr>
-        <w:t xml:space="preserve">PHP, </w:t>
-      </w:r>
-      <w:r>
-        <w:rPr>
-          <w:rFonts w:ascii="Times New Roman" w:hAnsi="Times New Roman" w:cs="Times New Roman"/>
-          <w:sz w:val="24"/>
-          <w:szCs w:val="24"/>
-        </w:rPr>
-        <w:t xml:space="preserve">Laravel; </w:t>
-      </w:r>
-      <w:r>
-        <w:rPr>
-          <w:rFonts w:ascii="Times New Roman" w:hAnsi="Times New Roman" w:cs="Times New Roman"/>
-          <w:sz w:val="24"/>
-          <w:szCs w:val="24"/>
-        </w:rPr>
-        <w:t xml:space="preserve">Vue.js, jQuery, </w:t>
-      </w:r>
-      <w:proofErr w:type="spellStart"/>
-      <w:r>
-        <w:rPr>
-          <w:rFonts w:ascii="Times New Roman" w:hAnsi="Times New Roman" w:cs="Times New Roman"/>
-          <w:sz w:val="24"/>
-          <w:szCs w:val="24"/>
-        </w:rPr>
-        <w:t>Lodash</w:t>
-      </w:r>
-      <w:proofErr w:type="spellEnd"/>
-      <w:r>
-        <w:rPr>
-          <w:rFonts w:ascii="Times New Roman" w:hAnsi="Times New Roman" w:cs="Times New Roman"/>
-          <w:sz w:val="24"/>
-          <w:szCs w:val="24"/>
-        </w:rPr>
-        <w:t>, Materialize CSS (similar to Bootstrap)</w:t>
-      </w:r>
-      <w:r>
-        <w:rPr>
-          <w:rFonts w:ascii="Times New Roman" w:hAnsi="Times New Roman" w:cs="Times New Roman"/>
-          <w:sz w:val="24"/>
-          <w:szCs w:val="24"/>
-        </w:rPr>
-        <w:t>;</w:t>
-      </w:r>
-      <w:r>
-        <w:rPr>
-          <w:rFonts w:ascii="Times New Roman" w:hAnsi="Times New Roman" w:cs="Times New Roman"/>
-          <w:sz w:val="24"/>
-          <w:szCs w:val="24"/>
-        </w:rPr>
-        <w:t xml:space="preserve"> Git, GitHub, Bit</w:t>
-      </w:r>
-      <w:r>
-        <w:rPr>
-          <w:rFonts w:ascii="Times New Roman" w:hAnsi="Times New Roman" w:cs="Times New Roman"/>
-          <w:sz w:val="24"/>
-          <w:szCs w:val="24"/>
-        </w:rPr>
-        <w:t>b</w:t>
-      </w:r>
-      <w:r>
-        <w:rPr>
-          <w:rFonts w:ascii="Times New Roman" w:hAnsi="Times New Roman" w:cs="Times New Roman"/>
-          <w:sz w:val="24"/>
-          <w:szCs w:val="24"/>
-        </w:rPr>
-        <w:t>ucket;</w:t>
-      </w:r>
-      <w:r>
-        <w:rPr>
-          <w:rFonts w:ascii="Times New Roman" w:hAnsi="Times New Roman" w:cs="Times New Roman"/>
-          <w:sz w:val="24"/>
-          <w:szCs w:val="24"/>
-        </w:rPr>
-        <w:t xml:space="preserve"> Digital Ocean;</w:t>
-      </w:r>
-      <w:r>
-        <w:rPr>
-          <w:rFonts w:ascii="Times New Roman" w:hAnsi="Times New Roman" w:cs="Times New Roman"/>
-          <w:sz w:val="24"/>
-          <w:szCs w:val="24"/>
-        </w:rPr>
-        <w:t xml:space="preserve"> </w:t>
-      </w:r>
-      <w:proofErr w:type="spellStart"/>
-      <w:r>
-        <w:rPr>
-          <w:rFonts w:ascii="Times New Roman" w:hAnsi="Times New Roman" w:cs="Times New Roman"/>
-          <w:sz w:val="24"/>
-          <w:szCs w:val="24"/>
-        </w:rPr>
-        <w:t>Jetbrains</w:t>
-      </w:r>
-      <w:proofErr w:type="spellEnd"/>
-      <w:r>
-        <w:rPr>
-          <w:rFonts w:ascii="Times New Roman" w:hAnsi="Times New Roman" w:cs="Times New Roman"/>
-          <w:sz w:val="24"/>
-          <w:szCs w:val="24"/>
-        </w:rPr>
-        <w:t xml:space="preserve"> IDEs;</w:t>
-      </w:r>
-    </w:p>
-    <w:p>
-      <w:r>
-        <w:rPr>
-          <w:rFonts w:ascii="Times New Roman" w:hAnsi="Times New Roman" w:cs="Times New Roman"/>
-          <w:sz w:val="24"/>
-          <w:szCs w:val="24"/>
-          <w:u w:val="single"/>
-        </w:rPr>
-        <w:t>Proficient:</w:t>
-      </w:r>
-      <w:r>
-        <w:rPr>
-          <w:rFonts w:ascii="Times New Roman" w:hAnsi="Times New Roman" w:cs="Times New Roman"/>
-          <w:sz w:val="24"/>
-          <w:szCs w:val="24"/>
-        </w:rPr>
-        <w:t xml:space="preserve">  </w:t>
-      </w:r>
-      <w:r>
-        <w:rPr>
-          <w:rFonts w:ascii="Times New Roman" w:hAnsi="Times New Roman" w:cs="Times New Roman"/>
-          <w:sz w:val="24"/>
-          <w:szCs w:val="24"/>
-        </w:rPr>
-        <w:t>Webpack, Rollup.js</w:t>
-      </w:r>
-      <w:r>
-        <w:rPr>
-          <w:rFonts w:ascii="Times New Roman" w:hAnsi="Times New Roman" w:cs="Times New Roman"/>
-          <w:sz w:val="24"/>
-          <w:szCs w:val="24"/>
-        </w:rPr>
-        <w:t>, Express, Socket.io</w:t>
-      </w:r>
-      <w:r>
-        <w:rPr>
-          <w:rFonts w:ascii="Times New Roman" w:hAnsi="Times New Roman" w:cs="Times New Roman"/>
-          <w:sz w:val="24"/>
-          <w:szCs w:val="24"/>
-        </w:rPr>
-        <w:t>; Travis CI and CI/CD concepts</w:t>
-      </w:r>
-      <w:r>
-        <w:rPr>
-          <w:rFonts w:ascii="Times New Roman" w:hAnsi="Times New Roman" w:cs="Times New Roman"/>
-          <w:sz w:val="24"/>
-          <w:szCs w:val="24"/>
-        </w:rPr>
-        <w:t xml:space="preserve">; </w:t>
-      </w:r>
-      <w:r>
-        <w:rPr>
-          <w:rFonts w:ascii="Times New Roman" w:hAnsi="Times New Roman" w:cs="Times New Roman"/>
-          <w:sz w:val="24"/>
-          <w:szCs w:val="24"/>
-        </w:rPr>
-        <w:t>Java;</w:t>
-      </w:r>
-      <w:r>
-        <w:rPr>
-          <w:rFonts w:ascii="Times New Roman" w:hAnsi="Times New Roman" w:cs="Times New Roman"/>
-          <w:sz w:val="24"/>
-          <w:szCs w:val="24"/>
-        </w:rPr>
-        <w:t xml:space="preserve"> </w:t>
-      </w:r>
-      <w:r>
-        <w:rPr>
-          <w:rFonts w:ascii="Times New Roman" w:hAnsi="Times New Roman" w:cs="Times New Roman"/>
-          <w:sz w:val="24"/>
-          <w:szCs w:val="24"/>
-        </w:rPr>
-        <w:t>Python</w:t>
-      </w:r>
-      <w:r>
-        <w:rPr>
-          <w:rFonts w:ascii="Times New Roman" w:hAnsi="Times New Roman" w:cs="Times New Roman"/>
-          <w:sz w:val="24"/>
-          <w:szCs w:val="24"/>
-        </w:rPr>
-        <w:t xml:space="preserve">; </w:t>
-      </w:r>
-      <w:r>
-        <w:rPr>
-          <w:rFonts w:ascii="Times New Roman" w:hAnsi="Times New Roman" w:cs="Times New Roman"/>
-          <w:sz w:val="24"/>
-          <w:szCs w:val="24"/>
-        </w:rPr>
-        <w:t>SQL</w:t>
-      </w:r>
-      <w:r>
-        <w:rPr>
-          <w:rFonts w:ascii="Times New Roman" w:hAnsi="Times New Roman" w:cs="Times New Roman"/>
-          <w:sz w:val="24"/>
-          <w:szCs w:val="24"/>
-        </w:rPr>
-        <w:t xml:space="preserve">, </w:t>
-      </w:r>
-      <w:r>
-        <w:rPr>
-          <w:rFonts w:ascii="Times New Roman" w:hAnsi="Times New Roman" w:cs="Times New Roman"/>
-          <w:sz w:val="24"/>
-          <w:szCs w:val="24"/>
-        </w:rPr>
-        <w:t xml:space="preserve">database design; </w:t>
-      </w:r>
-      <w:r>
-        <w:rPr>
-          <w:rFonts w:ascii="Times New Roman" w:hAnsi="Times New Roman" w:cs="Times New Roman"/>
-          <w:sz w:val="24"/>
-          <w:szCs w:val="24"/>
-        </w:rPr>
-        <w:t xml:space="preserve">October CMS; </w:t>
-      </w:r>
-      <w:r>
-        <w:rPr>
-          <w:rFonts w:ascii="Times New Roman" w:hAnsi="Times New Roman" w:cs="Times New Roman"/>
-          <w:sz w:val="24"/>
-          <w:szCs w:val="24"/>
-        </w:rPr>
-        <w:t xml:space="preserve">Blender 3D modeling; </w:t>
-      </w:r>
-      <w:r>
-        <w:rPr>
-          <w:rFonts w:ascii="Times New Roman" w:hAnsi="Times New Roman" w:cs="Times New Roman"/>
-          <w:sz w:val="24"/>
-          <w:szCs w:val="24"/>
-        </w:rPr>
-        <w:t>Game Maker Studio;</w:t>
-      </w:r>
-      <w:r>
-        <w:rPr>
-          <w:rFonts w:ascii="Times New Roman" w:hAnsi="Times New Roman" w:cs="Times New Roman"/>
-          <w:sz w:val="24"/>
-          <w:szCs w:val="24"/>
-        </w:rPr>
-        <w:t xml:space="preserve"> Windows, Linux, and macOS</w:t>
-      </w:r>
-      <w:r>
-        <w:rPr>
-          <w:rFonts w:ascii="Times New Roman" w:hAnsi="Times New Roman" w:cs="Times New Roman"/>
-          <w:sz w:val="24"/>
-          <w:szCs w:val="24"/>
-        </w:rPr>
-        <w:t>;</w:t>
-      </w:r>
-      <w:r>
-        <w:rPr>
-          <w:rFonts w:ascii="Times New Roman" w:hAnsi="Times New Roman" w:cs="Times New Roman"/>
-          <w:sz w:val="24"/>
-          <w:szCs w:val="24"/>
-        </w:rPr>
-        <w:t xml:space="preserve"> PHP Composer</w:t>
-      </w:r>
-      <w:r>
-        <w:rPr>
-          <w:rFonts w:ascii="Times New Roman" w:hAnsi="Times New Roman" w:cs="Times New Roman"/>
-          <w:sz w:val="24"/>
-          <w:szCs w:val="24"/>
-        </w:rPr>
-        <w:t xml:space="preserve">, </w:t>
-      </w:r>
-      <w:proofErr w:type="spellStart"/>
-      <w:r>
-        <w:rPr>
-          <w:rFonts w:ascii="Times New Roman" w:hAnsi="Times New Roman" w:cs="Times New Roman"/>
-          <w:sz w:val="24"/>
-          <w:szCs w:val="24"/>
-        </w:rPr>
-        <w:t>PHP</w:t>
-      </w:r>
-      <w:r>
-        <w:rPr>
-          <w:rFonts w:ascii="Times New Roman" w:hAnsi="Times New Roman" w:cs="Times New Roman"/>
-          <w:sz w:val="24"/>
-          <w:szCs w:val="24"/>
-        </w:rPr>
-        <w:t>Unit</w:t>
-      </w:r>
-      <w:proofErr w:type="spellEnd"/>
-      <w:r>
-        <w:rPr>
-          <w:rFonts w:ascii="Times New Roman" w:hAnsi="Times New Roman" w:cs="Times New Roman"/>
-          <w:sz w:val="24"/>
-          <w:szCs w:val="24"/>
-        </w:rPr>
-        <w:t>;</w:t>
-      </w:r>
-      <w:r>
-        <w:rPr>
-          <w:rFonts w:ascii="Times New Roman" w:hAnsi="Times New Roman" w:cs="Times New Roman"/>
-          <w:sz w:val="24"/>
-          <w:szCs w:val="24"/>
-        </w:rPr>
-        <w:t xml:space="preserve"> Vagrant;</w:t>
-      </w:r>
-      <w:r>
-        <w:rPr>
-          <w:rFonts w:ascii="Times New Roman" w:hAnsi="Times New Roman" w:cs="Times New Roman"/>
-          <w:sz w:val="24"/>
-          <w:szCs w:val="24"/>
-        </w:rPr>
-        <w:t xml:space="preserve"> GoDadd</w:t>
-      </w:r>
-      <w:r>
-        <w:rPr>
-          <w:rFonts w:ascii="Times New Roman" w:hAnsi="Times New Roman" w:cs="Times New Roman"/>
-          <w:sz w:val="24"/>
-          <w:szCs w:val="24"/>
-        </w:rPr>
-        <w:t xml:space="preserve">y, </w:t>
-      </w:r>
-      <w:proofErr w:type="spellStart"/>
-      <w:r>
-        <w:rPr>
-          <w:rFonts w:ascii="Times New Roman" w:hAnsi="Times New Roman" w:cs="Times New Roman"/>
-          <w:sz w:val="24"/>
-          <w:szCs w:val="24"/>
-        </w:rPr>
-        <w:t>Enom</w:t>
-      </w:r>
-      <w:proofErr w:type="spellEnd"/>
-      <w:r>
-        <w:rPr>
-          <w:rFonts w:ascii="Times New Roman" w:hAnsi="Times New Roman" w:cs="Times New Roman"/>
-          <w:sz w:val="24"/>
-          <w:szCs w:val="24"/>
-        </w:rPr>
-        <w:t>;</w:t>
-      </w:r>
-    </w:p>
-    <w:p>
-      <w:pPr>
-        <w:rPr>
-          <w:rFonts w:ascii="Times New Roman" w:hAnsi="Times New Roman" w:cs="Times New Roman"/>
-          <w:sz w:val="24"/>
-          <w:szCs w:val="24"/>
-        </w:rPr>
-      </w:pPr>
-      <w:r>
-        <w:rPr>
-          <w:rFonts w:ascii="Times New Roman" w:hAnsi="Times New Roman" w:cs="Times New Roman"/>
-          <w:sz w:val="24"/>
-          <w:szCs w:val="24"/>
-          <w:u w:val="single"/>
-        </w:rPr>
-        <w:t>Basic knowledge:</w:t>
-      </w:r>
-      <w:r>
-        <w:rPr>
-          <w:rFonts w:ascii="Times New Roman" w:hAnsi="Times New Roman" w:cs="Times New Roman"/>
-          <w:sz w:val="24"/>
-          <w:szCs w:val="24"/>
-        </w:rPr>
-        <w:t xml:space="preserve">  </w:t>
-      </w:r>
-      <w:r>
-        <w:rPr>
-          <w:rFonts w:ascii="Times New Roman" w:hAnsi="Times New Roman" w:cs="Times New Roman"/>
-          <w:sz w:val="24"/>
-          <w:szCs w:val="24"/>
-        </w:rPr>
-        <w:t>Angular, React</w:t>
-      </w:r>
-      <w:r>
-        <w:rPr>
-          <w:rFonts w:ascii="Times New Roman" w:hAnsi="Times New Roman" w:cs="Times New Roman"/>
-          <w:sz w:val="24"/>
-          <w:szCs w:val="24"/>
-        </w:rPr>
-        <w:t xml:space="preserve">, </w:t>
-      </w:r>
-      <w:r>
-        <w:rPr>
-          <w:rFonts w:ascii="Times New Roman" w:hAnsi="Times New Roman" w:cs="Times New Roman"/>
-          <w:sz w:val="24"/>
-          <w:szCs w:val="24"/>
-        </w:rPr>
-        <w:t>WebGL</w:t>
-      </w:r>
-      <w:r>
-        <w:rPr>
-          <w:rFonts w:ascii="Times New Roman" w:hAnsi="Times New Roman" w:cs="Times New Roman"/>
-          <w:sz w:val="24"/>
-          <w:szCs w:val="24"/>
-        </w:rPr>
-        <w:t xml:space="preserve"> and GLS</w:t>
-      </w:r>
-      <w:r>
-        <w:rPr>
-          <w:rFonts w:ascii="Times New Roman" w:hAnsi="Times New Roman" w:cs="Times New Roman"/>
-          <w:sz w:val="24"/>
-          <w:szCs w:val="24"/>
-        </w:rPr>
-        <w:t>L</w:t>
-      </w:r>
-      <w:r>
-        <w:rPr>
-          <w:rFonts w:ascii="Times New Roman" w:hAnsi="Times New Roman" w:cs="Times New Roman"/>
-          <w:sz w:val="24"/>
-          <w:szCs w:val="24"/>
-        </w:rPr>
-        <w:t>,</w:t>
-      </w:r>
-      <w:r>
-        <w:rPr>
-          <w:rFonts w:ascii="Times New Roman" w:hAnsi="Times New Roman" w:cs="Times New Roman"/>
-          <w:sz w:val="24"/>
-          <w:szCs w:val="24"/>
-        </w:rPr>
-        <w:t xml:space="preserve"> </w:t>
-      </w:r>
-      <w:r>
-        <w:rPr>
-          <w:rFonts w:ascii="Times New Roman" w:hAnsi="Times New Roman" w:cs="Times New Roman"/>
-          <w:sz w:val="24"/>
-          <w:szCs w:val="24"/>
-        </w:rPr>
-        <w:t xml:space="preserve">Chrome Extension Development; </w:t>
-      </w:r>
-      <w:r>
-        <w:rPr>
-          <w:rFonts w:ascii="Times New Roman" w:hAnsi="Times New Roman" w:cs="Times New Roman"/>
-          <w:sz w:val="24"/>
-          <w:szCs w:val="24"/>
-        </w:rPr>
-        <w:t xml:space="preserve">Bash; </w:t>
-      </w:r>
-      <w:r>
-        <w:rPr>
-          <w:rFonts w:ascii="Times New Roman" w:hAnsi="Times New Roman" w:cs="Times New Roman"/>
-          <w:sz w:val="24"/>
-          <w:szCs w:val="24"/>
-        </w:rPr>
-        <w:t>C/C++</w:t>
-      </w:r>
-      <w:r>
-        <w:rPr>
-          <w:rFonts w:ascii="Times New Roman" w:hAnsi="Times New Roman" w:cs="Times New Roman"/>
-          <w:sz w:val="24"/>
-          <w:szCs w:val="24"/>
-        </w:rPr>
-        <w:t>;</w:t>
-      </w:r>
-      <w:r>
-        <w:rPr>
-          <w:rFonts w:ascii="Times New Roman" w:hAnsi="Times New Roman" w:cs="Times New Roman"/>
-          <w:sz w:val="24"/>
-          <w:szCs w:val="24"/>
-        </w:rPr>
-        <w:t xml:space="preserve"> SML/NJ;</w:t>
-      </w:r>
-      <w:r>
-        <w:rPr>
-          <w:rFonts w:ascii="Times New Roman" w:hAnsi="Times New Roman" w:cs="Times New Roman"/>
-          <w:sz w:val="24"/>
-          <w:szCs w:val="24"/>
-        </w:rPr>
-        <w:t xml:space="preserve"> A</w:t>
-      </w:r>
-      <w:r>
-        <w:rPr>
-          <w:rFonts w:ascii="Times New Roman" w:hAnsi="Times New Roman" w:cs="Times New Roman"/>
-          <w:sz w:val="24"/>
-          <w:szCs w:val="24"/>
-        </w:rPr>
-        <w:t>WS</w:t>
-      </w:r>
-      <w:r>
-        <w:rPr>
-          <w:rFonts w:ascii="Times New Roman" w:hAnsi="Times New Roman" w:cs="Times New Roman"/>
-          <w:sz w:val="24"/>
-          <w:szCs w:val="24"/>
-        </w:rPr>
-        <w:t xml:space="preserve"> </w:t>
-      </w:r>
-      <w:r>
-        <w:rPr>
-          <w:rFonts w:ascii="Times New Roman" w:hAnsi="Times New Roman" w:cs="Times New Roman"/>
-          <w:sz w:val="24"/>
-          <w:szCs w:val="24"/>
-        </w:rPr>
-        <w:t>Lambda</w:t>
-      </w:r>
-      <w:r>
-        <w:rPr>
-          <w:rFonts w:ascii="Times New Roman" w:hAnsi="Times New Roman" w:cs="Times New Roman"/>
-          <w:sz w:val="24"/>
-          <w:szCs w:val="24"/>
-        </w:rPr>
-        <w:t>;</w:t>
-      </w:r>
-      <w:r>
-        <w:rPr>
-          <w:rFonts w:ascii="Times New Roman" w:hAnsi="Times New Roman" w:cs="Times New Roman"/>
-          <w:sz w:val="24"/>
-          <w:szCs w:val="24"/>
-        </w:rPr>
-        <w:t xml:space="preserve"> Docker</w:t>
-      </w:r>
-      <w:r>
-        <w:rPr>
-          <w:rFonts w:ascii="Times New Roman" w:hAnsi="Times New Roman" w:cs="Times New Roman"/>
-          <w:sz w:val="24"/>
-          <w:szCs w:val="24"/>
-        </w:rPr>
-        <w:t xml:space="preserve">, Ansible; </w:t>
-      </w:r>
-      <w:r>
-        <w:rPr>
-          <w:rFonts w:ascii="Times New Roman" w:hAnsi="Times New Roman" w:cs="Times New Roman"/>
-          <w:sz w:val="24"/>
-          <w:szCs w:val="24"/>
-        </w:rPr>
-        <w:t>Google Apps Script</w:t>
-      </w:r>
-      <w:r>
-        <w:rPr>
-          <w:rFonts w:ascii="Times New Roman" w:hAnsi="Times New Roman" w:cs="Times New Roman"/>
-          <w:sz w:val="24"/>
-          <w:szCs w:val="24"/>
-        </w:rPr>
-        <w:t>;</w:t>
-      </w:r>
-      <w:r>
-        <w:rPr>
-          <w:rFonts w:ascii="Times New Roman" w:hAnsi="Times New Roman" w:cs="Times New Roman"/>
-          <w:sz w:val="24"/>
-          <w:szCs w:val="24"/>
-        </w:rPr>
-        <w:t xml:space="preserve"> Unity </w:t>
-      </w:r>
-      <w:r>
-        <w:rPr>
-          <w:rFonts w:ascii="Times New Roman" w:hAnsi="Times New Roman" w:cs="Times New Roman"/>
-          <w:sz w:val="24"/>
-          <w:szCs w:val="24"/>
-        </w:rPr>
-        <w:t>G</w:t>
-      </w:r>
-      <w:r>
-        <w:rPr>
-          <w:rFonts w:ascii="Times New Roman" w:hAnsi="Times New Roman" w:cs="Times New Roman"/>
-          <w:sz w:val="24"/>
-          <w:szCs w:val="24"/>
-        </w:rPr>
-        <w:t xml:space="preserve">ame </w:t>
-      </w:r>
-      <w:r>
-        <w:rPr>
-          <w:rFonts w:ascii="Times New Roman" w:hAnsi="Times New Roman" w:cs="Times New Roman"/>
-          <w:sz w:val="24"/>
-          <w:szCs w:val="24"/>
-        </w:rPr>
-        <w:t>Engine</w:t>
-      </w:r>
-      <w:r>
-        <w:rPr>
-          <w:rFonts w:ascii="Times New Roman" w:hAnsi="Times New Roman" w:cs="Times New Roman"/>
-          <w:sz w:val="24"/>
-          <w:szCs w:val="24"/>
-        </w:rPr>
-        <w:t>, C#</w:t>
-      </w:r>
-      <w:r>
-        <w:rPr>
-          <w:rFonts w:ascii="Times New Roman" w:hAnsi="Times New Roman" w:cs="Times New Roman"/>
-          <w:sz w:val="24"/>
-          <w:szCs w:val="24"/>
-        </w:rPr>
-        <w:t>;</w:t>
-      </w:r>
-    </w:p>
-    <w:p>
-      <w:pPr>
-        <w:rPr>
-          <w:rFonts w:ascii="Times New Roman" w:hAnsi="Times New Roman" w:cs="Times New Roman"/>
-          <w:sz w:val="24"/>
-          <w:szCs w:val="24"/>
-        </w:rPr>
-      </w:pPr>
-    </w:p>
-    <w:p>
-      <w:pPr>
-        <w:rPr>
-          <w:rFonts w:ascii="Times New Roman" w:hAnsi="Times New Roman" w:cs="Times New Roman"/>
-          <w:sz w:val="28"/>
-          <w:szCs w:val="24"/>
-        </w:rPr>
-      </w:pPr>
-      <w:r>
-        <w:rPr>
-          <w:rFonts w:ascii="Times New Roman" w:hAnsi="Times New Roman" w:cs="Times New Roman"/>
-          <w:b/>
-          <w:sz w:val="28"/>
-          <w:szCs w:val="24"/>
-        </w:rPr>
-        <w:t>OTHER PROJECTS</w:t>
-      </w:r>
-    </w:p>
-    <w:p>
-      <w:pPr>
-        <w:tabs>
-          <w:tab w:val="right" w:pos="10800"/>
-        </w:tabs>
-        <w:rPr>
-          <w:rFonts w:ascii="Times New Roman" w:hAnsi="Times New Roman" w:cs="Times New Roman"/>
-          <w:sz w:val="24"/>
-          <w:szCs w:val="24"/>
-        </w:rPr>
-      </w:pPr>
-      <w:proofErr w:type="spellStart"/>
-      <w:r>
-        <w:rPr>
-          <w:rFonts w:ascii="Times New Roman" w:hAnsi="Times New Roman" w:cs="Times New Roman"/>
-          <w:sz w:val="24"/>
-          <w:szCs w:val="24"/>
-        </w:rPr>
-        <w:t>Yob</w:t>
-      </w:r>
-      <w:proofErr w:type="spellEnd"/>
-      <w:r>
-        <w:rPr>
-          <w:rFonts w:ascii="Times New Roman" w:hAnsi="Times New Roman" w:cs="Times New Roman"/>
-          <w:sz w:val="24"/>
-          <w:szCs w:val="24"/>
-        </w:rPr>
-        <w:t xml:space="preserve"> – Graph Editor</w:t>
-      </w:r>
-      <w:r>
-        <w:rPr>
-          <w:rFonts w:ascii="Times New Roman" w:hAnsi="Times New Roman" w:cs="Times New Roman"/>
-          <w:sz w:val="24"/>
-          <w:szCs w:val="24"/>
-        </w:rPr>
-        <w:tab/>
-      </w:r>
-      <w:r>
-        <w:rPr>
-          <w:rFonts w:ascii="Times New Roman" w:hAnsi="Times New Roman" w:cs="Times New Roman"/>
-          <w:i/>
-          <w:sz w:val="24"/>
-          <w:szCs w:val="24"/>
-        </w:rPr>
-        <w:t xml:space="preserve">May 2014 – </w:t>
-      </w:r>
-      <w:r>
-        <w:rPr>
-          <w:rFonts w:ascii="Times New Roman" w:hAnsi="Times New Roman" w:cs="Times New Roman"/>
-          <w:i/>
-          <w:sz w:val="24"/>
-          <w:szCs w:val="24"/>
-        </w:rPr>
-        <w:t>December</w:t>
-      </w:r>
-      <w:r>
-        <w:rPr>
-          <w:rFonts w:ascii="Times New Roman" w:hAnsi="Times New Roman" w:cs="Times New Roman"/>
-          <w:i/>
-          <w:sz w:val="24"/>
-          <w:szCs w:val="24"/>
-        </w:rPr>
-        <w:t xml:space="preserve"> 201</w:t>
-      </w:r>
-      <w:r>
-        <w:rPr>
-          <w:rFonts w:ascii="Times New Roman" w:hAnsi="Times New Roman" w:cs="Times New Roman"/>
-          <w:i/>
-          <w:sz w:val="24"/>
-          <w:szCs w:val="24"/>
-        </w:rPr>
-        <w:t>6</w:t>
-      </w:r>
-      <w:r>
-        <w:rPr>
-          <w:rFonts w:ascii="Times New Roman" w:hAnsi="Times New Roman" w:cs="Times New Roman"/>
-          <w:sz w:val="24"/>
-          <w:szCs w:val="24"/>
-        </w:rPr>
-        <w:t xml:space="preserve"> </w:t>
-      </w:r>
-    </w:p>
-    <w:p>
-      <w:pPr>
-        <w:rPr>
-          <w:rFonts w:ascii="Times New Roman" w:hAnsi="Times New Roman" w:cs="Times New Roman"/>
-          <w:i/>
-          <w:sz w:val="24"/>
-          <w:szCs w:val="24"/>
-        </w:rPr>
-      </w:pPr>
-      <w:r>
-        <w:rPr>
-          <w:rFonts w:ascii="Times New Roman" w:hAnsi="Times New Roman" w:cs="Times New Roman"/>
-          <w:i/>
-          <w:sz w:val="24"/>
-          <w:szCs w:val="24"/>
-        </w:rPr>
-        <w:t>Developed for Dean Roush, Math and Physics teacher at Luck High School</w:t>
-      </w:r>
-    </w:p>
-    <w:p>
-      <w:pPr>
-        <w:pStyle w:val="ListParagraph"/>
-        <w:numPr>
-          <w:ilvl w:val="0"/>
-          <w:numId w:val="11"/>
-        </w:numPr>
-        <w:rPr>
-          <w:rFonts w:ascii="Times New Roman" w:hAnsi="Times New Roman" w:cs="Times New Roman"/>
-          <w:sz w:val="24"/>
-          <w:szCs w:val="24"/>
-        </w:rPr>
-      </w:pPr>
-      <w:r>
-        <w:rPr>
-          <w:rFonts w:ascii="Times New Roman" w:hAnsi="Times New Roman" w:cs="Times New Roman"/>
-          <w:sz w:val="24"/>
-          <w:szCs w:val="24"/>
-        </w:rPr>
-        <w:t xml:space="preserve">A simple graphical analysis </w:t>
-      </w:r>
-      <w:r>
-        <w:rPr>
-          <w:rFonts w:ascii="Times New Roman" w:hAnsi="Times New Roman" w:cs="Times New Roman"/>
-          <w:sz w:val="24"/>
-          <w:szCs w:val="24"/>
-        </w:rPr>
-        <w:t>tool</w:t>
-      </w:r>
-      <w:r>
-        <w:rPr>
-          <w:rFonts w:ascii="Times New Roman" w:hAnsi="Times New Roman" w:cs="Times New Roman"/>
-          <w:sz w:val="24"/>
-          <w:szCs w:val="24"/>
-        </w:rPr>
-        <w:t xml:space="preserve"> for Google Docs aimed at students</w:t>
-      </w:r>
-    </w:p>
-    <w:p>
-      <w:pPr>
-        <w:pStyle w:val="ListParagraph"/>
-        <w:numPr>
-          <w:ilvl w:val="0"/>
-          <w:numId w:val="11"/>
-        </w:numPr>
-        <w:rPr>
-          <w:rFonts w:ascii="Times New Roman" w:hAnsi="Times New Roman" w:cs="Times New Roman"/>
-          <w:sz w:val="24"/>
-          <w:szCs w:val="24"/>
-        </w:rPr>
-      </w:pPr>
-      <w:r>
-        <w:rPr>
-          <w:rFonts w:ascii="Times New Roman" w:hAnsi="Times New Roman" w:cs="Times New Roman"/>
-          <w:sz w:val="24"/>
-          <w:szCs w:val="24"/>
-        </w:rPr>
-        <w:t xml:space="preserve">Published to </w:t>
-      </w:r>
-      <w:r>
-        <w:rPr>
-          <w:rFonts w:ascii="Times New Roman" w:hAnsi="Times New Roman" w:cs="Times New Roman"/>
-          <w:sz w:val="24"/>
-          <w:szCs w:val="24"/>
-        </w:rPr>
-        <w:t xml:space="preserve">the </w:t>
-      </w:r>
-      <w:r>
-        <w:rPr>
-          <w:rFonts w:ascii="Times New Roman" w:hAnsi="Times New Roman" w:cs="Times New Roman"/>
-          <w:sz w:val="24"/>
-          <w:szCs w:val="24"/>
-        </w:rPr>
-        <w:t>Google Docs Add-on Store</w:t>
-      </w:r>
-      <w:r>
-        <w:rPr>
-          <w:rFonts w:ascii="Times New Roman" w:hAnsi="Times New Roman" w:cs="Times New Roman"/>
-          <w:sz w:val="24"/>
-          <w:szCs w:val="24"/>
-        </w:rPr>
-        <w:t xml:space="preserve"> and G Suite Marketplace</w:t>
-      </w:r>
-    </w:p>
-    <w:p>
-      <w:pPr>
-        <w:pStyle w:val="ListParagraph"/>
-        <w:numPr>
-          <w:ilvl w:val="0"/>
-          <w:numId w:val="11"/>
-        </w:numPr>
-        <w:rPr>
-          <w:rFonts w:ascii="Times New Roman" w:hAnsi="Times New Roman" w:cs="Times New Roman"/>
-          <w:sz w:val="24"/>
-          <w:szCs w:val="24"/>
-        </w:rPr>
-      </w:pPr>
+        <w:t xml:space="preserve">Built the business website for </w:t>
+      </w:r>
       <w:hyperlink r:id="rId10" w:history="1">
         <w:r>
           <w:rPr>
@@ -2388,108 +2281,16 @@
             <w:sz w:val="24"/>
             <w:szCs w:val="24"/>
           </w:rPr>
-          <w:t>https://jordanhe2.github.io/Yob-Hosting</w:t>
+          <w:t>abrahamsonnurseries.com</w:t>
         </w:r>
       </w:hyperlink>
-    </w:p>
-    <w:p>
-      <w:pPr>
-        <w:rPr>
-          <w:rFonts w:ascii="Times New Roman" w:hAnsi="Times New Roman" w:cs="Times New Roman"/>
-          <w:sz w:val="24"/>
-          <w:szCs w:val="24"/>
-        </w:rPr>
-      </w:pPr>
-    </w:p>
-    <w:p>
-      <w:pPr>
-        <w:tabs>
-          <w:tab w:val="right" w:pos="10800"/>
-        </w:tabs>
-        <w:rPr>
-          <w:rFonts w:ascii="Times New Roman" w:hAnsi="Times New Roman" w:cs="Times New Roman"/>
-          <w:i/>
-          <w:sz w:val="24"/>
-          <w:szCs w:val="24"/>
-        </w:rPr>
-      </w:pPr>
-      <w:r>
-        <w:rPr>
-          <w:rFonts w:ascii="Times New Roman" w:hAnsi="Times New Roman" w:cs="Times New Roman"/>
-          <w:sz w:val="24"/>
-          <w:szCs w:val="24"/>
-        </w:rPr>
-        <w:t>Abrahamson Nurseries</w:t>
-      </w:r>
-      <w:r>
-        <w:rPr>
-          <w:rFonts w:ascii="Times New Roman" w:hAnsi="Times New Roman" w:cs="Times New Roman"/>
-          <w:sz w:val="24"/>
-          <w:szCs w:val="24"/>
-        </w:rPr>
-        <w:t xml:space="preserve"> Business Website</w:t>
-      </w:r>
-      <w:r>
-        <w:rPr>
-          <w:rFonts w:ascii="Times New Roman" w:hAnsi="Times New Roman" w:cs="Times New Roman"/>
-          <w:sz w:val="24"/>
-          <w:szCs w:val="24"/>
-        </w:rPr>
-        <w:tab/>
-      </w:r>
-      <w:r>
-        <w:rPr>
-          <w:rFonts w:ascii="Times New Roman" w:hAnsi="Times New Roman" w:cs="Times New Roman"/>
-          <w:i/>
-          <w:sz w:val="24"/>
-          <w:szCs w:val="24"/>
-        </w:rPr>
-        <w:t>January</w:t>
-      </w:r>
-      <w:r>
-        <w:rPr>
-          <w:rFonts w:ascii="Times New Roman" w:hAnsi="Times New Roman" w:cs="Times New Roman"/>
-          <w:i/>
-          <w:sz w:val="24"/>
-          <w:szCs w:val="24"/>
-        </w:rPr>
-        <w:t xml:space="preserve"> 2018</w:t>
-      </w:r>
-      <w:r>
-        <w:rPr>
-          <w:rFonts w:ascii="Times New Roman" w:hAnsi="Times New Roman" w:cs="Times New Roman"/>
-          <w:i/>
-          <w:sz w:val="24"/>
-          <w:szCs w:val="24"/>
-        </w:rPr>
-        <w:t xml:space="preserve"> – March 2018</w:t>
-      </w:r>
-    </w:p>
-    <w:p>
-      <w:pPr>
-        <w:rPr>
-          <w:rFonts w:ascii="Times New Roman" w:hAnsi="Times New Roman" w:cs="Times New Roman"/>
-          <w:sz w:val="24"/>
-          <w:szCs w:val="24"/>
-        </w:rPr>
-      </w:pPr>
-      <w:r>
-        <w:rPr>
-          <w:rFonts w:ascii="Times New Roman" w:hAnsi="Times New Roman" w:cs="Times New Roman"/>
-          <w:i/>
-          <w:sz w:val="24"/>
-          <w:szCs w:val="24"/>
-        </w:rPr>
-        <w:t>Contracted by Abrahamson Nurseries</w:t>
-      </w:r>
-      <w:r>
-        <w:rPr>
-          <w:rFonts w:ascii="Times New Roman" w:hAnsi="Times New Roman" w:cs="Times New Roman"/>
-          <w:i/>
-          <w:sz w:val="24"/>
-          <w:szCs w:val="24"/>
-        </w:rPr>
-        <w:t>, Stillwater, MN</w:t>
+      <w:r>
+        <w:rPr>
+          <w:rFonts w:ascii="Times New Roman" w:hAnsi="Times New Roman" w:cs="Times New Roman"/>
+          <w:sz w:val="24"/>
+          <w:szCs w:val="24"/>
+        </w:rPr>
+        <w:t xml:space="preserve"> from scratch</w:t>
       </w:r>
     </w:p>
     <w:p>
@@ -2511,31 +2312,117 @@
           <w:sz w:val="24"/>
           <w:szCs w:val="24"/>
         </w:rPr>
-        <w:t xml:space="preserve">A </w:t>
-      </w:r>
-      <w:r>
-        <w:rPr>
-          <w:rFonts w:ascii="Times New Roman" w:hAnsi="Times New Roman" w:cs="Times New Roman"/>
-          <w:sz w:val="24"/>
-          <w:szCs w:val="24"/>
-        </w:rPr>
-        <w:t>sleek and mobile</w:t>
-      </w:r>
-      <w:r>
-        <w:rPr>
-          <w:rFonts w:ascii="Times New Roman" w:hAnsi="Times New Roman" w:cs="Times New Roman"/>
-          <w:sz w:val="24"/>
-          <w:szCs w:val="24"/>
-        </w:rPr>
-        <w:t>-</w:t>
-      </w:r>
-      <w:r>
-        <w:rPr>
-          <w:rFonts w:ascii="Times New Roman" w:hAnsi="Times New Roman" w:cs="Times New Roman"/>
-          <w:sz w:val="24"/>
-          <w:szCs w:val="24"/>
-        </w:rPr>
-        <w:t>friendly business website, complete with a content management system</w:t>
+        <w:t>Integrated a custom CMS that allows the business owners to change pictures, edit plants in their publicly-searchable database, and intuitively edit page text in-place</w:t>
+      </w:r>
+    </w:p>
+    <w:p>
+      <w:pPr>
+        <w:tabs>
+          <w:tab w:val="right" w:pos="10800"/>
+        </w:tabs>
+        <w:rPr>
+          <w:rFonts w:ascii="Times New Roman" w:hAnsi="Times New Roman" w:cs="Times New Roman"/>
+          <w:sz w:val="24"/>
+          <w:szCs w:val="24"/>
+        </w:rPr>
+      </w:pPr>
+    </w:p>
+    <w:p>
+      <w:pPr>
+        <w:tabs>
+          <w:tab w:val="right" w:pos="10800"/>
+        </w:tabs>
+        <w:rPr>
+          <w:rFonts w:ascii="Times New Roman" w:hAnsi="Times New Roman" w:cs="Times New Roman"/>
+          <w:i/>
+          <w:sz w:val="24"/>
+          <w:szCs w:val="24"/>
+        </w:rPr>
+      </w:pPr>
+      <w:r>
+        <w:rPr>
+          <w:rFonts w:ascii="Times New Roman" w:hAnsi="Times New Roman" w:cs="Times New Roman"/>
+          <w:sz w:val="24"/>
+          <w:szCs w:val="24"/>
+        </w:rPr>
+        <w:t>Drake</w:t>
+      </w:r>
+      <w:r>
+        <w:rPr>
+          <w:rFonts w:ascii="Times New Roman" w:hAnsi="Times New Roman" w:cs="Times New Roman"/>
+          <w:sz w:val="24"/>
+          <w:szCs w:val="24"/>
+        </w:rPr>
+        <w:t xml:space="preserve"> University I.T.</w:t>
+      </w:r>
+      <w:r>
+        <w:rPr>
+          <w:rFonts w:ascii="Times New Roman" w:hAnsi="Times New Roman" w:cs="Times New Roman"/>
+          <w:sz w:val="24"/>
+          <w:szCs w:val="24"/>
+        </w:rPr>
+        <w:t xml:space="preserve"> Services</w:t>
+      </w:r>
+      <w:r>
+        <w:rPr>
+          <w:rFonts w:ascii="Times New Roman" w:hAnsi="Times New Roman" w:cs="Times New Roman"/>
+          <w:sz w:val="24"/>
+          <w:szCs w:val="24"/>
+        </w:rPr>
+        <w:t>, Des Moines, IA</w:t>
+      </w:r>
+      <w:r>
+        <w:rPr>
+          <w:rFonts w:ascii="Times New Roman" w:hAnsi="Times New Roman" w:cs="Times New Roman"/>
+          <w:sz w:val="24"/>
+          <w:szCs w:val="24"/>
+        </w:rPr>
+        <w:tab/>
+      </w:r>
+      <w:r>
+        <w:rPr>
+          <w:rFonts w:ascii="Times New Roman" w:hAnsi="Times New Roman" w:cs="Times New Roman"/>
+          <w:i/>
+          <w:sz w:val="24"/>
+          <w:szCs w:val="24"/>
+        </w:rPr>
+        <w:t xml:space="preserve">Spring </w:t>
+      </w:r>
+      <w:r>
+        <w:rPr>
+          <w:rFonts w:ascii="Times New Roman" w:hAnsi="Times New Roman" w:cs="Times New Roman"/>
+          <w:i/>
+          <w:sz w:val="24"/>
+          <w:szCs w:val="24"/>
+        </w:rPr>
+        <w:t xml:space="preserve">Semester </w:t>
+      </w:r>
+      <w:r>
+        <w:rPr>
+          <w:rFonts w:ascii="Times New Roman" w:hAnsi="Times New Roman" w:cs="Times New Roman"/>
+          <w:i/>
+          <w:sz w:val="24"/>
+          <w:szCs w:val="24"/>
+        </w:rPr>
+        <w:t>2018</w:t>
+      </w:r>
+    </w:p>
+    <w:p>
+      <w:pPr>
+        <w:rPr>
+          <w:rFonts w:ascii="Times New Roman" w:hAnsi="Times New Roman" w:cs="Times New Roman"/>
+          <w:sz w:val="24"/>
+          <w:szCs w:val="24"/>
+        </w:rPr>
+      </w:pPr>
+      <w:r>
+        <w:rPr>
+          <w:rFonts w:ascii="Times New Roman" w:hAnsi="Times New Roman" w:cs="Times New Roman"/>
+          <w:i/>
+          <w:sz w:val="24"/>
+          <w:szCs w:val="24"/>
+        </w:rPr>
+        <w:t>Student Frontend Developer</w:t>
       </w:r>
     </w:p>
     <w:p>
@@ -2543,7 +2430,7 @@
         <w:pStyle w:val="ListParagraph"/>
         <w:numPr>
           <w:ilvl w:val="0"/>
-          <w:numId w:val="27"/>
+          <w:numId w:val="21"/>
         </w:numPr>
         <w:rPr>
           <w:rFonts w:ascii="Times New Roman" w:hAnsi="Times New Roman" w:cs="Times New Roman"/>
@@ -2557,23 +2444,115 @@
           <w:sz w:val="24"/>
           <w:szCs w:val="24"/>
         </w:rPr>
-        <w:t xml:space="preserve">Built on Laravel with </w:t>
-      </w:r>
-      <w:r>
-        <w:rPr>
-          <w:rFonts w:ascii="Times New Roman" w:hAnsi="Times New Roman" w:cs="Times New Roman"/>
-          <w:sz w:val="24"/>
-          <w:szCs w:val="24"/>
-        </w:rPr>
-        <w:t xml:space="preserve">a </w:t>
-      </w:r>
-      <w:r>
-        <w:rPr>
-          <w:rFonts w:ascii="Times New Roman" w:hAnsi="Times New Roman" w:cs="Times New Roman"/>
-          <w:sz w:val="24"/>
-          <w:szCs w:val="24"/>
-        </w:rPr>
-        <w:t>custom CMS utilizing Laravel Voyager</w:t>
+        <w:t>Built web interfaces for various internal tools used by the other Drake I.T. staff</w:t>
+      </w:r>
+    </w:p>
+    <w:p>
+      <w:pPr>
+        <w:rPr>
+          <w:rFonts w:ascii="Times New Roman" w:hAnsi="Times New Roman" w:cs="Times New Roman"/>
+          <w:sz w:val="24"/>
+          <w:szCs w:val="24"/>
+        </w:rPr>
+      </w:pPr>
+    </w:p>
+    <w:p>
+      <w:pPr>
+        <w:tabs>
+          <w:tab w:val="right" w:pos="10800"/>
+        </w:tabs>
+        <w:rPr>
+          <w:rFonts w:ascii="Times New Roman" w:hAnsi="Times New Roman" w:cs="Times New Roman"/>
+          <w:i/>
+          <w:sz w:val="24"/>
+          <w:szCs w:val="24"/>
+        </w:rPr>
+      </w:pPr>
+      <w:r>
+        <w:rPr>
+          <w:rFonts w:ascii="Times New Roman" w:hAnsi="Times New Roman" w:cs="Times New Roman"/>
+          <w:sz w:val="24"/>
+          <w:szCs w:val="24"/>
+        </w:rPr>
+        <w:t>Drake University I.T</w:t>
+      </w:r>
+      <w:r>
+        <w:rPr>
+          <w:rFonts w:ascii="Times New Roman" w:hAnsi="Times New Roman" w:cs="Times New Roman"/>
+          <w:sz w:val="24"/>
+          <w:szCs w:val="24"/>
+        </w:rPr>
+        <w:t>.</w:t>
+      </w:r>
+      <w:r>
+        <w:rPr>
+          <w:rFonts w:ascii="Times New Roman" w:hAnsi="Times New Roman" w:cs="Times New Roman"/>
+          <w:sz w:val="24"/>
+          <w:szCs w:val="24"/>
+        </w:rPr>
+        <w:t xml:space="preserve"> Services, Des Moines, IA</w:t>
+      </w:r>
+      <w:r>
+        <w:rPr>
+          <w:rFonts w:ascii="Times New Roman" w:hAnsi="Times New Roman" w:cs="Times New Roman"/>
+          <w:sz w:val="24"/>
+          <w:szCs w:val="24"/>
+        </w:rPr>
+        <w:tab/>
+      </w:r>
+      <w:r>
+        <w:rPr>
+          <w:rFonts w:ascii="Times New Roman" w:hAnsi="Times New Roman" w:cs="Times New Roman"/>
+          <w:i/>
+          <w:sz w:val="24"/>
+          <w:szCs w:val="24"/>
+        </w:rPr>
+        <w:t xml:space="preserve">Fall </w:t>
+      </w:r>
+      <w:r>
+        <w:rPr>
+          <w:rFonts w:ascii="Times New Roman" w:hAnsi="Times New Roman" w:cs="Times New Roman"/>
+          <w:i/>
+          <w:sz w:val="24"/>
+          <w:szCs w:val="24"/>
+        </w:rPr>
+        <w:t xml:space="preserve">Semester </w:t>
+      </w:r>
+      <w:r>
+        <w:rPr>
+          <w:rFonts w:ascii="Times New Roman" w:hAnsi="Times New Roman" w:cs="Times New Roman"/>
+          <w:i/>
+          <w:sz w:val="24"/>
+          <w:szCs w:val="24"/>
+        </w:rPr>
+        <w:t>201</w:t>
+      </w:r>
+      <w:r>
+        <w:rPr>
+          <w:rFonts w:ascii="Times New Roman" w:hAnsi="Times New Roman" w:cs="Times New Roman"/>
+          <w:i/>
+          <w:sz w:val="24"/>
+          <w:szCs w:val="24"/>
+        </w:rPr>
+        <w:t>7</w:t>
+      </w:r>
+    </w:p>
+    <w:p>
+      <w:pPr>
+        <w:rPr>
+          <w:rFonts w:ascii="Times New Roman" w:hAnsi="Times New Roman" w:cs="Times New Roman"/>
+          <w:sz w:val="24"/>
+          <w:szCs w:val="24"/>
+        </w:rPr>
+      </w:pPr>
+      <w:r>
+        <w:rPr>
+          <w:rFonts w:ascii="Times New Roman" w:hAnsi="Times New Roman" w:cs="Times New Roman"/>
+          <w:i/>
+          <w:sz w:val="24"/>
+          <w:szCs w:val="24"/>
+        </w:rPr>
+        <w:t>Student Help Desk Technician</w:t>
       </w:r>
     </w:p>
     <w:p>
@@ -2581,7 +2560,384 @@
         <w:pStyle w:val="ListParagraph"/>
         <w:numPr>
           <w:ilvl w:val="0"/>
-          <w:numId w:val="27"/>
+          <w:numId w:val="21"/>
+        </w:numPr>
+        <w:rPr>
+          <w:rFonts w:ascii="Times New Roman" w:hAnsi="Times New Roman" w:cs="Times New Roman"/>
+          <w:sz w:val="24"/>
+          <w:szCs w:val="24"/>
+        </w:rPr>
+      </w:pPr>
+      <w:r>
+        <w:rPr>
+          <w:rFonts w:ascii="Times New Roman" w:hAnsi="Times New Roman" w:cs="Times New Roman"/>
+          <w:sz w:val="24"/>
+          <w:szCs w:val="24"/>
+        </w:rPr>
+        <w:t>Handled phone calls and walk-ins for various technology issues from students and faculty</w:t>
+      </w:r>
+    </w:p>
+    <w:p>
+      <w:pPr>
+        <w:pStyle w:val="ListParagraph"/>
+        <w:numPr>
+          <w:ilvl w:val="0"/>
+          <w:numId w:val="21"/>
+        </w:numPr>
+        <w:rPr>
+          <w:rFonts w:ascii="Times New Roman" w:hAnsi="Times New Roman" w:cs="Times New Roman"/>
+          <w:sz w:val="24"/>
+          <w:szCs w:val="24"/>
+        </w:rPr>
+      </w:pPr>
+      <w:r>
+        <w:rPr>
+          <w:rFonts w:ascii="Times New Roman" w:hAnsi="Times New Roman" w:cs="Times New Roman"/>
+          <w:sz w:val="24"/>
+          <w:szCs w:val="24"/>
+        </w:rPr>
+        <w:t>Helped students and faculty install and configure various software and devices</w:t>
+      </w:r>
+    </w:p>
+    <w:p>
+      <w:pPr>
+        <w:tabs>
+          <w:tab w:val="right" w:pos="10800"/>
+        </w:tabs>
+        <w:rPr>
+          <w:rFonts w:ascii="Times New Roman" w:hAnsi="Times New Roman" w:cs="Times New Roman"/>
+          <w:b/>
+          <w:sz w:val="28"/>
+          <w:szCs w:val="24"/>
+        </w:rPr>
+      </w:pPr>
+    </w:p>
+    <w:p>
+      <w:pPr>
+        <w:tabs>
+          <w:tab w:val="right" w:pos="10800"/>
+        </w:tabs>
+        <w:rPr>
+          <w:rFonts w:ascii="Times New Roman" w:hAnsi="Times New Roman" w:cs="Times New Roman"/>
+          <w:i/>
+          <w:sz w:val="24"/>
+          <w:szCs w:val="24"/>
+        </w:rPr>
+      </w:pPr>
+      <w:r>
+        <w:rPr>
+          <w:rFonts w:ascii="Times New Roman" w:hAnsi="Times New Roman" w:cs="Times New Roman"/>
+          <w:sz w:val="24"/>
+          <w:szCs w:val="24"/>
+        </w:rPr>
+        <w:t>Lakeland</w:t>
+      </w:r>
+      <w:r>
+        <w:rPr>
+          <w:rFonts w:ascii="Times New Roman" w:hAnsi="Times New Roman" w:cs="Times New Roman"/>
+          <w:sz w:val="24"/>
+          <w:szCs w:val="24"/>
+        </w:rPr>
+        <w:t xml:space="preserve"> Communications Inc., Milltown, WI</w:t>
+      </w:r>
+      <w:r>
+        <w:rPr>
+          <w:rFonts w:ascii="Times New Roman" w:hAnsi="Times New Roman" w:cs="Times New Roman"/>
+          <w:sz w:val="24"/>
+          <w:szCs w:val="24"/>
+        </w:rPr>
+        <w:tab/>
+      </w:r>
+      <w:r>
+        <w:rPr>
+          <w:rFonts w:ascii="Times New Roman" w:hAnsi="Times New Roman" w:cs="Times New Roman"/>
+          <w:i/>
+          <w:sz w:val="24"/>
+          <w:szCs w:val="24"/>
+        </w:rPr>
+        <w:t>Summer 2016</w:t>
+      </w:r>
+    </w:p>
+    <w:p>
+      <w:pPr>
+        <w:rPr>
+          <w:rFonts w:ascii="Times New Roman" w:hAnsi="Times New Roman" w:cs="Times New Roman"/>
+          <w:sz w:val="24"/>
+          <w:szCs w:val="24"/>
+        </w:rPr>
+      </w:pPr>
+      <w:r>
+        <w:rPr>
+          <w:rFonts w:ascii="Times New Roman" w:hAnsi="Times New Roman" w:cs="Times New Roman"/>
+          <w:i/>
+          <w:sz w:val="24"/>
+          <w:szCs w:val="24"/>
+        </w:rPr>
+        <w:t>Tech Intern</w:t>
+      </w:r>
+    </w:p>
+    <w:p>
+      <w:pPr>
+        <w:pStyle w:val="ListParagraph"/>
+        <w:numPr>
+          <w:ilvl w:val="0"/>
+          <w:numId w:val="22"/>
+        </w:numPr>
+        <w:rPr>
+          <w:rFonts w:ascii="Times New Roman" w:hAnsi="Times New Roman" w:cs="Times New Roman"/>
+          <w:sz w:val="24"/>
+          <w:szCs w:val="24"/>
+        </w:rPr>
+      </w:pPr>
+      <w:r>
+        <w:rPr>
+          <w:rFonts w:ascii="Times New Roman" w:hAnsi="Times New Roman" w:cs="Times New Roman"/>
+          <w:sz w:val="24"/>
+          <w:szCs w:val="24"/>
+        </w:rPr>
+        <w:t>Configured customer routers and modems</w:t>
+      </w:r>
+    </w:p>
+    <w:p>
+      <w:pPr>
+        <w:pStyle w:val="ListParagraph"/>
+        <w:numPr>
+          <w:ilvl w:val="0"/>
+          <w:numId w:val="22"/>
+        </w:numPr>
+        <w:rPr>
+          <w:rFonts w:ascii="Times New Roman" w:hAnsi="Times New Roman" w:cs="Times New Roman"/>
+          <w:sz w:val="24"/>
+          <w:szCs w:val="24"/>
+        </w:rPr>
+      </w:pPr>
+      <w:r>
+        <w:rPr>
+          <w:rFonts w:ascii="Times New Roman" w:hAnsi="Times New Roman" w:cs="Times New Roman"/>
+          <w:sz w:val="24"/>
+          <w:szCs w:val="24"/>
+        </w:rPr>
+        <w:t>Built various web interfaces to increase the efficiency of the internal tools used by the technicians</w:t>
+      </w:r>
+    </w:p>
+    <w:p>
+      <w:pPr>
+        <w:rPr>
+          <w:rFonts w:ascii="Times New Roman" w:hAnsi="Times New Roman" w:cs="Times New Roman"/>
+          <w:sz w:val="24"/>
+          <w:szCs w:val="24"/>
+        </w:rPr>
+      </w:pPr>
+    </w:p>
+    <w:p>
+      <w:pPr>
+        <w:rPr>
+          <w:rFonts w:ascii="Times New Roman" w:hAnsi="Times New Roman" w:cs="Times New Roman"/>
+          <w:sz w:val="28"/>
+          <w:szCs w:val="24"/>
+        </w:rPr>
+      </w:pPr>
+      <w:r>
+        <w:rPr>
+          <w:rFonts w:ascii="Times New Roman" w:hAnsi="Times New Roman" w:cs="Times New Roman"/>
+          <w:b/>
+          <w:sz w:val="28"/>
+          <w:szCs w:val="24"/>
+        </w:rPr>
+        <w:t>OTHER PROJECTS</w:t>
+      </w:r>
+    </w:p>
+    <w:p>
+      <w:pPr>
+        <w:tabs>
+          <w:tab w:val="right" w:pos="10800"/>
+        </w:tabs>
+        <w:rPr>
+          <w:rFonts w:ascii="Times New Roman" w:hAnsi="Times New Roman" w:cs="Times New Roman"/>
+          <w:sz w:val="24"/>
+          <w:szCs w:val="24"/>
+        </w:rPr>
+      </w:pPr>
+      <w:proofErr w:type="spellStart"/>
+      <w:r>
+        <w:rPr>
+          <w:rFonts w:ascii="Times New Roman" w:hAnsi="Times New Roman" w:cs="Times New Roman"/>
+          <w:sz w:val="24"/>
+          <w:szCs w:val="24"/>
+        </w:rPr>
+        <w:t>Yob</w:t>
+      </w:r>
+      <w:proofErr w:type="spellEnd"/>
+      <w:r>
+        <w:rPr>
+          <w:rFonts w:ascii="Times New Roman" w:hAnsi="Times New Roman" w:cs="Times New Roman"/>
+          <w:sz w:val="24"/>
+          <w:szCs w:val="24"/>
+        </w:rPr>
+        <w:t xml:space="preserve"> – Graph Editor</w:t>
+      </w:r>
+      <w:r>
+        <w:rPr>
+          <w:rFonts w:ascii="Times New Roman" w:hAnsi="Times New Roman" w:cs="Times New Roman"/>
+          <w:sz w:val="24"/>
+          <w:szCs w:val="24"/>
+        </w:rPr>
+        <w:tab/>
+      </w:r>
+      <w:r>
+        <w:rPr>
+          <w:rFonts w:ascii="Times New Roman" w:hAnsi="Times New Roman" w:cs="Times New Roman"/>
+          <w:i/>
+          <w:sz w:val="24"/>
+          <w:szCs w:val="24"/>
+        </w:rPr>
+        <w:t xml:space="preserve">May 2014 – </w:t>
+      </w:r>
+      <w:r>
+        <w:rPr>
+          <w:rFonts w:ascii="Times New Roman" w:hAnsi="Times New Roman" w:cs="Times New Roman"/>
+          <w:i/>
+          <w:sz w:val="24"/>
+          <w:szCs w:val="24"/>
+        </w:rPr>
+        <w:t>December</w:t>
+      </w:r>
+      <w:r>
+        <w:rPr>
+          <w:rFonts w:ascii="Times New Roman" w:hAnsi="Times New Roman" w:cs="Times New Roman"/>
+          <w:i/>
+          <w:sz w:val="24"/>
+          <w:szCs w:val="24"/>
+        </w:rPr>
+        <w:t xml:space="preserve"> 201</w:t>
+      </w:r>
+      <w:r>
+        <w:rPr>
+          <w:rFonts w:ascii="Times New Roman" w:hAnsi="Times New Roman" w:cs="Times New Roman"/>
+          <w:i/>
+          <w:sz w:val="24"/>
+          <w:szCs w:val="24"/>
+        </w:rPr>
+        <w:t>6</w:t>
+      </w:r>
+      <w:r>
+        <w:rPr>
+          <w:rFonts w:ascii="Times New Roman" w:hAnsi="Times New Roman" w:cs="Times New Roman"/>
+          <w:sz w:val="24"/>
+          <w:szCs w:val="24"/>
+        </w:rPr>
+        <w:t xml:space="preserve"> </w:t>
+      </w:r>
+    </w:p>
+    <w:p>
+      <w:pPr>
+        <w:rPr>
+          <w:rFonts w:ascii="Times New Roman" w:hAnsi="Times New Roman" w:cs="Times New Roman"/>
+          <w:i/>
+          <w:sz w:val="24"/>
+          <w:szCs w:val="24"/>
+        </w:rPr>
+      </w:pPr>
+      <w:r>
+        <w:rPr>
+          <w:rFonts w:ascii="Times New Roman" w:hAnsi="Times New Roman" w:cs="Times New Roman"/>
+          <w:i/>
+          <w:sz w:val="24"/>
+          <w:szCs w:val="24"/>
+        </w:rPr>
+        <w:t>Developed for Dean Roush, Math and Physics teacher at Luck High School</w:t>
+      </w:r>
+    </w:p>
+    <w:p>
+      <w:pPr>
+        <w:pStyle w:val="ListParagraph"/>
+        <w:numPr>
+          <w:ilvl w:val="0"/>
+          <w:numId w:val="11"/>
+        </w:numPr>
+        <w:rPr>
+          <w:rFonts w:ascii="Times New Roman" w:hAnsi="Times New Roman" w:cs="Times New Roman"/>
+          <w:sz w:val="24"/>
+          <w:szCs w:val="24"/>
+        </w:rPr>
+      </w:pPr>
+      <w:r>
+        <w:rPr>
+          <w:rFonts w:ascii="Times New Roman" w:hAnsi="Times New Roman" w:cs="Times New Roman"/>
+          <w:sz w:val="24"/>
+          <w:szCs w:val="24"/>
+        </w:rPr>
+        <w:t xml:space="preserve">A simple graphical analysis </w:t>
+      </w:r>
+      <w:r>
+        <w:rPr>
+          <w:rFonts w:ascii="Times New Roman" w:hAnsi="Times New Roman" w:cs="Times New Roman"/>
+          <w:sz w:val="24"/>
+          <w:szCs w:val="24"/>
+        </w:rPr>
+        <w:t>tool</w:t>
+      </w:r>
+      <w:r>
+        <w:rPr>
+          <w:rFonts w:ascii="Times New Roman" w:hAnsi="Times New Roman" w:cs="Times New Roman"/>
+          <w:sz w:val="24"/>
+          <w:szCs w:val="24"/>
+        </w:rPr>
+        <w:t xml:space="preserve"> for Google Docs aimed at students</w:t>
+      </w:r>
+    </w:p>
+    <w:p>
+      <w:pPr>
+        <w:pStyle w:val="ListParagraph"/>
+        <w:numPr>
+          <w:ilvl w:val="0"/>
+          <w:numId w:val="11"/>
+        </w:numPr>
+        <w:rPr>
+          <w:rFonts w:ascii="Times New Roman" w:hAnsi="Times New Roman" w:cs="Times New Roman"/>
+          <w:sz w:val="24"/>
+          <w:szCs w:val="24"/>
+        </w:rPr>
+      </w:pPr>
+      <w:r>
+        <w:rPr>
+          <w:rFonts w:ascii="Times New Roman" w:hAnsi="Times New Roman" w:cs="Times New Roman"/>
+          <w:sz w:val="24"/>
+          <w:szCs w:val="24"/>
+        </w:rPr>
+        <w:t xml:space="preserve">Published to </w:t>
+      </w:r>
+      <w:r>
+        <w:rPr>
+          <w:rFonts w:ascii="Times New Roman" w:hAnsi="Times New Roman" w:cs="Times New Roman"/>
+          <w:sz w:val="24"/>
+          <w:szCs w:val="24"/>
+        </w:rPr>
+        <w:t xml:space="preserve">the </w:t>
+      </w:r>
+      <w:r>
+        <w:rPr>
+          <w:rFonts w:ascii="Times New Roman" w:hAnsi="Times New Roman" w:cs="Times New Roman"/>
+          <w:sz w:val="24"/>
+          <w:szCs w:val="24"/>
+        </w:rPr>
+        <w:t>Google Docs Add-on Store</w:t>
+      </w:r>
+      <w:r>
+        <w:rPr>
+          <w:rFonts w:ascii="Times New Roman" w:hAnsi="Times New Roman" w:cs="Times New Roman"/>
+          <w:sz w:val="24"/>
+          <w:szCs w:val="24"/>
+        </w:rPr>
+        <w:t xml:space="preserve"> and G Suite Marketplace</w:t>
+      </w:r>
+    </w:p>
+    <w:p>
+      <w:pPr>
+        <w:pStyle w:val="ListParagraph"/>
+        <w:numPr>
+          <w:ilvl w:val="0"/>
+          <w:numId w:val="11"/>
         </w:numPr>
         <w:rPr>
           <w:rFonts w:ascii="Times New Roman" w:hAnsi="Times New Roman" w:cs="Times New Roman"/>
@@ -2597,7 +2953,27 @@
             <w:sz w:val="24"/>
             <w:szCs w:val="24"/>
           </w:rPr>
-          <w:t>https://abrahamsonnurseries.com</w:t>
+          <w:t>jordanhe2.github.io/</w:t>
+        </w:r>
+        <w:proofErr w:type="spellStart"/>
+        <w:r>
+          <w:rPr>
+            <w:rStyle w:val="Hyperlink"/>
+            <w:rFonts w:ascii="Times New Roman" w:hAnsi="Times New Roman" w:cs="Times New Roman"/>
+            <w:sz w:val="24"/>
+            <w:szCs w:val="24"/>
+          </w:rPr>
+          <w:t>Yob</w:t>
+        </w:r>
+        <w:proofErr w:type="spellEnd"/>
+        <w:r>
+          <w:rPr>
+            <w:rStyle w:val="Hyperlink"/>
+            <w:rFonts w:ascii="Times New Roman" w:hAnsi="Times New Roman" w:cs="Times New Roman"/>
+            <w:sz w:val="24"/>
+            <w:szCs w:val="24"/>
+          </w:rPr>
+          <w:t>-Hosting</w:t>
         </w:r>
       </w:hyperlink>
     </w:p>
@@ -2758,7 +3134,7 @@
             <w:sz w:val="24"/>
             <w:szCs w:val="24"/>
           </w:rPr>
-          <w:t>http://capstone-paper.tannernielsen.com</w:t>
+          <w:t>capstone-paper.tannernielsen.com</w:t>
         </w:r>
       </w:hyperlink>
     </w:p>
@@ -8818,6 +9194,119 @@
     </w:lvl>
   </w:abstractNum>
   <w:abstractNum w:abstractNumId="5" w15:restartNumberingAfterBreak="0">
+    <w:nsid w:val="1CD07DF5"/>
+    <w:multiLevelType w:val="hybridMultilevel"/>
+    <w:tmpl w:val="D85AA67C"/>
+    <w:lvl w:ilvl="0" w:tplc="04090001">
+      <w:start w:val="1"/>
+      <w:numFmt w:val="bullet"/>
+      <w:lvlText w:val=""/>
+      <w:lvlJc w:val="left"/>
+      <w:pPr>
+        <w:ind w:left="720" w:hanging="360"/>
+      </w:pPr>
+      <w:rPr>
+        <w:rFonts w:ascii="Symbol" w:hAnsi="Symbol" w:hint="default"/>
+      </w:rPr>
+    </w:lvl>
+    <w:lvl w:ilvl="1" w:tplc="04090003" w:tentative="1">
+      <w:start w:val="1"/>
+      <w:numFmt w:val="bullet"/>
+      <w:lvlText w:val="o"/>
+      <w:lvlJc w:val="left"/>
+      <w:pPr>
+        <w:ind w:left="1440" w:hanging="360"/>
+      </w:pPr>
+      <w:rPr>
+        <w:rFonts w:ascii="Courier New" w:hAnsi="Courier New" w:cs="Courier New" w:hint="default"/>
+      </w:rPr>
+    </w:lvl>
+    <w:lvl w:ilvl="2" w:tplc="04090005" w:tentative="1">
+      <w:start w:val="1"/>
+      <w:numFmt w:val="bullet"/>
+      <w:lvlText w:val=""/>
+      <w:lvlJc w:val="left"/>
+      <w:pPr>
+        <w:ind w:left="2160" w:hanging="360"/>
+      </w:pPr>
+      <w:rPr>
+        <w:rFonts w:ascii="Wingdings" w:hAnsi="Wingdings" w:hint="default"/>
+      </w:rPr>
+    </w:lvl>
+    <w:lvl w:ilvl="3" w:tplc="04090001" w:tentative="1">
+      <w:start w:val="1"/>
+      <w:numFmt w:val="bullet"/>
+      <w:lvlText w:val=""/>
+      <w:lvlJc w:val="left"/>
+      <w:pPr>
+        <w:ind w:left="2880" w:hanging="360"/>
+      </w:pPr>
+      <w:rPr>
+        <w:rFonts w:ascii="Symbol" w:hAnsi="Symbol" w:hint="default"/>
+      </w:rPr>
+    </w:lvl>
+    <w:lvl w:ilvl="4" w:tplc="04090003" w:tentative="1">
+      <w:start w:val="1"/>
+      <w:numFmt w:val="bullet"/>
+      <w:lvlText w:val="o"/>
+      <w:lvlJc w:val="left"/>
+      <w:pPr>
+        <w:ind w:left="3600" w:hanging="360"/>
+      </w:pPr>
+      <w:rPr>
+        <w:rFonts w:ascii="Courier New" w:hAnsi="Courier New" w:cs="Courier New" w:hint="default"/>
+      </w:rPr>
+    </w:lvl>
+    <w:lvl w:ilvl="5" w:tplc="04090005" w:tentative="1">
+      <w:start w:val="1"/>
+      <w:numFmt w:val="bullet"/>
+      <w:lvlText w:val=""/>
+      <w:lvlJc w:val="left"/>
+      <w:pPr>
+        <w:ind w:left="4320" w:hanging="360"/>
+      </w:pPr>
+      <w:rPr>
+        <w:rFonts w:ascii="Wingdings" w:hAnsi="Wingdings" w:hint="default"/>
+      </w:rPr>
+    </w:lvl>
+    <w:lvl w:ilvl="6" w:tplc="04090001" w:tentative="1">
+      <w:start w:val="1"/>
+      <w:numFmt w:val="bullet"/>
+      <w:lvlText w:val=""/>
+      <w:lvlJc w:val="left"/>
+      <w:pPr>
+        <w:ind w:left="5040" w:hanging="360"/>
+      </w:pPr>
+      <w:rPr>
+        <w:rFonts w:ascii="Symbol" w:hAnsi="Symbol" w:hint="default"/>
+      </w:rPr>
+    </w:lvl>
+    <w:lvl w:ilvl="7" w:tplc="04090003" w:tentative="1">
+      <w:start w:val="1"/>
+      <w:numFmt w:val="bullet"/>
+      <w:lvlText w:val="o"/>
+      <w:lvlJc w:val="left"/>
+      <w:pPr>
+        <w:ind w:left="5760" w:hanging="360"/>
+      </w:pPr>
+      <w:rPr>
+        <w:rFonts w:ascii="Courier New" w:hAnsi="Courier New" w:cs="Courier New" w:hint="default"/>
+      </w:rPr>
+    </w:lvl>
+    <w:lvl w:ilvl="8" w:tplc="04090005" w:tentative="1">
+      <w:start w:val="1"/>
+      <w:numFmt w:val="bullet"/>
+      <w:lvlText w:val=""/>
+      <w:lvlJc w:val="left"/>
+      <w:pPr>
+        <w:ind w:left="6480" w:hanging="360"/>
+      </w:pPr>
+      <w:rPr>
+        <w:rFonts w:ascii="Wingdings" w:hAnsi="Wingdings" w:hint="default"/>
+      </w:rPr>
+    </w:lvl>
+  </w:abstractNum>
+  <w:abstractNum w:abstractNumId="6" w15:restartNumberingAfterBreak="0">
     <w:nsid w:val="1E316EF5"/>
     <w:multiLevelType w:val="hybridMultilevel"/>
     <w:tmpl w:val="017AF0E8"/>
@@ -8930,7 +9419,7 @@
       </w:rPr>
     </w:lvl>
   </w:abstractNum>
-  <w:abstractNum w:abstractNumId="6" w15:restartNumberingAfterBreak="0">
+  <w:abstractNum w:abstractNumId="7" w15:restartNumberingAfterBreak="0">
     <w:nsid w:val="1FEF4E94"/>
     <w:multiLevelType w:val="hybridMultilevel"/>
     <w:tmpl w:val="B11ACF22"/>
@@ -9043,7 +9532,7 @@
       </w:rPr>
     </w:lvl>
   </w:abstractNum>
-  <w:abstractNum w:abstractNumId="7" w15:restartNumberingAfterBreak="0">
+  <w:abstractNum w:abstractNumId="8" w15:restartNumberingAfterBreak="0">
     <w:nsid w:val="27F06315"/>
     <w:multiLevelType w:val="hybridMultilevel"/>
     <w:tmpl w:val="B1FEE3A2"/>
@@ -9156,7 +9645,7 @@
       </w:rPr>
     </w:lvl>
   </w:abstractNum>
-  <w:abstractNum w:abstractNumId="8" w15:restartNumberingAfterBreak="0">
+  <w:abstractNum w:abstractNumId="9" w15:restartNumberingAfterBreak="0">
     <w:nsid w:val="2D427090"/>
     <w:multiLevelType w:val="hybridMultilevel"/>
     <w:tmpl w:val="0FFEDA98"/>
@@ -9269,7 +9758,7 @@
       </w:rPr>
     </w:lvl>
   </w:abstractNum>
-  <w:abstractNum w:abstractNumId="9" w15:restartNumberingAfterBreak="0">
+  <w:abstractNum w:abstractNumId="10" w15:restartNumberingAfterBreak="0">
     <w:nsid w:val="31892454"/>
     <w:multiLevelType w:val="hybridMultilevel"/>
     <w:tmpl w:val="C034448C"/>
@@ -9382,7 +9871,7 @@
       </w:rPr>
     </w:lvl>
   </w:abstractNum>
-  <w:abstractNum w:abstractNumId="10" w15:restartNumberingAfterBreak="0">
+  <w:abstractNum w:abstractNumId="11" w15:restartNumberingAfterBreak="0">
     <w:nsid w:val="3AB57DB1"/>
     <w:multiLevelType w:val="hybridMultilevel"/>
     <w:tmpl w:val="932ED33A"/>
@@ -9495,7 +9984,7 @@
       </w:rPr>
     </w:lvl>
   </w:abstractNum>
-  <w:abstractNum w:abstractNumId="11" w15:restartNumberingAfterBreak="0">
+  <w:abstractNum w:abstractNumId="12" w15:restartNumberingAfterBreak="0">
     <w:nsid w:val="3DCA23ED"/>
     <w:multiLevelType w:val="hybridMultilevel"/>
     <w:tmpl w:val="0A98B5AA"/>
@@ -9608,7 +10097,7 @@
       </w:rPr>
     </w:lvl>
   </w:abstractNum>
-  <w:abstractNum w:abstractNumId="12" w15:restartNumberingAfterBreak="0">
+  <w:abstractNum w:abstractNumId="13" w15:restartNumberingAfterBreak="0">
     <w:nsid w:val="3ED11758"/>
     <w:multiLevelType w:val="hybridMultilevel"/>
     <w:tmpl w:val="705AC4F4"/>
@@ -9721,7 +10210,7 @@
       </w:rPr>
     </w:lvl>
   </w:abstractNum>
-  <w:abstractNum w:abstractNumId="13" w15:restartNumberingAfterBreak="0">
+  <w:abstractNum w:abstractNumId="14" w15:restartNumberingAfterBreak="0">
     <w:nsid w:val="3F53214D"/>
     <w:multiLevelType w:val="hybridMultilevel"/>
     <w:tmpl w:val="9BB88C9E"/>
@@ -9834,7 +10323,7 @@
       </w:rPr>
     </w:lvl>
   </w:abstractNum>
-  <w:abstractNum w:abstractNumId="14" w15:restartNumberingAfterBreak="0">
+  <w:abstractNum w:abstractNumId="15" w15:restartNumberingAfterBreak="0">
     <w:nsid w:val="43402F00"/>
     <w:multiLevelType w:val="hybridMultilevel"/>
     <w:tmpl w:val="960CDEB4"/>
@@ -9947,7 +10436,7 @@
       </w:rPr>
     </w:lvl>
   </w:abstractNum>
-  <w:abstractNum w:abstractNumId="15" w15:restartNumberingAfterBreak="0">
+  <w:abstractNum w:abstractNumId="16" w15:restartNumberingAfterBreak="0">
     <w:nsid w:val="43E14C19"/>
     <w:multiLevelType w:val="hybridMultilevel"/>
     <w:tmpl w:val="1EA63ABE"/>
@@ -10060,7 +10549,7 @@
       </w:rPr>
     </w:lvl>
   </w:abstractNum>
-  <w:abstractNum w:abstractNumId="16" w15:restartNumberingAfterBreak="0">
+  <w:abstractNum w:abstractNumId="17" w15:restartNumberingAfterBreak="0">
     <w:nsid w:val="4955787C"/>
     <w:multiLevelType w:val="hybridMultilevel"/>
     <w:tmpl w:val="793EAC1C"/>
@@ -10173,7 +10662,7 @@
       </w:rPr>
     </w:lvl>
   </w:abstractNum>
-  <w:abstractNum w:abstractNumId="17" w15:restartNumberingAfterBreak="0">
+  <w:abstractNum w:abstractNumId="18" w15:restartNumberingAfterBreak="0">
     <w:nsid w:val="4BE67A52"/>
     <w:multiLevelType w:val="hybridMultilevel"/>
     <w:tmpl w:val="F070BE68"/>
@@ -10286,7 +10775,7 @@
       </w:rPr>
     </w:lvl>
   </w:abstractNum>
-  <w:abstractNum w:abstractNumId="18" w15:restartNumberingAfterBreak="0">
+  <w:abstractNum w:abstractNumId="19" w15:restartNumberingAfterBreak="0">
     <w:nsid w:val="4E416375"/>
     <w:multiLevelType w:val="hybridMultilevel"/>
     <w:tmpl w:val="AF0AB588"/>
@@ -10399,7 +10888,7 @@
       </w:rPr>
     </w:lvl>
   </w:abstractNum>
-  <w:abstractNum w:abstractNumId="19" w15:restartNumberingAfterBreak="0">
+  <w:abstractNum w:abstractNumId="20" w15:restartNumberingAfterBreak="0">
     <w:nsid w:val="4E8B7ECB"/>
     <w:multiLevelType w:val="hybridMultilevel"/>
     <w:tmpl w:val="FF3C52CA"/>
@@ -10512,7 +11001,7 @@
       </w:rPr>
     </w:lvl>
   </w:abstractNum>
-  <w:abstractNum w:abstractNumId="20" w15:restartNumberingAfterBreak="0">
+  <w:abstractNum w:abstractNumId="21" w15:restartNumberingAfterBreak="0">
     <w:nsid w:val="4EC943A5"/>
     <w:multiLevelType w:val="hybridMultilevel"/>
     <w:tmpl w:val="902C5A20"/>
@@ -10625,7 +11114,7 @@
       </w:rPr>
     </w:lvl>
   </w:abstractNum>
-  <w:abstractNum w:abstractNumId="21" w15:restartNumberingAfterBreak="0">
+  <w:abstractNum w:abstractNumId="22" w15:restartNumberingAfterBreak="0">
     <w:nsid w:val="532575F7"/>
     <w:multiLevelType w:val="hybridMultilevel"/>
     <w:tmpl w:val="9400677C"/>
@@ -10738,7 +11227,7 @@
       </w:rPr>
     </w:lvl>
   </w:abstractNum>
-  <w:abstractNum w:abstractNumId="22" w15:restartNumberingAfterBreak="0">
+  <w:abstractNum w:abstractNumId="23" w15:restartNumberingAfterBreak="0">
     <w:nsid w:val="5657103C"/>
     <w:multiLevelType w:val="hybridMultilevel"/>
     <w:tmpl w:val="01D0E468"/>
@@ -10851,7 +11340,7 @@
       </w:rPr>
     </w:lvl>
   </w:abstractNum>
-  <w:abstractNum w:abstractNumId="23" w15:restartNumberingAfterBreak="0">
+  <w:abstractNum w:abstractNumId="24" w15:restartNumberingAfterBreak="0">
     <w:nsid w:val="58255517"/>
     <w:multiLevelType w:val="hybridMultilevel"/>
     <w:tmpl w:val="56846D0A"/>
@@ -10964,7 +11453,7 @@
       </w:rPr>
     </w:lvl>
   </w:abstractNum>
-  <w:abstractNum w:abstractNumId="24" w15:restartNumberingAfterBreak="0">
+  <w:abstractNum w:abstractNumId="25" w15:restartNumberingAfterBreak="0">
     <w:nsid w:val="610137FC"/>
     <w:multiLevelType w:val="hybridMultilevel"/>
     <w:tmpl w:val="73528822"/>
@@ -11077,7 +11566,7 @@
       </w:rPr>
     </w:lvl>
   </w:abstractNum>
-  <w:abstractNum w:abstractNumId="25" w15:restartNumberingAfterBreak="0">
+  <w:abstractNum w:abstractNumId="26" w15:restartNumberingAfterBreak="0">
     <w:nsid w:val="663B252C"/>
     <w:multiLevelType w:val="hybridMultilevel"/>
     <w:tmpl w:val="A0A21598"/>
@@ -11190,7 +11679,7 @@
       </w:rPr>
     </w:lvl>
   </w:abstractNum>
-  <w:abstractNum w:abstractNumId="26" w15:restartNumberingAfterBreak="0">
+  <w:abstractNum w:abstractNumId="27" w15:restartNumberingAfterBreak="0">
     <w:nsid w:val="697156D2"/>
     <w:multiLevelType w:val="hybridMultilevel"/>
     <w:tmpl w:val="00C8348E"/>
@@ -11303,7 +11792,120 @@
       </w:rPr>
     </w:lvl>
   </w:abstractNum>
-  <w:abstractNum w:abstractNumId="27" w15:restartNumberingAfterBreak="0">
+  <w:abstractNum w:abstractNumId="28" w15:restartNumberingAfterBreak="0">
+    <w:nsid w:val="6C803E80"/>
+    <w:multiLevelType w:val="hybridMultilevel"/>
+    <w:tmpl w:val="26B67502"/>
+    <w:lvl w:ilvl="0" w:tplc="04090001">
+      <w:start w:val="1"/>
+      <w:numFmt w:val="bullet"/>
+      <w:lvlText w:val=""/>
+      <w:lvlJc w:val="left"/>
+      <w:pPr>
+        <w:ind w:left="720" w:hanging="360"/>
+      </w:pPr>
+      <w:rPr>
+        <w:rFonts w:ascii="Symbol" w:hAnsi="Symbol" w:hint="default"/>
+      </w:rPr>
+    </w:lvl>
+    <w:lvl w:ilvl="1" w:tplc="04090003" w:tentative="1">
+      <w:start w:val="1"/>
+      <w:numFmt w:val="bullet"/>
+      <w:lvlText w:val="o"/>
+      <w:lvlJc w:val="left"/>
+      <w:pPr>
+        <w:ind w:left="1440" w:hanging="360"/>
+      </w:pPr>
+      <w:rPr>
+        <w:rFonts w:ascii="Courier New" w:hAnsi="Courier New" w:cs="Courier New" w:hint="default"/>
+      </w:rPr>
+    </w:lvl>
+    <w:lvl w:ilvl="2" w:tplc="04090005" w:tentative="1">
+      <w:start w:val="1"/>
+      <w:numFmt w:val="bullet"/>
+      <w:lvlText w:val=""/>
+      <w:lvlJc w:val="left"/>
+      <w:pPr>
+        <w:ind w:left="2160" w:hanging="360"/>
+      </w:pPr>
+      <w:rPr>
+        <w:rFonts w:ascii="Wingdings" w:hAnsi="Wingdings" w:hint="default"/>
+      </w:rPr>
+    </w:lvl>
+    <w:lvl w:ilvl="3" w:tplc="04090001" w:tentative="1">
+      <w:start w:val="1"/>
+      <w:numFmt w:val="bullet"/>
+      <w:lvlText w:val=""/>
+      <w:lvlJc w:val="left"/>
+      <w:pPr>
+        <w:ind w:left="2880" w:hanging="360"/>
+      </w:pPr>
+      <w:rPr>
+        <w:rFonts w:ascii="Symbol" w:hAnsi="Symbol" w:hint="default"/>
+      </w:rPr>
+    </w:lvl>
+    <w:lvl w:ilvl="4" w:tplc="04090003" w:tentative="1">
+      <w:start w:val="1"/>
+      <w:numFmt w:val="bullet"/>
+      <w:lvlText w:val="o"/>
+      <w:lvlJc w:val="left"/>
+      <w:pPr>
+        <w:ind w:left="3600" w:hanging="360"/>
+      </w:pPr>
+      <w:rPr>
+        <w:rFonts w:ascii="Courier New" w:hAnsi="Courier New" w:cs="Courier New" w:hint="default"/>
+      </w:rPr>
+    </w:lvl>
+    <w:lvl w:ilvl="5" w:tplc="04090005" w:tentative="1">
+      <w:start w:val="1"/>
+      <w:numFmt w:val="bullet"/>
+      <w:lvlText w:val=""/>
+      <w:lvlJc w:val="left"/>
+      <w:pPr>
+        <w:ind w:left="4320" w:hanging="360"/>
+      </w:pPr>
+      <w:rPr>
+        <w:rFonts w:ascii="Wingdings" w:hAnsi="Wingdings" w:hint="default"/>
+      </w:rPr>
+    </w:lvl>
+    <w:lvl w:ilvl="6" w:tplc="04090001" w:tentative="1">
+      <w:start w:val="1"/>
+      <w:numFmt w:val="bullet"/>
+      <w:lvlText w:val=""/>
+      <w:lvlJc w:val="left"/>
+      <w:pPr>
+        <w:ind w:left="5040" w:hanging="360"/>
+      </w:pPr>
+      <w:rPr>
+        <w:rFonts w:ascii="Symbol" w:hAnsi="Symbol" w:hint="default"/>
+      </w:rPr>
+    </w:lvl>
+    <w:lvl w:ilvl="7" w:tplc="04090003" w:tentative="1">
+      <w:start w:val="1"/>
+      <w:numFmt w:val="bullet"/>
+      <w:lvlText w:val="o"/>
+      <w:lvlJc w:val="left"/>
+      <w:pPr>
+        <w:ind w:left="5760" w:hanging="360"/>
+      </w:pPr>
+      <w:rPr>
+        <w:rFonts w:ascii="Courier New" w:hAnsi="Courier New" w:cs="Courier New" w:hint="default"/>
+      </w:rPr>
+    </w:lvl>
+    <w:lvl w:ilvl="8" w:tplc="04090005" w:tentative="1">
+      <w:start w:val="1"/>
+      <w:numFmt w:val="bullet"/>
+      <w:lvlText w:val=""/>
+      <w:lvlJc w:val="left"/>
+      <w:pPr>
+        <w:ind w:left="6480" w:hanging="360"/>
+      </w:pPr>
+      <w:rPr>
+        <w:rFonts w:ascii="Wingdings" w:hAnsi="Wingdings" w:hint="default"/>
+      </w:rPr>
+    </w:lvl>
+  </w:abstractNum>
+  <w:abstractNum w:abstractNumId="29" w15:restartNumberingAfterBreak="0">
     <w:nsid w:val="6CED145E"/>
     <w:multiLevelType w:val="hybridMultilevel"/>
     <w:tmpl w:val="F8A46148"/>
@@ -11416,7 +12018,7 @@
       </w:rPr>
     </w:lvl>
   </w:abstractNum>
-  <w:abstractNum w:abstractNumId="28" w15:restartNumberingAfterBreak="0">
+  <w:abstractNum w:abstractNumId="30" w15:restartNumberingAfterBreak="0">
     <w:nsid w:val="73E13F92"/>
     <w:multiLevelType w:val="hybridMultilevel"/>
     <w:tmpl w:val="30A466A8"/>
@@ -11530,19 +12132,19 @@
     </w:lvl>
   </w:abstractNum>
   <w:num w:numId="1">
-    <w:abstractNumId w:val="17"/>
+    <w:abstractNumId w:val="18"/>
   </w:num>
   <w:num w:numId="2">
+    <w:abstractNumId w:val="21"/>
+  </w:num>
+  <w:num w:numId="3">
+    <w:abstractNumId w:val="12"/>
+  </w:num>
+  <w:num w:numId="4">
     <w:abstractNumId w:val="20"/>
   </w:num>
-  <w:num w:numId="3">
-    <w:abstractNumId w:val="11"/>
-  </w:num>
-  <w:num w:numId="4">
-    <w:abstractNumId w:val="19"/>
-  </w:num>
   <w:num w:numId="5">
-    <w:abstractNumId w:val="12"/>
+    <w:abstractNumId w:val="13"/>
   </w:num>
   <w:num w:numId="6">
     <w:abstractNumId w:val="0"/>
@@ -11551,70 +12153,76 @@
     <w:abstractNumId w:val="4"/>
   </w:num>
   <w:num w:numId="8">
-    <w:abstractNumId w:val="18"/>
+    <w:abstractNumId w:val="19"/>
   </w:num>
   <w:num w:numId="9">
-    <w:abstractNumId w:val="25"/>
+    <w:abstractNumId w:val="26"/>
   </w:num>
   <w:num w:numId="10">
+    <w:abstractNumId w:val="24"/>
+  </w:num>
+  <w:num w:numId="11">
+    <w:abstractNumId w:val="6"/>
+  </w:num>
+  <w:num w:numId="12">
     <w:abstractNumId w:val="23"/>
   </w:num>
-  <w:num w:numId="11">
-    <w:abstractNumId w:val="5"/>
-  </w:num>
-  <w:num w:numId="12">
-    <w:abstractNumId w:val="22"/>
-  </w:num>
   <w:num w:numId="13">
-    <w:abstractNumId w:val="9"/>
+    <w:abstractNumId w:val="10"/>
   </w:num>
   <w:num w:numId="14">
     <w:abstractNumId w:val="2"/>
   </w:num>
   <w:num w:numId="15">
-    <w:abstractNumId w:val="27"/>
+    <w:abstractNumId w:val="29"/>
   </w:num>
   <w:num w:numId="16">
     <w:abstractNumId w:val="3"/>
   </w:num>
   <w:num w:numId="17">
-    <w:abstractNumId w:val="26"/>
+    <w:abstractNumId w:val="27"/>
   </w:num>
   <w:num w:numId="18">
-    <w:abstractNumId w:val="8"/>
+    <w:abstractNumId w:val="9"/>
   </w:num>
   <w:num w:numId="19">
     <w:abstractNumId w:val="1"/>
   </w:num>
   <w:num w:numId="20">
-    <w:abstractNumId w:val="24"/>
+    <w:abstractNumId w:val="25"/>
   </w:num>
   <w:num w:numId="21">
+    <w:abstractNumId w:val="17"/>
+  </w:num>
+  <w:num w:numId="22">
+    <w:abstractNumId w:val="30"/>
+  </w:num>
+  <w:num w:numId="23">
+    <w:abstractNumId w:val="11"/>
+  </w:num>
+  <w:num w:numId="24">
     <w:abstractNumId w:val="16"/>
   </w:num>
-  <w:num w:numId="22">
+  <w:num w:numId="25">
+    <w:abstractNumId w:val="22"/>
+  </w:num>
+  <w:num w:numId="26">
+    <w:abstractNumId w:val="15"/>
+  </w:num>
+  <w:num w:numId="27">
+    <w:abstractNumId w:val="8"/>
+  </w:num>
+  <w:num w:numId="28">
+    <w:abstractNumId w:val="7"/>
+  </w:num>
+  <w:num w:numId="29">
+    <w:abstractNumId w:val="14"/>
+  </w:num>
+  <w:num w:numId="30">
     <w:abstractNumId w:val="28"/>
   </w:num>
-  <w:num w:numId="23">
-    <w:abstractNumId w:val="10"/>
-  </w:num>
-  <w:num w:numId="24">
-    <w:abstractNumId w:val="15"/>
-  </w:num>
-  <w:num w:numId="25">
-    <w:abstractNumId w:val="21"/>
-  </w:num>
-  <w:num w:numId="26">
-    <w:abstractNumId w:val="14"/>
-  </w:num>
-  <w:num w:numId="27">
-    <w:abstractNumId w:val="7"/>
-  </w:num>
-  <w:num w:numId="28">
-    <w:abstractNumId w:val="6"/>
-  </w:num>
-  <w:num w:numId="29">
-    <w:abstractNumId w:val="13"/>
+  <w:num w:numId="31">
+    <w:abstractNumId w:val="5"/>
   </w:num>
 </w:numbering>
 </file>
@@ -12490,6 +13098,7 @@
     <w:rsid w:val="002F0AB3"/>
     <w:rsid w:val="00324AC9"/>
     <w:rsid w:val="003E2689"/>
+    <w:rsid w:val="00412A8F"/>
     <w:rsid w:val="00522558"/>
     <w:rsid w:val="005C26D9"/>
     <w:rsid w:val="00620F6F"/>
@@ -13359,7 +13968,7 @@
 </file>
 
 <file path=customXml/itemProps2.xml><?xml version="1.0" encoding="utf-8"?>
-<ds:datastoreItem xmlns:ds="http://schemas.openxmlformats.org/officeDocument/2006/customXml" ds:itemID="{660C9C9B-000E-472D-B181-FF4390BFC01D}">
+<ds:datastoreItem xmlns:ds="http://schemas.openxmlformats.org/officeDocument/2006/customXml" ds:itemID="{3DF1FAF6-2C7C-44CA-8578-7B2F27726001}">
   <ds:schemaRefs>
     <ds:schemaRef ds:uri="http://schemas.openxmlformats.org/officeDocument/2006/bibliography"/>
   </ds:schemaRefs>

--- a/src/docs/resume.docx
+++ b/src/docs/resume.docx
@@ -686,23 +686,7 @@
           <w:sz w:val="24"/>
           <w:szCs w:val="24"/>
         </w:rPr>
-        <w:t xml:space="preserve"> </w:t>
-      </w:r>
-      <w:r>
-        <w:rPr>
-          <w:rFonts w:ascii="Times New Roman" w:hAnsi="Times New Roman" w:cs="Times New Roman"/>
-          <w:sz w:val="24"/>
-          <w:szCs w:val="24"/>
-        </w:rPr>
-        <w:t>Bash</w:t>
-      </w:r>
-      <w:r>
-        <w:rPr>
-          <w:rFonts w:ascii="Times New Roman" w:hAnsi="Times New Roman" w:cs="Times New Roman"/>
-          <w:sz w:val="24"/>
-          <w:szCs w:val="24"/>
-        </w:rPr>
-        <w:t xml:space="preserve"> (1 </w:t>
+        <w:t xml:space="preserve"> Bash (1 </w:t>
       </w:r>
       <w:proofErr w:type="spellStart"/>
       <w:r>
@@ -728,23 +712,7 @@
           <w:sz w:val="24"/>
           <w:szCs w:val="24"/>
         </w:rPr>
-        <w:t xml:space="preserve">; </w:t>
-      </w:r>
-      <w:r>
-        <w:rPr>
-          <w:rFonts w:ascii="Times New Roman" w:hAnsi="Times New Roman" w:cs="Times New Roman"/>
-          <w:sz w:val="24"/>
-          <w:szCs w:val="24"/>
-        </w:rPr>
-        <w:t>Python</w:t>
-      </w:r>
-      <w:r>
-        <w:rPr>
-          <w:rFonts w:ascii="Times New Roman" w:hAnsi="Times New Roman" w:cs="Times New Roman"/>
-          <w:sz w:val="24"/>
-          <w:szCs w:val="24"/>
-        </w:rPr>
-        <w:t>, TypeScript (&lt; 6 months)</w:t>
+        <w:t>; Python, TypeScript (&lt; 6 months)</w:t>
       </w:r>
     </w:p>
     <w:p>
@@ -766,8 +734,98 @@
           <w:sz w:val="24"/>
           <w:szCs w:val="24"/>
         </w:rPr>
-        <w:t>Vue.js</w:t>
-      </w:r>
+        <w:t xml:space="preserve">Vue.js, jQuery, </w:t>
+      </w:r>
+      <w:proofErr w:type="spellStart"/>
+      <w:r>
+        <w:rPr>
+          <w:rFonts w:ascii="Times New Roman" w:hAnsi="Times New Roman" w:cs="Times New Roman"/>
+          <w:sz w:val="24"/>
+          <w:szCs w:val="24"/>
+        </w:rPr>
+        <w:t>Lodash</w:t>
+      </w:r>
+      <w:proofErr w:type="spellEnd"/>
+      <w:r>
+        <w:rPr>
+          <w:rFonts w:ascii="Times New Roman" w:hAnsi="Times New Roman" w:cs="Times New Roman"/>
+          <w:sz w:val="24"/>
+          <w:szCs w:val="24"/>
+        </w:rPr>
+        <w:t xml:space="preserve">, Sass, </w:t>
+      </w:r>
+      <w:proofErr w:type="spellStart"/>
+      <w:r>
+        <w:rPr>
+          <w:rFonts w:ascii="Times New Roman" w:hAnsi="Times New Roman" w:cs="Times New Roman"/>
+          <w:sz w:val="24"/>
+          <w:szCs w:val="24"/>
+        </w:rPr>
+        <w:t>npm</w:t>
+      </w:r>
+      <w:proofErr w:type="spellEnd"/>
+      <w:r>
+        <w:rPr>
+          <w:rFonts w:ascii="Times New Roman" w:hAnsi="Times New Roman" w:cs="Times New Roman"/>
+          <w:sz w:val="24"/>
+          <w:szCs w:val="24"/>
+        </w:rPr>
+        <w:t>, Webpack, Laravel, Materialize CSS (</w:t>
+      </w:r>
+      <w:proofErr w:type="gramStart"/>
+      <w:r>
+        <w:rPr>
+          <w:rFonts w:ascii="Times New Roman" w:hAnsi="Times New Roman" w:cs="Times New Roman"/>
+          <w:sz w:val="24"/>
+          <w:szCs w:val="24"/>
+        </w:rPr>
+        <w:t>similar to</w:t>
+      </w:r>
+      <w:proofErr w:type="gramEnd"/>
+      <w:r>
+        <w:rPr>
+          <w:rFonts w:ascii="Times New Roman" w:hAnsi="Times New Roman" w:cs="Times New Roman"/>
+          <w:sz w:val="24"/>
+          <w:szCs w:val="24"/>
+        </w:rPr>
+        <w:t xml:space="preserve"> Bootstrap), Vagrant</w:t>
+      </w:r>
+      <w:r>
+        <w:rPr>
+          <w:rFonts w:ascii="Times New Roman" w:hAnsi="Times New Roman" w:cs="Times New Roman"/>
+          <w:sz w:val="24"/>
+          <w:szCs w:val="24"/>
+        </w:rPr>
+        <w:t xml:space="preserve"> (2 </w:t>
+      </w:r>
+      <w:proofErr w:type="spellStart"/>
+      <w:r>
+        <w:rPr>
+          <w:rFonts w:ascii="Times New Roman" w:hAnsi="Times New Roman" w:cs="Times New Roman"/>
+          <w:sz w:val="24"/>
+          <w:szCs w:val="24"/>
+        </w:rPr>
+        <w:t>yrs</w:t>
+      </w:r>
+      <w:proofErr w:type="spellEnd"/>
+      <w:r>
+        <w:rPr>
+          <w:rFonts w:ascii="Times New Roman" w:hAnsi="Times New Roman" w:cs="Times New Roman"/>
+          <w:sz w:val="24"/>
+          <w:szCs w:val="24"/>
+        </w:rPr>
+        <w:t xml:space="preserve">); PHP Composer, </w:t>
+      </w:r>
+      <w:proofErr w:type="spellStart"/>
+      <w:r>
+        <w:rPr>
+          <w:rFonts w:ascii="Times New Roman" w:hAnsi="Times New Roman" w:cs="Times New Roman"/>
+          <w:sz w:val="24"/>
+          <w:szCs w:val="24"/>
+        </w:rPr>
+        <w:t>PHPUnit</w:t>
+      </w:r>
+      <w:proofErr w:type="spellEnd"/>
       <w:r>
         <w:rPr>
           <w:rFonts w:ascii="Times New Roman" w:hAnsi="Times New Roman" w:cs="Times New Roman"/>
@@ -782,15 +840,15 @@
           <w:sz w:val="24"/>
           <w:szCs w:val="24"/>
         </w:rPr>
-        <w:t>jQuery</w:t>
-      </w:r>
-      <w:r>
-        <w:rPr>
-          <w:rFonts w:ascii="Times New Roman" w:hAnsi="Times New Roman" w:cs="Times New Roman"/>
-          <w:sz w:val="24"/>
-          <w:szCs w:val="24"/>
-        </w:rPr>
-        <w:t xml:space="preserve">, </w:t>
+        <w:t>MySQL</w:t>
+      </w:r>
+      <w:r>
+        <w:rPr>
+          <w:rFonts w:ascii="Times New Roman" w:hAnsi="Times New Roman" w:cs="Times New Roman"/>
+          <w:sz w:val="24"/>
+          <w:szCs w:val="24"/>
+        </w:rPr>
+        <w:t xml:space="preserve"> (1.5 </w:t>
       </w:r>
       <w:proofErr w:type="spellStart"/>
       <w:r>
@@ -799,7 +857,7 @@
           <w:sz w:val="24"/>
           <w:szCs w:val="24"/>
         </w:rPr>
-        <w:t>Lodash</w:t>
+        <w:t>yrs</w:t>
       </w:r>
       <w:proofErr w:type="spellEnd"/>
       <w:r>
@@ -808,178 +866,18 @@
           <w:sz w:val="24"/>
           <w:szCs w:val="24"/>
         </w:rPr>
-        <w:t xml:space="preserve">, </w:t>
-      </w:r>
-      <w:r>
-        <w:rPr>
-          <w:rFonts w:ascii="Times New Roman" w:hAnsi="Times New Roman" w:cs="Times New Roman"/>
-          <w:sz w:val="24"/>
-          <w:szCs w:val="24"/>
-        </w:rPr>
-        <w:t>Sass</w:t>
-      </w:r>
-      <w:r>
-        <w:rPr>
-          <w:rFonts w:ascii="Times New Roman" w:hAnsi="Times New Roman" w:cs="Times New Roman"/>
-          <w:sz w:val="24"/>
-          <w:szCs w:val="24"/>
-        </w:rPr>
-        <w:t xml:space="preserve">, </w:t>
-      </w:r>
-      <w:proofErr w:type="spellStart"/>
-      <w:r>
-        <w:rPr>
-          <w:rFonts w:ascii="Times New Roman" w:hAnsi="Times New Roman" w:cs="Times New Roman"/>
-          <w:sz w:val="24"/>
-          <w:szCs w:val="24"/>
-        </w:rPr>
-        <w:t>npm</w:t>
-      </w:r>
-      <w:proofErr w:type="spellEnd"/>
-      <w:r>
-        <w:rPr>
-          <w:rFonts w:ascii="Times New Roman" w:hAnsi="Times New Roman" w:cs="Times New Roman"/>
-          <w:sz w:val="24"/>
-          <w:szCs w:val="24"/>
-        </w:rPr>
-        <w:t xml:space="preserve">, </w:t>
-      </w:r>
-      <w:r>
-        <w:rPr>
-          <w:rFonts w:ascii="Times New Roman" w:hAnsi="Times New Roman" w:cs="Times New Roman"/>
-          <w:sz w:val="24"/>
-          <w:szCs w:val="24"/>
-        </w:rPr>
-        <w:t>Webpack, Laravel</w:t>
-      </w:r>
-      <w:r>
-        <w:rPr>
-          <w:rFonts w:ascii="Times New Roman" w:hAnsi="Times New Roman" w:cs="Times New Roman"/>
-          <w:sz w:val="24"/>
-          <w:szCs w:val="24"/>
-        </w:rPr>
-        <w:t>,</w:t>
-      </w:r>
-      <w:r>
-        <w:rPr>
-          <w:rFonts w:ascii="Times New Roman" w:hAnsi="Times New Roman" w:cs="Times New Roman"/>
-          <w:sz w:val="24"/>
-          <w:szCs w:val="24"/>
-        </w:rPr>
-        <w:t xml:space="preserve"> Materialize CSS (</w:t>
-      </w:r>
-      <w:proofErr w:type="gramStart"/>
-      <w:r>
-        <w:rPr>
-          <w:rFonts w:ascii="Times New Roman" w:hAnsi="Times New Roman" w:cs="Times New Roman"/>
-          <w:sz w:val="24"/>
-          <w:szCs w:val="24"/>
-        </w:rPr>
-        <w:t>similar to</w:t>
-      </w:r>
-      <w:proofErr w:type="gramEnd"/>
-      <w:r>
-        <w:rPr>
-          <w:rFonts w:ascii="Times New Roman" w:hAnsi="Times New Roman" w:cs="Times New Roman"/>
-          <w:sz w:val="24"/>
-          <w:szCs w:val="24"/>
-        </w:rPr>
-        <w:t xml:space="preserve"> Bootstrap)</w:t>
-      </w:r>
-      <w:r>
-        <w:rPr>
-          <w:rFonts w:ascii="Times New Roman" w:hAnsi="Times New Roman" w:cs="Times New Roman"/>
-          <w:sz w:val="24"/>
-          <w:szCs w:val="24"/>
-        </w:rPr>
-        <w:t>, Vagrant</w:t>
-      </w:r>
-      <w:r>
-        <w:rPr>
-          <w:rFonts w:ascii="Times New Roman" w:hAnsi="Times New Roman" w:cs="Times New Roman"/>
-          <w:sz w:val="24"/>
-          <w:szCs w:val="24"/>
-        </w:rPr>
-        <w:t xml:space="preserve"> (2 </w:t>
-      </w:r>
-      <w:proofErr w:type="spellStart"/>
-      <w:r>
-        <w:rPr>
-          <w:rFonts w:ascii="Times New Roman" w:hAnsi="Times New Roman" w:cs="Times New Roman"/>
-          <w:sz w:val="24"/>
-          <w:szCs w:val="24"/>
-        </w:rPr>
-        <w:t>yrs</w:t>
-      </w:r>
-      <w:proofErr w:type="spellEnd"/>
-      <w:r>
-        <w:rPr>
-          <w:rFonts w:ascii="Times New Roman" w:hAnsi="Times New Roman" w:cs="Times New Roman"/>
-          <w:sz w:val="24"/>
-          <w:szCs w:val="24"/>
-        </w:rPr>
-        <w:t xml:space="preserve">); PHP Composer, </w:t>
-      </w:r>
-      <w:proofErr w:type="spellStart"/>
-      <w:r>
-        <w:rPr>
-          <w:rFonts w:ascii="Times New Roman" w:hAnsi="Times New Roman" w:cs="Times New Roman"/>
-          <w:sz w:val="24"/>
-          <w:szCs w:val="24"/>
-        </w:rPr>
-        <w:t>PHPUnit</w:t>
-      </w:r>
-      <w:proofErr w:type="spellEnd"/>
-      <w:r>
-        <w:rPr>
-          <w:rFonts w:ascii="Times New Roman" w:hAnsi="Times New Roman" w:cs="Times New Roman"/>
-          <w:sz w:val="24"/>
-          <w:szCs w:val="24"/>
-        </w:rPr>
-        <w:t xml:space="preserve">, </w:t>
-      </w:r>
-      <w:r>
-        <w:rPr>
-          <w:rFonts w:ascii="Times New Roman" w:hAnsi="Times New Roman" w:cs="Times New Roman"/>
-          <w:sz w:val="24"/>
-          <w:szCs w:val="24"/>
-        </w:rPr>
-        <w:t>MySQL</w:t>
-      </w:r>
-      <w:r>
-        <w:rPr>
-          <w:rFonts w:ascii="Times New Roman" w:hAnsi="Times New Roman" w:cs="Times New Roman"/>
-          <w:sz w:val="24"/>
-          <w:szCs w:val="24"/>
-        </w:rPr>
-        <w:t xml:space="preserve"> (1.5 </w:t>
-      </w:r>
-      <w:proofErr w:type="spellStart"/>
-      <w:r>
-        <w:rPr>
-          <w:rFonts w:ascii="Times New Roman" w:hAnsi="Times New Roman" w:cs="Times New Roman"/>
-          <w:sz w:val="24"/>
-          <w:szCs w:val="24"/>
-        </w:rPr>
-        <w:t>yrs</w:t>
-      </w:r>
-      <w:proofErr w:type="spellEnd"/>
-      <w:r>
-        <w:rPr>
-          <w:rFonts w:ascii="Times New Roman" w:hAnsi="Times New Roman" w:cs="Times New Roman"/>
-          <w:sz w:val="24"/>
-          <w:szCs w:val="24"/>
-        </w:rPr>
-        <w:t>)</w:t>
-      </w:r>
-      <w:r>
-        <w:rPr>
-          <w:rFonts w:ascii="Times New Roman" w:hAnsi="Times New Roman" w:cs="Times New Roman"/>
-          <w:sz w:val="24"/>
-          <w:szCs w:val="24"/>
-        </w:rPr>
-        <w:t>;</w:t>
-      </w:r>
+        <w:t xml:space="preserve">); </w:t>
+      </w:r>
+      <w:r>
+        <w:rPr>
+          <w:rFonts w:ascii="Times New Roman" w:hAnsi="Times New Roman" w:cs="Times New Roman"/>
+          <w:sz w:val="24"/>
+          <w:szCs w:val="24"/>
+        </w:rPr>
+        <w:t>Yarn,</w:t>
+      </w:r>
+      <w:bookmarkStart w:id="0" w:name="_GoBack"/>
+      <w:bookmarkEnd w:id="0"/>
       <w:r>
         <w:rPr>
           <w:rFonts w:ascii="Times New Roman" w:hAnsi="Times New Roman" w:cs="Times New Roman"/>
@@ -994,30 +892,6 @@
           <w:sz w:val="24"/>
           <w:szCs w:val="24"/>
         </w:rPr>
-        <w:t>Y</w:t>
-      </w:r>
-      <w:r>
-        <w:rPr>
-          <w:rFonts w:ascii="Times New Roman" w:hAnsi="Times New Roman" w:cs="Times New Roman"/>
-          <w:sz w:val="24"/>
-          <w:szCs w:val="24"/>
-        </w:rPr>
-        <w:t>arn</w:t>
-      </w:r>
-      <w:r>
-        <w:rPr>
-          <w:rFonts w:ascii="Times New Roman" w:hAnsi="Times New Roman" w:cs="Times New Roman"/>
-          <w:sz w:val="24"/>
-          <w:szCs w:val="24"/>
-        </w:rPr>
-        <w:t xml:space="preserve">, </w:t>
-      </w:r>
-      <w:r>
-        <w:rPr>
-          <w:rFonts w:ascii="Times New Roman" w:hAnsi="Times New Roman" w:cs="Times New Roman"/>
-          <w:sz w:val="24"/>
-          <w:szCs w:val="24"/>
-        </w:rPr>
         <w:t>Angular, React</w:t>
       </w:r>
       <w:r>
@@ -1026,63 +900,23 @@
           <w:sz w:val="24"/>
           <w:szCs w:val="24"/>
         </w:rPr>
-        <w:t xml:space="preserve">, </w:t>
-      </w:r>
-      <w:r>
-        <w:rPr>
-          <w:rFonts w:ascii="Times New Roman" w:hAnsi="Times New Roman" w:cs="Times New Roman"/>
-          <w:sz w:val="24"/>
-          <w:szCs w:val="24"/>
-        </w:rPr>
-        <w:t>AWS Lambda</w:t>
-      </w:r>
-      <w:r>
-        <w:rPr>
-          <w:rFonts w:ascii="Times New Roman" w:hAnsi="Times New Roman" w:cs="Times New Roman"/>
-          <w:sz w:val="24"/>
-          <w:szCs w:val="24"/>
-        </w:rPr>
-        <w:t xml:space="preserve">, </w:t>
-      </w:r>
-      <w:r>
-        <w:rPr>
-          <w:rFonts w:ascii="Times New Roman" w:hAnsi="Times New Roman" w:cs="Times New Roman"/>
-          <w:sz w:val="24"/>
-          <w:szCs w:val="24"/>
-        </w:rPr>
-        <w:t>Ansible</w:t>
-      </w:r>
-      <w:r>
-        <w:rPr>
-          <w:rFonts w:ascii="Times New Roman" w:hAnsi="Times New Roman" w:cs="Times New Roman"/>
-          <w:sz w:val="24"/>
-          <w:szCs w:val="24"/>
-        </w:rPr>
-        <w:t xml:space="preserve">, </w:t>
-      </w:r>
-      <w:r>
-        <w:rPr>
-          <w:rFonts w:ascii="Times New Roman" w:hAnsi="Times New Roman" w:cs="Times New Roman"/>
-          <w:sz w:val="24"/>
-          <w:szCs w:val="24"/>
-        </w:rPr>
-        <w:t>Docker</w:t>
-      </w:r>
-      <w:r>
-        <w:rPr>
-          <w:rFonts w:ascii="Times New Roman" w:hAnsi="Times New Roman" w:cs="Times New Roman"/>
-          <w:sz w:val="24"/>
-          <w:szCs w:val="24"/>
-        </w:rPr>
-        <w:t xml:space="preserve">, </w:t>
-      </w:r>
-      <w:r>
-        <w:rPr>
-          <w:rFonts w:ascii="Times New Roman" w:hAnsi="Times New Roman" w:cs="Times New Roman"/>
-          <w:sz w:val="24"/>
-          <w:szCs w:val="24"/>
-        </w:rPr>
-        <w:t>October CMS</w:t>
+        <w:t>, AWS Lambda</w:t>
+      </w:r>
+      <w:r>
+        <w:rPr>
+          <w:rFonts w:ascii="Times New Roman" w:hAnsi="Times New Roman" w:cs="Times New Roman"/>
+          <w:sz w:val="24"/>
+          <w:szCs w:val="24"/>
+        </w:rPr>
+        <w:t>, Ansible, Docker</w:t>
+      </w:r>
+      <w:r>
+        <w:rPr>
+          <w:rFonts w:ascii="Times New Roman" w:hAnsi="Times New Roman" w:cs="Times New Roman"/>
+          <w:sz w:val="24"/>
+          <w:szCs w:val="24"/>
+        </w:rPr>
+        <w:t>, October CMS</w:t>
       </w:r>
       <w:r>
         <w:rPr>
@@ -1112,31 +946,31 @@
           <w:sz w:val="24"/>
           <w:szCs w:val="24"/>
         </w:rPr>
-        <w:t>Git, GitHub, Bitbucket; Digital Ocean</w:t>
-      </w:r>
-      <w:r>
-        <w:rPr>
-          <w:rFonts w:ascii="Times New Roman" w:hAnsi="Times New Roman" w:cs="Times New Roman"/>
-          <w:sz w:val="24"/>
-          <w:szCs w:val="24"/>
-        </w:rPr>
-        <w:t xml:space="preserve">, </w:t>
-      </w:r>
-      <w:r>
-        <w:rPr>
-          <w:rFonts w:ascii="Times New Roman" w:hAnsi="Times New Roman" w:cs="Times New Roman"/>
-          <w:sz w:val="24"/>
-          <w:szCs w:val="24"/>
-        </w:rPr>
-        <w:t>GoDaddy</w:t>
-      </w:r>
-      <w:r>
-        <w:rPr>
-          <w:rFonts w:ascii="Times New Roman" w:hAnsi="Times New Roman" w:cs="Times New Roman"/>
-          <w:sz w:val="24"/>
-          <w:szCs w:val="24"/>
-        </w:rPr>
-        <w:t xml:space="preserve"> </w:t>
+        <w:t>Git, GitHub, Bitbucket</w:t>
+      </w:r>
+      <w:r>
+        <w:rPr>
+          <w:rFonts w:ascii="Times New Roman" w:hAnsi="Times New Roman" w:cs="Times New Roman"/>
+          <w:sz w:val="24"/>
+          <w:szCs w:val="24"/>
+        </w:rPr>
+        <w:t>,</w:t>
+      </w:r>
+      <w:r>
+        <w:rPr>
+          <w:rFonts w:ascii="Times New Roman" w:hAnsi="Times New Roman" w:cs="Times New Roman"/>
+          <w:sz w:val="24"/>
+          <w:szCs w:val="24"/>
+        </w:rPr>
+        <w:t xml:space="preserve"> Digital Ocean</w:t>
+      </w:r>
+      <w:r>
+        <w:rPr>
+          <w:rFonts w:ascii="Times New Roman" w:hAnsi="Times New Roman" w:cs="Times New Roman"/>
+          <w:sz w:val="24"/>
+          <w:szCs w:val="24"/>
+        </w:rPr>
+        <w:t xml:space="preserve">, GoDaddy </w:t>
       </w:r>
       <w:r>
         <w:rPr>
@@ -1291,6 +1125,74 @@
           <w:sz w:val="24"/>
           <w:szCs w:val="24"/>
         </w:rPr>
+        <w:t xml:space="preserve">); </w:t>
+      </w:r>
+      <w:r>
+        <w:rPr>
+          <w:rFonts w:ascii="Times New Roman" w:hAnsi="Times New Roman" w:cs="Times New Roman"/>
+          <w:sz w:val="24"/>
+          <w:szCs w:val="24"/>
+        </w:rPr>
+        <w:t xml:space="preserve">Java </w:t>
+      </w:r>
+      <w:r>
+        <w:rPr>
+          <w:rFonts w:ascii="Times New Roman" w:hAnsi="Times New Roman" w:cs="Times New Roman"/>
+          <w:sz w:val="24"/>
+          <w:szCs w:val="24"/>
+        </w:rPr>
+        <w:t xml:space="preserve">(4 </w:t>
+      </w:r>
+      <w:proofErr w:type="spellStart"/>
+      <w:r>
+        <w:rPr>
+          <w:rFonts w:ascii="Times New Roman" w:hAnsi="Times New Roman" w:cs="Times New Roman"/>
+          <w:sz w:val="24"/>
+          <w:szCs w:val="24"/>
+        </w:rPr>
+        <w:t>yrs</w:t>
+      </w:r>
+      <w:proofErr w:type="spellEnd"/>
+      <w:r>
+        <w:rPr>
+          <w:rFonts w:ascii="Times New Roman" w:hAnsi="Times New Roman" w:cs="Times New Roman"/>
+          <w:sz w:val="24"/>
+          <w:szCs w:val="24"/>
+        </w:rPr>
+        <w:t xml:space="preserve">); </w:t>
+      </w:r>
+      <w:r>
+        <w:rPr>
+          <w:rFonts w:ascii="Times New Roman" w:hAnsi="Times New Roman" w:cs="Times New Roman"/>
+          <w:sz w:val="24"/>
+          <w:szCs w:val="24"/>
+        </w:rPr>
+        <w:t>TypeScript</w:t>
+      </w:r>
+      <w:r>
+        <w:rPr>
+          <w:rFonts w:ascii="Times New Roman" w:hAnsi="Times New Roman" w:cs="Times New Roman"/>
+          <w:sz w:val="24"/>
+          <w:szCs w:val="24"/>
+        </w:rPr>
+        <w:t xml:space="preserve"> (2 </w:t>
+      </w:r>
+      <w:proofErr w:type="spellStart"/>
+      <w:r>
+        <w:rPr>
+          <w:rFonts w:ascii="Times New Roman" w:hAnsi="Times New Roman" w:cs="Times New Roman"/>
+          <w:sz w:val="24"/>
+          <w:szCs w:val="24"/>
+        </w:rPr>
+        <w:t>yrs</w:t>
+      </w:r>
+      <w:proofErr w:type="spellEnd"/>
+      <w:r>
+        <w:rPr>
+          <w:rFonts w:ascii="Times New Roman" w:hAnsi="Times New Roman" w:cs="Times New Roman"/>
+          <w:sz w:val="24"/>
+          <w:szCs w:val="24"/>
+        </w:rPr>
         <w:t>);</w:t>
       </w:r>
       <w:r>
@@ -1307,23 +1209,7 @@
           <w:sz w:val="24"/>
           <w:szCs w:val="24"/>
         </w:rPr>
-        <w:t>Java</w:t>
-      </w:r>
-      <w:r>
-        <w:rPr>
-          <w:rFonts w:ascii="Times New Roman" w:hAnsi="Times New Roman" w:cs="Times New Roman"/>
-          <w:sz w:val="24"/>
-          <w:szCs w:val="24"/>
-        </w:rPr>
-        <w:t xml:space="preserve"> </w:t>
-      </w:r>
-      <w:r>
-        <w:rPr>
-          <w:rFonts w:ascii="Times New Roman" w:hAnsi="Times New Roman" w:cs="Times New Roman"/>
-          <w:sz w:val="24"/>
-          <w:szCs w:val="24"/>
-        </w:rPr>
-        <w:t xml:space="preserve">(4 </w:t>
+        <w:t xml:space="preserve">Python (additional 1.5 </w:t>
       </w:r>
       <w:proofErr w:type="spellStart"/>
       <w:r>
@@ -1349,15 +1235,15 @@
           <w:sz w:val="24"/>
           <w:szCs w:val="24"/>
         </w:rPr>
-        <w:t>TypeScript</w:t>
-      </w:r>
-      <w:r>
-        <w:rPr>
-          <w:rFonts w:ascii="Times New Roman" w:hAnsi="Times New Roman" w:cs="Times New Roman"/>
-          <w:sz w:val="24"/>
-          <w:szCs w:val="24"/>
-        </w:rPr>
-        <w:t xml:space="preserve"> (2 </w:t>
+        <w:t>Pug</w:t>
+      </w:r>
+      <w:r>
+        <w:rPr>
+          <w:rFonts w:ascii="Times New Roman" w:hAnsi="Times New Roman" w:cs="Times New Roman"/>
+          <w:sz w:val="24"/>
+          <w:szCs w:val="24"/>
+        </w:rPr>
+        <w:t xml:space="preserve"> (1 </w:t>
       </w:r>
       <w:proofErr w:type="spellStart"/>
       <w:r>
@@ -1366,7 +1252,7 @@
           <w:sz w:val="24"/>
           <w:szCs w:val="24"/>
         </w:rPr>
-        <w:t>yrs</w:t>
+        <w:t>yr</w:t>
       </w:r>
       <w:proofErr w:type="spellEnd"/>
       <w:r>
@@ -1375,40 +1261,6 @@
           <w:sz w:val="24"/>
           <w:szCs w:val="24"/>
         </w:rPr>
-        <w:t>);</w:t>
-      </w:r>
-      <w:r>
-        <w:rPr>
-          <w:rFonts w:ascii="Times New Roman" w:hAnsi="Times New Roman" w:cs="Times New Roman"/>
-          <w:sz w:val="24"/>
-          <w:szCs w:val="24"/>
-        </w:rPr>
-        <w:t xml:space="preserve"> </w:t>
-      </w:r>
-      <w:r>
-        <w:rPr>
-          <w:rFonts w:ascii="Times New Roman" w:hAnsi="Times New Roman" w:cs="Times New Roman"/>
-          <w:sz w:val="24"/>
-          <w:szCs w:val="24"/>
-        </w:rPr>
-        <w:t xml:space="preserve">Python (additional 1.5 </w:t>
-      </w:r>
-      <w:proofErr w:type="spellStart"/>
-      <w:r>
-        <w:rPr>
-          <w:rFonts w:ascii="Times New Roman" w:hAnsi="Times New Roman" w:cs="Times New Roman"/>
-          <w:sz w:val="24"/>
-          <w:szCs w:val="24"/>
-        </w:rPr>
-        <w:t>yrs</w:t>
-      </w:r>
-      <w:proofErr w:type="spellEnd"/>
-      <w:r>
-        <w:rPr>
-          <w:rFonts w:ascii="Times New Roman" w:hAnsi="Times New Roman" w:cs="Times New Roman"/>
-          <w:sz w:val="24"/>
-          <w:szCs w:val="24"/>
-        </w:rPr>
         <w:t xml:space="preserve">); </w:t>
       </w:r>
       <w:r>
@@ -1417,113 +1269,7 @@
           <w:sz w:val="24"/>
           <w:szCs w:val="24"/>
         </w:rPr>
-        <w:t>Pug</w:t>
-      </w:r>
-      <w:r>
-        <w:rPr>
-          <w:rFonts w:ascii="Times New Roman" w:hAnsi="Times New Roman" w:cs="Times New Roman"/>
-          <w:sz w:val="24"/>
-          <w:szCs w:val="24"/>
-        </w:rPr>
-        <w:t xml:space="preserve"> (1 </w:t>
-      </w:r>
-      <w:proofErr w:type="spellStart"/>
-      <w:r>
-        <w:rPr>
-          <w:rFonts w:ascii="Times New Roman" w:hAnsi="Times New Roman" w:cs="Times New Roman"/>
-          <w:sz w:val="24"/>
-          <w:szCs w:val="24"/>
-        </w:rPr>
-        <w:t>yr</w:t>
-      </w:r>
-      <w:proofErr w:type="spellEnd"/>
-      <w:r>
-        <w:rPr>
-          <w:rFonts w:ascii="Times New Roman" w:hAnsi="Times New Roman" w:cs="Times New Roman"/>
-          <w:sz w:val="24"/>
-          <w:szCs w:val="24"/>
-        </w:rPr>
-        <w:t xml:space="preserve">); </w:t>
-      </w:r>
-      <w:r>
-        <w:rPr>
-          <w:rFonts w:ascii="Times New Roman" w:hAnsi="Times New Roman" w:cs="Times New Roman"/>
-          <w:sz w:val="24"/>
-          <w:szCs w:val="24"/>
-        </w:rPr>
-        <w:t>WebGL and GLSL</w:t>
-      </w:r>
-      <w:r>
-        <w:rPr>
-          <w:rFonts w:ascii="Times New Roman" w:hAnsi="Times New Roman" w:cs="Times New Roman"/>
-          <w:sz w:val="24"/>
-          <w:szCs w:val="24"/>
-        </w:rPr>
-        <w:t xml:space="preserve">, </w:t>
-      </w:r>
-      <w:r>
-        <w:rPr>
-          <w:rFonts w:ascii="Times New Roman" w:hAnsi="Times New Roman" w:cs="Times New Roman"/>
-          <w:sz w:val="24"/>
-          <w:szCs w:val="24"/>
-        </w:rPr>
-        <w:t>C/C++</w:t>
-      </w:r>
-      <w:r>
-        <w:rPr>
-          <w:rFonts w:ascii="Times New Roman" w:hAnsi="Times New Roman" w:cs="Times New Roman"/>
-          <w:sz w:val="24"/>
-          <w:szCs w:val="24"/>
-        </w:rPr>
-        <w:t>,</w:t>
-      </w:r>
-      <w:r>
-        <w:rPr>
-          <w:rFonts w:ascii="Times New Roman" w:hAnsi="Times New Roman" w:cs="Times New Roman"/>
-          <w:sz w:val="24"/>
-          <w:szCs w:val="24"/>
-        </w:rPr>
-        <w:t xml:space="preserve"> SML/NJ</w:t>
-      </w:r>
-      <w:r>
-        <w:rPr>
-          <w:rFonts w:ascii="Times New Roman" w:hAnsi="Times New Roman" w:cs="Times New Roman"/>
-          <w:sz w:val="24"/>
-          <w:szCs w:val="24"/>
-        </w:rPr>
-        <w:t xml:space="preserve">, </w:t>
-      </w:r>
-      <w:r>
-        <w:rPr>
-          <w:rFonts w:ascii="Times New Roman" w:hAnsi="Times New Roman" w:cs="Times New Roman"/>
-          <w:sz w:val="24"/>
-          <w:szCs w:val="24"/>
-        </w:rPr>
-        <w:t>Google Apps Script</w:t>
-      </w:r>
-      <w:r>
-        <w:rPr>
-          <w:rFonts w:ascii="Times New Roman" w:hAnsi="Times New Roman" w:cs="Times New Roman"/>
-          <w:sz w:val="24"/>
-          <w:szCs w:val="24"/>
-        </w:rPr>
-        <w:t xml:space="preserve">, </w:t>
-      </w:r>
-      <w:r>
-        <w:rPr>
-          <w:rFonts w:ascii="Times New Roman" w:hAnsi="Times New Roman" w:cs="Times New Roman"/>
-          <w:sz w:val="24"/>
-          <w:szCs w:val="24"/>
-        </w:rPr>
-        <w:t>C#</w:t>
-      </w:r>
-      <w:r>
-        <w:rPr>
-          <w:rFonts w:ascii="Times New Roman" w:hAnsi="Times New Roman" w:cs="Times New Roman"/>
-          <w:sz w:val="24"/>
-          <w:szCs w:val="24"/>
-        </w:rPr>
-        <w:t xml:space="preserve"> (&lt; 6 months)</w:t>
+        <w:t>WebGL and GLSL, C/C++, SML/NJ, Google Apps Script, C# (&lt; 6 months)</w:t>
       </w:r>
     </w:p>
     <w:p>
@@ -1646,25 +1392,7 @@
           <w:sz w:val="24"/>
           <w:szCs w:val="24"/>
         </w:rPr>
-        <w:t>,</w:t>
-      </w:r>
-      <w:bookmarkStart w:id="0" w:name="_GoBack"/>
-      <w:bookmarkEnd w:id="0"/>
-      <w:r>
-        <w:rPr>
-          <w:rFonts w:ascii="Times New Roman" w:hAnsi="Times New Roman" w:cs="Times New Roman"/>
-          <w:sz w:val="24"/>
-          <w:szCs w:val="24"/>
-        </w:rPr>
-        <w:t xml:space="preserve"> Parcel, Mocha </w:t>
-      </w:r>
-      <w:r>
-        <w:rPr>
-          <w:rFonts w:ascii="Times New Roman" w:hAnsi="Times New Roman" w:cs="Times New Roman"/>
-          <w:sz w:val="24"/>
-          <w:szCs w:val="24"/>
-        </w:rPr>
-        <w:t xml:space="preserve">(1 </w:t>
+        <w:t xml:space="preserve">, Parcel, Mocha (1 </w:t>
       </w:r>
       <w:proofErr w:type="spellStart"/>
       <w:r>
@@ -1732,39 +1460,7 @@
           <w:sz w:val="24"/>
           <w:szCs w:val="24"/>
         </w:rPr>
-        <w:t xml:space="preserve"> </w:t>
-      </w:r>
-      <w:r>
-        <w:rPr>
-          <w:rFonts w:ascii="Times New Roman" w:hAnsi="Times New Roman" w:cs="Times New Roman"/>
-          <w:sz w:val="24"/>
-          <w:szCs w:val="24"/>
-        </w:rPr>
-        <w:t>Chrome Extension Development</w:t>
-      </w:r>
-      <w:r>
-        <w:rPr>
-          <w:rFonts w:ascii="Times New Roman" w:hAnsi="Times New Roman" w:cs="Times New Roman"/>
-          <w:sz w:val="24"/>
-          <w:szCs w:val="24"/>
-        </w:rPr>
-        <w:t xml:space="preserve">, </w:t>
-      </w:r>
-      <w:r>
-        <w:rPr>
-          <w:rFonts w:ascii="Times New Roman" w:hAnsi="Times New Roman" w:cs="Times New Roman"/>
-          <w:sz w:val="24"/>
-          <w:szCs w:val="24"/>
-        </w:rPr>
-        <w:t>Unity Game Engine</w:t>
-      </w:r>
-      <w:r>
-        <w:rPr>
-          <w:rFonts w:ascii="Times New Roman" w:hAnsi="Times New Roman" w:cs="Times New Roman"/>
-          <w:sz w:val="24"/>
-          <w:szCs w:val="24"/>
-        </w:rPr>
-        <w:t xml:space="preserve"> (&lt; 6 months)</w:t>
+        <w:t xml:space="preserve"> Chrome Extension Development, Unity Game Engine (&lt; 6 months)</w:t>
       </w:r>
     </w:p>
     <w:p>
@@ -2206,15 +1902,7 @@
           <w:sz w:val="24"/>
           <w:szCs w:val="24"/>
         </w:rPr>
-        <w:t>Abrahamson Nurseries</w:t>
-      </w:r>
-      <w:r>
-        <w:rPr>
-          <w:rFonts w:ascii="Times New Roman" w:hAnsi="Times New Roman" w:cs="Times New Roman"/>
-          <w:sz w:val="24"/>
-          <w:szCs w:val="24"/>
-        </w:rPr>
-        <w:t>, Stillwater, MN</w:t>
+        <w:t>Abrahamson Nurseries, Stillwater, MN</w:t>
       </w:r>
       <w:r>
         <w:rPr>
@@ -2404,7 +2092,16 @@
           <w:sz w:val="24"/>
           <w:szCs w:val="24"/>
         </w:rPr>
-        <w:t>2018</w:t>
+        <w:t>201</w:t>
+      </w:r>
+      <w:r>
+        <w:rPr>
+          <w:rFonts w:ascii="Times New Roman" w:hAnsi="Times New Roman" w:cs="Times New Roman"/>
+          <w:i/>
+          <w:sz w:val="24"/>
+          <w:szCs w:val="24"/>
+        </w:rPr>
+        <w:t>7</w:t>
       </w:r>
     </w:p>
     <w:p>
@@ -2534,7 +2231,7 @@
           <w:sz w:val="24"/>
           <w:szCs w:val="24"/>
         </w:rPr>
-        <w:t>7</w:t>
+        <w:t>6</w:t>
       </w:r>
     </w:p>
     <w:p>
@@ -13113,6 +12810,7 @@
     <w:rsid w:val="00C256F7"/>
     <w:rsid w:val="00E41E65"/>
     <w:rsid w:val="00EF2000"/>
+    <w:rsid w:val="00F32FAC"/>
     <w:rsid w:val="00F9165C"/>
   </w:rsids>
   <m:mathPr>
@@ -13968,7 +13666,7 @@
 </file>
 
 <file path=customXml/itemProps2.xml><?xml version="1.0" encoding="utf-8"?>
-<ds:datastoreItem xmlns:ds="http://schemas.openxmlformats.org/officeDocument/2006/customXml" ds:itemID="{3DF1FAF6-2C7C-44CA-8578-7B2F27726001}">
+<ds:datastoreItem xmlns:ds="http://schemas.openxmlformats.org/officeDocument/2006/customXml" ds:itemID="{09586B9E-6B30-489C-8AF8-8731D0F444AF}">
   <ds:schemaRefs>
     <ds:schemaRef ds:uri="http://schemas.openxmlformats.org/officeDocument/2006/bibliography"/>
   </ds:schemaRefs>

--- a/src/docs/resume.docx
+++ b/src/docs/resume.docx
@@ -311,15 +311,7 @@
           <w:sz w:val="24"/>
           <w:szCs w:val="24"/>
         </w:rPr>
-        <w:t>, Fall 2017, Spring 201</w:t>
-      </w:r>
-      <w:r>
-        <w:rPr>
-          <w:rFonts w:ascii="Times New Roman" w:hAnsi="Times New Roman" w:cs="Times New Roman"/>
-          <w:sz w:val="24"/>
-          <w:szCs w:val="24"/>
-        </w:rPr>
-        <w:t>8</w:t>
+        <w:t xml:space="preserve"> – Fall 2018</w:t>
       </w:r>
       <w:r>
         <w:rPr>
@@ -329,6 +321,8 @@
         </w:rPr>
         <w:t>)</w:t>
       </w:r>
+      <w:bookmarkStart w:id="0" w:name="_GoBack"/>
+      <w:bookmarkEnd w:id="0"/>
     </w:p>
     <w:p>
       <w:pPr>
@@ -874,17 +868,7 @@
           <w:sz w:val="24"/>
           <w:szCs w:val="24"/>
         </w:rPr>
-        <w:t>Yarn,</w:t>
-      </w:r>
-      <w:bookmarkStart w:id="0" w:name="_GoBack"/>
-      <w:bookmarkEnd w:id="0"/>
-      <w:r>
-        <w:rPr>
-          <w:rFonts w:ascii="Times New Roman" w:hAnsi="Times New Roman" w:cs="Times New Roman"/>
-          <w:sz w:val="24"/>
-          <w:szCs w:val="24"/>
-        </w:rPr>
-        <w:t xml:space="preserve"> </w:t>
+        <w:t xml:space="preserve">Yarn, </w:t>
       </w:r>
       <w:r>
         <w:rPr>
@@ -12790,6 +12774,7 @@
   </w:compat>
   <w:rsids>
     <w:rsidRoot w:val="002D6988"/>
+    <w:rsid w:val="000576C1"/>
     <w:rsid w:val="00183C18"/>
     <w:rsid w:val="002D6988"/>
     <w:rsid w:val="002F0AB3"/>
@@ -13666,7 +13651,7 @@
 </file>
 
 <file path=customXml/itemProps2.xml><?xml version="1.0" encoding="utf-8"?>
-<ds:datastoreItem xmlns:ds="http://schemas.openxmlformats.org/officeDocument/2006/customXml" ds:itemID="{09586B9E-6B30-489C-8AF8-8731D0F444AF}">
+<ds:datastoreItem xmlns:ds="http://schemas.openxmlformats.org/officeDocument/2006/customXml" ds:itemID="{D6EDF7FF-ADF4-469A-97BE-F0635AA477C4}">
   <ds:schemaRefs>
     <ds:schemaRef ds:uri="http://schemas.openxmlformats.org/officeDocument/2006/bibliography"/>
   </ds:schemaRefs>
